--- a/backend/files/templates/antiHeelingQuote.docx
+++ b/backend/files/templates/antiHeelingQuote.docx
@@ -2,29 +2,22 @@
 <file path=word/document.xml><?xml version="1.0" encoding="utf-8"?>
 <w:document xmlns:wpc="http://schemas.microsoft.com/office/word/2010/wordprocessingCanvas" xmlns:cx="http://schemas.microsoft.com/office/drawing/2014/chartex" xmlns:cx1="http://schemas.microsoft.com/office/drawing/2015/9/8/chartex" xmlns:cx2="http://schemas.microsoft.com/office/drawing/2015/10/21/chartex" xmlns:cx3="http://schemas.microsoft.com/office/drawing/2016/5/9/chartex" xmlns:cx4="http://schemas.microsoft.com/office/drawing/2016/5/10/chartex" xmlns:cx5="http://schemas.microsoft.com/office/drawing/2016/5/11/chartex" xmlns:cx6="http://schemas.microsoft.com/office/drawing/2016/5/12/chartex" xmlns:cx7="http://schemas.microsoft.com/office/drawing/2016/5/13/chartex" xmlns:cx8="http://schemas.microsoft.com/office/drawing/2016/5/14/chartex" xmlns:mc="http://schemas.openxmlformats.org/markup-compatibility/2006" xmlns:aink="http://schemas.microsoft.com/office/drawing/2016/ink" xmlns:am3d="http://schemas.microsoft.com/office/drawing/2017/model3d" xmlns:o="urn:schemas-microsoft-com:office:office" xmlns:oel="http://schemas.microsoft.com/office/2019/extlst" xmlns:r="http://schemas.openxmlformats.org/officeDocument/2006/relationships" xmlns:m="http://schemas.openxmlformats.org/officeDocument/2006/math" xmlns:v="urn:schemas-microsoft-com:vml" xmlns:wp14="http://schemas.microsoft.com/office/word/2010/wordprocessingDrawing" xmlns:wp="http://schemas.openxmlformats.org/drawingml/2006/wordprocessingDrawing" xmlns:w10="urn:schemas-microsoft-com:office:word" xmlns:w="http://schemas.openxmlformats.org/wordprocessingml/2006/main" xmlns:w14="http://schemas.microsoft.com/office/word/2010/wordml" xmlns:w15="http://schemas.microsoft.com/office/word/2012/wordml" xmlns:w16cex="http://schemas.microsoft.com/office/word/2018/wordml/cex" xmlns:w16cid="http://schemas.microsoft.com/office/word/2016/wordml/cid" xmlns:w16="http://schemas.microsoft.com/office/word/2018/wordml" xmlns:w16du="http://schemas.microsoft.com/office/word/2023/wordml/word16du" xmlns:w16sdtdh="http://schemas.microsoft.com/office/word/2020/wordml/sdtdatahash" xmlns:w16sdtfl="http://schemas.microsoft.com/office/word/2024/wordml/sdtformatlock" xmlns:w16se="http://schemas.microsoft.com/office/word/2015/wordml/symex" xmlns:wpg="http://schemas.microsoft.com/office/word/2010/wordprocessingGroup" xmlns:wpi="http://schemas.microsoft.com/office/word/2010/wordprocessingInk" xmlns:wne="http://schemas.microsoft.com/office/word/2006/wordml" xmlns:wps="http://schemas.microsoft.com/office/word/2010/wordprocessingShape" mc:Ignorable="w14 w15 w16se w16cid w16 w16cex w16sdtdh w16sdtfl w16du wp14">
   <w:body>
-    <w:p>
-      <w:r>
-        <w:rPr>
-          <w:b/>
-          <w:bCs/>
-          <w:sz w:val="32"/>
-          <w:szCs w:val="32"/>
-        </w:rPr>
-        <w:t>Scope of supply and price.</w:t>
-      </w:r>
-    </w:p>
-    <w:p/>
     <w:tbl>
       <w:tblPr>
-        <w:tblStyle w:val="TableGrid"/>
-        <w:tblW w:w="0" w:type="auto"/>
-        <w:tblLook w:val="04A0" w:firstRow="1" w:lastRow="0" w:firstColumn="1" w:lastColumn="0" w:noHBand="0" w:noVBand="1"/>
+        <w:tblW w:w="9850" w:type="dxa"/>
+        <w:tblInd w:w="-70" w:type="dxa"/>
+        <w:tblLayout w:type="fixed"/>
+        <w:tblCellMar>
+          <w:left w:w="70" w:type="dxa"/>
+          <w:right w:w="70" w:type="dxa"/>
+        </w:tblCellMar>
+        <w:tblLook w:val="0000" w:firstRow="0" w:lastRow="0" w:firstColumn="0" w:lastColumn="0" w:noHBand="0" w:noVBand="0"/>
       </w:tblPr>
       <w:tblGrid>
-        <w:gridCol w:w="2254"/>
-        <w:gridCol w:w="2254"/>
-        <w:gridCol w:w="2254"/>
-        <w:gridCol w:w="2254"/>
+        <w:gridCol w:w="1237"/>
+        <w:gridCol w:w="4220"/>
+        <w:gridCol w:w="1206"/>
+        <w:gridCol w:w="3187"/>
       </w:tblGrid>
       <w:tr>
         <w:trPr>
@@ -32,121 +25,89 @@
         </w:trPr>
         <w:tc>
           <w:tcPr>
-            <w:tcW w:w="2254" w:type="dxa"/>
+            <w:tcW w:w="1237" w:type="dxa"/>
+            <w:vAlign w:val="center"/>
           </w:tcPr>
           <w:p>
+            <w:pPr>
+              <w:spacing w:before="120" w:after="36"/>
+              <w:rPr>
+                <w:rFonts w:cs="Arial"/>
+              </w:rPr>
+            </w:pPr>
             <w:r>
-              <w:t>{</w:t>
+              <w:rPr>
+                <w:rFonts w:cs="Arial"/>
+              </w:rPr>
+              <w:t>Yard</w:t>
             </w:r>
             <w:r>
-              <w:t>{#items}</w:t>
-            </w:r>
-            <w:r>
-              <w:t>}</w:t>
+              <w:rPr>
+                <w:rFonts w:cs="Arial"/>
+              </w:rPr>
+              <w:t>:</w:t>
             </w:r>
           </w:p>
         </w:tc>
         <w:tc>
           <w:tcPr>
-            <w:tcW w:w="2254" w:type="dxa"/>
+            <w:tcW w:w="4220" w:type="dxa"/>
+            <w:vAlign w:val="center"/>
           </w:tcPr>
-          <w:p/>
+          <w:p>
+            <w:pPr>
+              <w:spacing w:before="120" w:after="36"/>
+              <w:rPr>
+                <w:rFonts w:cs="Arial"/>
+              </w:rPr>
+            </w:pPr>
+          </w:p>
         </w:tc>
         <w:tc>
           <w:tcPr>
-            <w:tcW w:w="2254" w:type="dxa"/>
-          </w:tcPr>
-          <w:p/>
-        </w:tc>
-        <w:tc>
-          <w:tcPr>
-            <w:tcW w:w="2254" w:type="dxa"/>
-          </w:tcPr>
-          <w:p/>
-        </w:tc>
-      </w:tr>
-      <w:tr>
-        <w:trPr>
-          <w:cantSplit/>
-        </w:trPr>
-        <w:tc>
-          <w:tcPr>
-            <w:tcW w:w="2254" w:type="dxa"/>
+            <w:tcW w:w="1206" w:type="dxa"/>
+            <w:vAlign w:val="center"/>
           </w:tcPr>
           <w:p>
-            <w:r>
-              <w:t>{</w:t>
-            </w:r>
-            <w:r>
-              <w:t>{</w:t>
-            </w:r>
+            <w:pPr>
+              <w:spacing w:before="120" w:after="36"/>
+              <w:rPr>
+                <w:rFonts w:cs="Arial"/>
+                <w:lang w:val="en-US"/>
+              </w:rPr>
+            </w:pPr>
             <w:proofErr w:type="spellStart"/>
             <w:r>
-              <w:t>item_no</w:t>
+              <w:rPr>
+                <w:rFonts w:cs="Arial"/>
+                <w:lang w:val="en-US"/>
+              </w:rPr>
+              <w:t>Att</w:t>
             </w:r>
             <w:proofErr w:type="spellEnd"/>
             <w:r>
-              <w:t>}</w:t>
-            </w:r>
-            <w:r>
-              <w:t>}</w:t>
+              <w:rPr>
+                <w:rFonts w:cs="Arial"/>
+                <w:lang w:val="en-US"/>
+              </w:rPr>
+              <w:t>:</w:t>
             </w:r>
           </w:p>
         </w:tc>
         <w:tc>
           <w:tcPr>
-            <w:tcW w:w="2254" w:type="dxa"/>
+            <w:tcW w:w="3187" w:type="dxa"/>
+            <w:vAlign w:val="center"/>
           </w:tcPr>
           <w:p>
-            <w:r>
-              <w:t>{</w:t>
-            </w:r>
-            <w:r>
-              <w:t>{quantity}</w:t>
-            </w:r>
-            <w:r>
-              <w:t>}</w:t>
-            </w:r>
-          </w:p>
-        </w:tc>
-        <w:tc>
-          <w:tcPr>
-            <w:tcW w:w="2254" w:type="dxa"/>
-          </w:tcPr>
-          <w:p>
-            <w:r>
-              <w:t>{</w:t>
-            </w:r>
-            <w:r>
-              <w:t>{</w:t>
-            </w:r>
-            <w:proofErr w:type="spellStart"/>
-            <w:r>
-              <w:t>unit_text</w:t>
-            </w:r>
-            <w:proofErr w:type="spellEnd"/>
-            <w:r>
-              <w:t>}</w:t>
-            </w:r>
-            <w:r>
-              <w:t>}</w:t>
-            </w:r>
-          </w:p>
-        </w:tc>
-        <w:tc>
-          <w:tcPr>
-            <w:tcW w:w="2254" w:type="dxa"/>
-          </w:tcPr>
-          <w:p>
-            <w:r>
-              <w:t>{</w:t>
-            </w:r>
-            <w:r>
-              <w:t>{description}</w:t>
-            </w:r>
-            <w:r>
-              <w:t>}</w:t>
-            </w:r>
+            <w:pPr>
+              <w:spacing w:before="120" w:after="36"/>
+              <w:rPr>
+                <w:rFonts w:cs="Arial"/>
+                <w:szCs w:val="22"/>
+                <w:lang w:val="en-US"/>
+              </w:rPr>
+            </w:pPr>
           </w:p>
         </w:tc>
       </w:tr>
@@ -156,145 +117,3999 @@
         </w:trPr>
         <w:tc>
           <w:tcPr>
-            <w:tcW w:w="2254" w:type="dxa"/>
+            <w:tcW w:w="1237" w:type="dxa"/>
+            <w:vAlign w:val="center"/>
           </w:tcPr>
           <w:p>
+            <w:pPr>
+              <w:spacing w:before="120" w:after="36"/>
+              <w:rPr>
+                <w:rFonts w:cs="Arial"/>
+              </w:rPr>
+            </w:pPr>
             <w:r>
-              <w:t>{</w:t>
+              <w:rPr>
+                <w:rFonts w:cs="Arial"/>
+              </w:rPr>
+              <w:t>Owner</w:t>
             </w:r>
             <w:r>
-              <w:t>{/items}</w:t>
-            </w:r>
-            <w:r>
-              <w:t>}</w:t>
+              <w:rPr>
+                <w:rFonts w:cs="Arial"/>
+              </w:rPr>
+              <w:t>:</w:t>
             </w:r>
           </w:p>
         </w:tc>
         <w:tc>
           <w:tcPr>
-            <w:tcW w:w="2254" w:type="dxa"/>
+            <w:tcW w:w="4220" w:type="dxa"/>
+            <w:tcBorders>
+              <w:top w:val="single" w:sz="6" w:space="0" w:color="808080"/>
+              <w:bottom w:val="single" w:sz="6" w:space="0" w:color="808080"/>
+            </w:tcBorders>
+            <w:vAlign w:val="center"/>
           </w:tcPr>
-          <w:p/>
+          <w:p>
+            <w:pPr>
+              <w:spacing w:before="120" w:after="36"/>
+              <w:rPr>
+                <w:rFonts w:cs="Arial"/>
+                <w:lang w:val="en-US"/>
+              </w:rPr>
+            </w:pPr>
+            <w:r>
+              <w:rPr>
+                <w:rFonts w:cs="Arial"/>
+                <w:lang w:val="en-US"/>
+              </w:rPr>
+              <w:fldChar w:fldCharType="begin"/>
+            </w:r>
+            <w:r>
+              <w:rPr>
+                <w:rFonts w:cs="Arial"/>
+                <w:lang w:val="en-US"/>
+              </w:rPr>
+              <w:instrText xml:space="preserve"> MERGEFIELD Owner </w:instrText>
+            </w:r>
+            <w:r>
+              <w:rPr>
+                <w:rFonts w:cs="Arial"/>
+                <w:lang w:val="en-US"/>
+              </w:rPr>
+              <w:fldChar w:fldCharType="end"/>
+            </w:r>
+          </w:p>
         </w:tc>
         <w:tc>
           <w:tcPr>
-            <w:tcW w:w="2254" w:type="dxa"/>
+            <w:tcW w:w="1206" w:type="dxa"/>
+            <w:vAlign w:val="center"/>
           </w:tcPr>
-          <w:p/>
+          <w:p>
+            <w:pPr>
+              <w:spacing w:before="120" w:after="36"/>
+              <w:rPr>
+                <w:rFonts w:cs="Arial"/>
+              </w:rPr>
+            </w:pPr>
+            <w:r>
+              <w:rPr>
+                <w:rFonts w:cs="Arial"/>
+              </w:rPr>
+              <w:t>Rev</w:t>
+            </w:r>
+            <w:r>
+              <w:rPr>
+                <w:rFonts w:cs="Arial"/>
+              </w:rPr>
+              <w:t>:</w:t>
+            </w:r>
+          </w:p>
         </w:tc>
         <w:tc>
           <w:tcPr>
-            <w:tcW w:w="2254" w:type="dxa"/>
+            <w:tcW w:w="3187" w:type="dxa"/>
+            <w:tcBorders>
+              <w:top w:val="single" w:sz="6" w:space="0" w:color="808080"/>
+              <w:bottom w:val="single" w:sz="6" w:space="0" w:color="808080"/>
+            </w:tcBorders>
+            <w:vAlign w:val="center"/>
           </w:tcPr>
-          <w:p/>
+          <w:p>
+            <w:pPr>
+              <w:spacing w:before="120" w:after="36"/>
+              <w:rPr>
+                <w:rFonts w:cs="Arial"/>
+              </w:rPr>
+            </w:pPr>
+          </w:p>
+        </w:tc>
+      </w:tr>
+      <w:tr>
+        <w:trPr>
+          <w:cantSplit/>
+        </w:trPr>
+        <w:tc>
+          <w:tcPr>
+            <w:tcW w:w="1237" w:type="dxa"/>
+            <w:vAlign w:val="center"/>
+          </w:tcPr>
+          <w:p>
+            <w:pPr>
+              <w:spacing w:before="204" w:after="36"/>
+              <w:rPr>
+                <w:rFonts w:cs="Arial"/>
+                <w:lang w:val="en-US"/>
+              </w:rPr>
+            </w:pPr>
+            <w:bookmarkStart w:id="0" w:name="emecurrentuser_emailaddress1" w:colFirst="3" w:colLast="3"/>
+            <w:r>
+              <w:rPr>
+                <w:rFonts w:cs="Arial"/>
+                <w:lang w:val="en-US"/>
+              </w:rPr>
+              <w:t>From:</w:t>
+            </w:r>
+          </w:p>
+        </w:tc>
+        <w:tc>
+          <w:tcPr>
+            <w:tcW w:w="4220" w:type="dxa"/>
+            <w:tcBorders>
+              <w:top w:val="single" w:sz="6" w:space="0" w:color="808080"/>
+              <w:bottom w:val="single" w:sz="6" w:space="0" w:color="808080"/>
+            </w:tcBorders>
+            <w:vAlign w:val="center"/>
+          </w:tcPr>
+          <w:p>
+            <w:pPr>
+              <w:spacing w:before="204" w:after="36"/>
+              <w:rPr>
+                <w:rFonts w:cs="Arial"/>
+              </w:rPr>
+            </w:pPr>
+          </w:p>
+        </w:tc>
+        <w:tc>
+          <w:tcPr>
+            <w:tcW w:w="1206" w:type="dxa"/>
+            <w:vAlign w:val="center"/>
+          </w:tcPr>
+          <w:p>
+            <w:pPr>
+              <w:spacing w:before="204" w:after="36"/>
+              <w:rPr>
+                <w:rFonts w:cs="Arial"/>
+                <w:lang w:val="en-US"/>
+              </w:rPr>
+            </w:pPr>
+            <w:r>
+              <w:rPr>
+                <w:rFonts w:cs="Arial"/>
+                <w:lang w:val="en-US"/>
+              </w:rPr>
+              <w:t>Email:</w:t>
+            </w:r>
+          </w:p>
+        </w:tc>
+        <w:tc>
+          <w:tcPr>
+            <w:tcW w:w="3187" w:type="dxa"/>
+            <w:tcBorders>
+              <w:bottom w:val="single" w:sz="6" w:space="0" w:color="808080"/>
+            </w:tcBorders>
+            <w:vAlign w:val="center"/>
+          </w:tcPr>
+          <w:p>
+            <w:pPr>
+              <w:rPr>
+                <w:rFonts w:cs="Arial"/>
+                <w:sz w:val="24"/>
+                <w:szCs w:val="24"/>
+              </w:rPr>
+            </w:pPr>
+          </w:p>
+        </w:tc>
+      </w:tr>
+      <w:bookmarkEnd w:id="0"/>
+      <w:tr>
+        <w:trPr>
+          <w:cantSplit/>
+        </w:trPr>
+        <w:tc>
+          <w:tcPr>
+            <w:tcW w:w="1237" w:type="dxa"/>
+            <w:vAlign w:val="center"/>
+          </w:tcPr>
+          <w:p>
+            <w:pPr>
+              <w:spacing w:before="204" w:after="36"/>
+              <w:rPr>
+                <w:rFonts w:cs="Arial"/>
+              </w:rPr>
+            </w:pPr>
+            <w:r>
+              <w:rPr>
+                <w:rFonts w:cs="Arial"/>
+              </w:rPr>
+              <w:t>C</w:t>
+            </w:r>
+            <w:r>
+              <w:rPr>
+                <w:rFonts w:cs="Arial"/>
+              </w:rPr>
+              <w:t>opy:</w:t>
+            </w:r>
+          </w:p>
+        </w:tc>
+        <w:tc>
+          <w:tcPr>
+            <w:tcW w:w="4220" w:type="dxa"/>
+            <w:tcBorders>
+              <w:top w:val="single" w:sz="6" w:space="0" w:color="808080"/>
+              <w:bottom w:val="single" w:sz="6" w:space="0" w:color="808080"/>
+            </w:tcBorders>
+            <w:vAlign w:val="center"/>
+          </w:tcPr>
+          <w:p>
+            <w:pPr>
+              <w:spacing w:before="204" w:after="36"/>
+              <w:rPr>
+                <w:rFonts w:cs="Arial"/>
+                <w:szCs w:val="22"/>
+                <w:lang w:val="en-US"/>
+              </w:rPr>
+            </w:pPr>
+          </w:p>
+        </w:tc>
+        <w:tc>
+          <w:tcPr>
+            <w:tcW w:w="1206" w:type="dxa"/>
+            <w:vAlign w:val="center"/>
+          </w:tcPr>
+          <w:p>
+            <w:pPr>
+              <w:spacing w:before="204" w:after="36"/>
+              <w:rPr>
+                <w:rFonts w:cs="Arial"/>
+              </w:rPr>
+            </w:pPr>
+            <w:r>
+              <w:rPr>
+                <w:rFonts w:cs="Arial"/>
+              </w:rPr>
+              <w:t>Dir. phone</w:t>
+            </w:r>
+          </w:p>
+        </w:tc>
+        <w:tc>
+          <w:tcPr>
+            <w:tcW w:w="3187" w:type="dxa"/>
+            <w:tcBorders>
+              <w:top w:val="single" w:sz="6" w:space="0" w:color="808080"/>
+              <w:bottom w:val="single" w:sz="6" w:space="0" w:color="808080"/>
+            </w:tcBorders>
+            <w:vAlign w:val="center"/>
+          </w:tcPr>
+          <w:p>
+            <w:pPr>
+              <w:rPr>
+                <w:rFonts w:cs="Arial"/>
+                <w:sz w:val="24"/>
+                <w:szCs w:val="24"/>
+              </w:rPr>
+            </w:pPr>
+          </w:p>
         </w:tc>
       </w:tr>
     </w:tbl>
     <w:p/>
-    <w:p/>
+    <w:tbl>
+      <w:tblPr>
+        <w:tblW w:w="0" w:type="auto"/>
+        <w:tblLayout w:type="fixed"/>
+        <w:tblCellMar>
+          <w:left w:w="70" w:type="dxa"/>
+          <w:right w:w="70" w:type="dxa"/>
+        </w:tblCellMar>
+        <w:tblLook w:val="0000" w:firstRow="0" w:lastRow="0" w:firstColumn="0" w:lastColumn="0" w:noHBand="0" w:noVBand="0"/>
+      </w:tblPr>
+      <w:tblGrid>
+        <w:gridCol w:w="5457"/>
+        <w:gridCol w:w="4252"/>
+      </w:tblGrid>
+      <w:tr>
+        <w:trPr>
+          <w:cantSplit/>
+        </w:trPr>
+        <w:tc>
+          <w:tcPr>
+            <w:tcW w:w="5457" w:type="dxa"/>
+          </w:tcPr>
+          <w:p>
+            <w:pPr>
+              <w:spacing w:before="120"/>
+              <w:ind w:right="71"/>
+              <w:rPr>
+                <w:rFonts w:ascii="Century Gothic" w:hAnsi="Century Gothic"/>
+                <w:sz w:val="16"/>
+              </w:rPr>
+            </w:pPr>
+            <w:r>
+              <w:rPr>
+                <w:rFonts w:ascii="Century Gothic" w:hAnsi="Century Gothic"/>
+                <w:sz w:val="16"/>
+              </w:rPr>
+              <w:t>FRAMO</w:t>
+            </w:r>
+            <w:r>
+              <w:rPr>
+                <w:rFonts w:ascii="Century Gothic" w:hAnsi="Century Gothic"/>
+                <w:sz w:val="16"/>
+              </w:rPr>
+              <w:t xml:space="preserve"> AS, Norway</w:t>
+            </w:r>
+          </w:p>
+          <w:p>
+            <w:pPr>
+              <w:ind w:right="71"/>
+              <w:rPr>
+                <w:rFonts w:ascii="Century Gothic" w:hAnsi="Century Gothic"/>
+                <w:b/>
+                <w:i/>
+                <w:sz w:val="16"/>
+              </w:rPr>
+            </w:pPr>
+            <w:r>
+              <w:rPr>
+                <w:rFonts w:ascii="Century Gothic" w:hAnsi="Century Gothic"/>
+                <w:sz w:val="16"/>
+              </w:rPr>
+              <w:t>Phone: + 47 55 999</w:t>
+            </w:r>
+            <w:r>
+              <w:rPr>
+                <w:rFonts w:ascii="Century Gothic" w:hAnsi="Century Gothic"/>
+                <w:sz w:val="16"/>
+              </w:rPr>
+              <w:t>0</w:t>
+            </w:r>
+            <w:r>
+              <w:rPr>
+                <w:rFonts w:ascii="Century Gothic" w:hAnsi="Century Gothic"/>
+                <w:sz w:val="16"/>
+              </w:rPr>
+              <w:t xml:space="preserve">00 </w:t>
+            </w:r>
+          </w:p>
+        </w:tc>
+        <w:tc>
+          <w:tcPr>
+            <w:tcW w:w="4252" w:type="dxa"/>
+            <w:vAlign w:val="center"/>
+          </w:tcPr>
+          <w:p>
+            <w:pPr>
+              <w:ind w:right="1"/>
+              <w:rPr>
+                <w:rFonts w:ascii="Century Gothic" w:hAnsi="Century Gothic"/>
+                <w:b/>
+                <w:i/>
+                <w:sz w:val="16"/>
+              </w:rPr>
+            </w:pPr>
+          </w:p>
+        </w:tc>
+      </w:tr>
+    </w:tbl>
+    <w:p>
+      <w:pPr>
+        <w:pStyle w:val="overskrift1"/>
+        <w:spacing w:line="276" w:lineRule="auto"/>
+        <w:ind w:left="1440" w:hanging="1440"/>
+        <w:rPr>
+          <w:rFonts w:cs="Arial"/>
+          <w:caps w:val="0"/>
+          <w:szCs w:val="22"/>
+          <w:lang w:val="en-US"/>
+        </w:rPr>
+      </w:pPr>
+      <w:bookmarkStart w:id="1" w:name="BMSirs"/>
+      <w:bookmarkStart w:id="2" w:name="BMDear"/>
+      <w:bookmarkEnd w:id="1"/>
+      <w:bookmarkEnd w:id="2"/>
+      <w:r>
+        <w:rPr>
+          <w:rFonts w:cs="Arial"/>
+        </w:rPr>
+        <w:t>subject:</w:t>
+      </w:r>
+      <w:r>
+        <w:rPr>
+          <w:rFonts w:cs="Arial"/>
+        </w:rPr>
+        <w:tab/>
+      </w:r>
+      <w:r>
+        <w:rPr>
+          <w:rFonts w:cs="Arial"/>
+          <w:caps w:val="0"/>
+          <w:szCs w:val="22"/>
+        </w:rPr>
+        <w:t>Anti</w:t>
+      </w:r>
+      <w:r>
+        <w:rPr>
+          <w:rFonts w:cs="Arial"/>
+          <w:caps w:val="0"/>
+          <w:szCs w:val="22"/>
+        </w:rPr>
+        <w:t>-</w:t>
+      </w:r>
+      <w:r>
+        <w:rPr>
+          <w:rFonts w:cs="Arial"/>
+          <w:caps w:val="0"/>
+          <w:szCs w:val="22"/>
+        </w:rPr>
+        <w:t>heeling</w:t>
+      </w:r>
+      <w:r>
+        <w:rPr>
+          <w:rFonts w:cs="Arial"/>
+          <w:caps w:val="0"/>
+          <w:szCs w:val="22"/>
+        </w:rPr>
+        <w:t xml:space="preserve"> q</w:t>
+      </w:r>
+      <w:r>
+        <w:rPr>
+          <w:rFonts w:cs="Arial"/>
+          <w:caps w:val="0"/>
+          <w:szCs w:val="22"/>
+        </w:rPr>
+        <w:t>uotation</w:t>
+      </w:r>
+      <w:r>
+        <w:rPr>
+          <w:rFonts w:cs="Arial"/>
+          <w:caps w:val="0"/>
+          <w:szCs w:val="22"/>
+        </w:rPr>
+        <w:t xml:space="preserve"> </w:t>
+      </w:r>
+      <w:r>
+        <w:rPr>
+          <w:rFonts w:cs="Arial"/>
+          <w:caps w:val="0"/>
+          <w:szCs w:val="22"/>
+        </w:rPr>
+        <w:fldChar w:fldCharType="begin"/>
+      </w:r>
+      <w:r>
+        <w:rPr>
+          <w:rFonts w:cs="Arial"/>
+          <w:caps w:val="0"/>
+          <w:szCs w:val="22"/>
+        </w:rPr>
+        <w:instrText xml:space="preserve"> MERGEFIELD Project </w:instrText>
+      </w:r>
+      <w:r>
+        <w:rPr>
+          <w:rFonts w:cs="Arial"/>
+          <w:caps w:val="0"/>
+          <w:szCs w:val="22"/>
+        </w:rPr>
+        <w:fldChar w:fldCharType="separate"/>
+      </w:r>
+      <w:r>
+        <w:rPr>
+          <w:rFonts w:cs="Arial"/>
+          <w:noProof/>
+          <w:szCs w:val="22"/>
+        </w:rPr>
+        <w:t>P-091-24</w:t>
+      </w:r>
+      <w:r>
+        <w:rPr>
+          <w:rFonts w:cs="Arial"/>
+          <w:caps w:val="0"/>
+          <w:szCs w:val="22"/>
+        </w:rPr>
+        <w:fldChar w:fldCharType="end"/>
+      </w:r>
+      <w:r>
+        <w:rPr>
+          <w:rFonts w:cs="Arial"/>
+          <w:caps w:val="0"/>
+          <w:szCs w:val="22"/>
+        </w:rPr>
+        <w:t>,</w:t>
+      </w:r>
+      <w:r>
+        <w:rPr>
+          <w:rFonts w:cs="Arial"/>
+          <w:caps w:val="0"/>
+          <w:szCs w:val="22"/>
+        </w:rPr>
+        <w:t xml:space="preserve"> </w:t>
+      </w:r>
+      <w:r>
+        <w:rPr>
+          <w:rFonts w:cs="Arial"/>
+          <w:caps w:val="0"/>
+          <w:szCs w:val="22"/>
+        </w:rPr>
+        <w:fldChar w:fldCharType="begin"/>
+      </w:r>
+      <w:r>
+        <w:rPr>
+          <w:rFonts w:cs="Arial"/>
+          <w:caps w:val="0"/>
+          <w:szCs w:val="22"/>
+        </w:rPr>
+        <w:instrText xml:space="preserve"> MERGEFIELD TEULM </w:instrText>
+      </w:r>
+      <w:r>
+        <w:rPr>
+          <w:rFonts w:cs="Arial"/>
+          <w:caps w:val="0"/>
+          <w:szCs w:val="22"/>
+        </w:rPr>
+        <w:fldChar w:fldCharType="end"/>
+      </w:r>
+      <w:r>
+        <w:rPr>
+          <w:rFonts w:cs="Arial"/>
+          <w:caps w:val="0"/>
+          <w:szCs w:val="22"/>
+        </w:rPr>
+        <w:t xml:space="preserve"> </w:t>
+      </w:r>
+      <w:r>
+        <w:rPr>
+          <w:rFonts w:cs="Arial"/>
+          <w:caps w:val="0"/>
+          <w:szCs w:val="22"/>
+        </w:rPr>
+        <w:fldChar w:fldCharType="begin"/>
+      </w:r>
+      <w:r>
+        <w:rPr>
+          <w:rFonts w:cs="Arial"/>
+          <w:caps w:val="0"/>
+          <w:szCs w:val="22"/>
+        </w:rPr>
+        <w:instrText xml:space="preserve"> MERGEFIELD Ship_type </w:instrText>
+      </w:r>
+      <w:r>
+        <w:rPr>
+          <w:rFonts w:cs="Arial"/>
+          <w:caps w:val="0"/>
+          <w:szCs w:val="22"/>
+        </w:rPr>
+        <w:fldChar w:fldCharType="separate"/>
+      </w:r>
+      <w:r>
+        <w:rPr>
+          <w:rFonts w:cs="Arial"/>
+          <w:noProof/>
+          <w:szCs w:val="22"/>
+        </w:rPr>
+        <w:t>Cable layer vessel (not VFD)</w:t>
+      </w:r>
+      <w:r>
+        <w:rPr>
+          <w:rFonts w:cs="Arial"/>
+          <w:caps w:val="0"/>
+          <w:szCs w:val="22"/>
+        </w:rPr>
+        <w:fldChar w:fldCharType="end"/>
+      </w:r>
+      <w:r>
+        <w:rPr>
+          <w:rFonts w:cs="Arial"/>
+          <w:caps w:val="0"/>
+          <w:szCs w:val="22"/>
+        </w:rPr>
+        <w:t>.</w:t>
+      </w:r>
+      <w:r>
+        <w:rPr>
+          <w:rFonts w:cs="Arial"/>
+          <w:caps w:val="0"/>
+          <w:szCs w:val="22"/>
+        </w:rPr>
+        <w:t xml:space="preserve"> </w:t>
+      </w:r>
+      <w:r>
+        <w:rPr>
+          <w:rFonts w:cs="Arial"/>
+          <w:caps w:val="0"/>
+          <w:szCs w:val="22"/>
+        </w:rPr>
+        <w:t xml:space="preserve"> </w:t>
+      </w:r>
+      <w:r>
+        <w:rPr>
+          <w:rFonts w:cs="Arial"/>
+          <w:caps w:val="0"/>
+          <w:szCs w:val="22"/>
+        </w:rPr>
+        <w:br/>
+      </w:r>
+      <w:r>
+        <w:rPr>
+          <w:rFonts w:cs="Arial"/>
+          <w:caps w:val="0"/>
+          <w:szCs w:val="22"/>
+        </w:rPr>
+        <w:t xml:space="preserve">Hull </w:t>
+      </w:r>
+      <w:r>
+        <w:rPr>
+          <w:rFonts w:cs="Arial"/>
+          <w:caps w:val="0"/>
+          <w:szCs w:val="22"/>
+        </w:rPr>
+        <w:fldChar w:fldCharType="begin"/>
+      </w:r>
+      <w:r>
+        <w:rPr>
+          <w:rFonts w:cs="Arial"/>
+          <w:caps w:val="0"/>
+          <w:szCs w:val="22"/>
+        </w:rPr>
+        <w:instrText xml:space="preserve"> MERGEFIELD HullIMO </w:instrText>
+      </w:r>
+      <w:r>
+        <w:rPr>
+          <w:rFonts w:cs="Arial"/>
+          <w:caps w:val="0"/>
+          <w:szCs w:val="22"/>
+        </w:rPr>
+        <w:fldChar w:fldCharType="end"/>
+      </w:r>
+      <w:r>
+        <w:rPr>
+          <w:rFonts w:cs="Arial"/>
+          <w:caps w:val="0"/>
+          <w:szCs w:val="22"/>
+        </w:rPr>
+        <w:t xml:space="preserve">. </w:t>
+      </w:r>
+      <w:r>
+        <w:rPr>
+          <w:rFonts w:cs="Arial"/>
+          <w:caps w:val="0"/>
+          <w:szCs w:val="22"/>
+        </w:rPr>
+        <w:t>C</w:t>
+      </w:r>
+      <w:r>
+        <w:rPr>
+          <w:rFonts w:cs="Arial"/>
+          <w:caps w:val="0"/>
+          <w:szCs w:val="22"/>
+          <w:lang w:val="en-US"/>
+        </w:rPr>
+        <w:t>lass</w:t>
+      </w:r>
+      <w:r>
+        <w:rPr>
+          <w:rFonts w:cs="Arial"/>
+          <w:caps w:val="0"/>
+          <w:szCs w:val="22"/>
+          <w:lang w:val="en-US"/>
+        </w:rPr>
+        <w:t>:</w:t>
+      </w:r>
+      <w:r>
+        <w:rPr>
+          <w:rFonts w:cs="Arial"/>
+          <w:caps w:val="0"/>
+          <w:szCs w:val="22"/>
+          <w:lang w:val="en-US"/>
+        </w:rPr>
+        <w:t xml:space="preserve"> </w:t>
+      </w:r>
+      <w:r>
+        <w:rPr>
+          <w:rFonts w:cs="Arial"/>
+          <w:caps w:val="0"/>
+          <w:szCs w:val="22"/>
+          <w:lang w:val="en-US"/>
+        </w:rPr>
+        <w:fldChar w:fldCharType="begin"/>
+      </w:r>
+      <w:r>
+        <w:rPr>
+          <w:rFonts w:cs="Arial"/>
+          <w:caps w:val="0"/>
+          <w:szCs w:val="22"/>
+          <w:lang w:val="en-US"/>
+        </w:rPr>
+        <w:instrText xml:space="preserve"> MERGEFIELD Class </w:instrText>
+      </w:r>
+      <w:r>
+        <w:rPr>
+          <w:rFonts w:cs="Arial"/>
+          <w:caps w:val="0"/>
+          <w:szCs w:val="22"/>
+          <w:lang w:val="en-US"/>
+        </w:rPr>
+        <w:fldChar w:fldCharType="separate"/>
+      </w:r>
+      <w:r>
+        <w:rPr>
+          <w:rFonts w:cs="Arial"/>
+          <w:noProof/>
+          <w:szCs w:val="22"/>
+          <w:lang w:val="en-US"/>
+        </w:rPr>
+        <w:t>NK &lt;100kw</w:t>
+      </w:r>
+      <w:r>
+        <w:rPr>
+          <w:rFonts w:cs="Arial"/>
+          <w:caps w:val="0"/>
+          <w:szCs w:val="22"/>
+          <w:lang w:val="en-US"/>
+        </w:rPr>
+        <w:fldChar w:fldCharType="end"/>
+      </w:r>
+      <w:r>
+        <w:rPr>
+          <w:rFonts w:cs="Arial"/>
+          <w:caps w:val="0"/>
+          <w:szCs w:val="22"/>
+          <w:lang w:val="en-US"/>
+        </w:rPr>
+        <w:t xml:space="preserve">. </w:t>
+      </w:r>
+    </w:p>
+    <w:p>
+      <w:pPr>
+        <w:spacing w:line="276" w:lineRule="auto"/>
+      </w:pPr>
+      <w:r>
+        <w:t xml:space="preserve">Dear </w:t>
+      </w:r>
+      <w:r>
+        <w:t>Sir</w:t>
+      </w:r>
+      <w:r>
+        <w:t>/Madam</w:t>
+      </w:r>
+      <w:r>
+        <w:t xml:space="preserve">, </w:t>
+      </w:r>
+    </w:p>
+    <w:p>
+      <w:pPr>
+        <w:spacing w:line="276" w:lineRule="auto"/>
+        <w:rPr>
+          <w:lang w:val="en-US"/>
+        </w:rPr>
+      </w:pPr>
+      <w:r>
+        <w:rPr>
+          <w:lang w:val="en-US"/>
+        </w:rPr>
+        <w:t xml:space="preserve">We do appreciate your interest in Framo </w:t>
+      </w:r>
+      <w:r>
+        <w:rPr>
+          <w:lang w:val="en-US"/>
+        </w:rPr>
+        <w:t>Anti-heeling</w:t>
+      </w:r>
+      <w:r>
+        <w:rPr>
+          <w:lang w:val="en-US"/>
+        </w:rPr>
+        <w:t xml:space="preserve"> system and are pleased to quote the following equipment</w:t>
+      </w:r>
+      <w:r>
+        <w:rPr>
+          <w:lang w:val="en-US"/>
+        </w:rPr>
+        <w:t xml:space="preserve"> </w:t>
+      </w:r>
+      <w:r>
+        <w:rPr>
+          <w:lang w:val="en-US"/>
+        </w:rPr>
+        <w:t>on the next page</w:t>
+      </w:r>
+      <w:r>
+        <w:rPr>
+          <w:lang w:val="en-US"/>
+        </w:rPr>
+        <w:t>(s)</w:t>
+      </w:r>
+      <w:r>
+        <w:rPr>
+          <w:lang w:val="en-US"/>
+        </w:rPr>
+        <w:t xml:space="preserve">. </w:t>
+      </w:r>
+    </w:p>
+    <w:p>
+      <w:pPr>
+        <w:spacing w:line="276" w:lineRule="auto"/>
+        <w:rPr>
+          <w:lang w:val="en-US"/>
+        </w:rPr>
+      </w:pPr>
+      <w:r>
+        <w:rPr>
+          <w:lang w:val="en-US"/>
+        </w:rPr>
+        <w:t>Framo anti</w:t>
+      </w:r>
+      <w:r>
+        <w:rPr>
+          <w:lang w:val="en-US"/>
+        </w:rPr>
+        <w:t xml:space="preserve">-heeling is installed in </w:t>
+      </w:r>
+      <w:r>
+        <w:rPr>
+          <w:lang w:val="en-US"/>
+        </w:rPr>
+        <w:t xml:space="preserve">more than </w:t>
+      </w:r>
+      <w:r>
+        <w:rPr>
+          <w:lang w:val="en-US"/>
+        </w:rPr>
+        <w:t>35</w:t>
+      </w:r>
+      <w:r>
+        <w:rPr>
+          <w:lang w:val="en-US"/>
+        </w:rPr>
+        <w:t>00 vessels. All systems are in-house produced and tested in Norway. Framo has over 80 years of experience in pum</w:t>
+      </w:r>
+      <w:r>
+        <w:rPr>
+          <w:lang w:val="en-US"/>
+        </w:rPr>
+        <w:t>p technology and thus</w:t>
+      </w:r>
+      <w:r>
+        <w:rPr>
+          <w:lang w:val="en-US"/>
+        </w:rPr>
+        <w:t xml:space="preserve"> </w:t>
+      </w:r>
+      <w:r>
+        <w:rPr>
+          <w:lang w:val="en-US"/>
+        </w:rPr>
+        <w:t xml:space="preserve">have </w:t>
+      </w:r>
+      <w:r>
+        <w:rPr>
+          <w:lang w:val="en-US"/>
+        </w:rPr>
+        <w:t>developed</w:t>
+      </w:r>
+      <w:r>
+        <w:rPr>
+          <w:lang w:val="en-US"/>
+        </w:rPr>
+        <w:t xml:space="preserve"> </w:t>
+      </w:r>
+      <w:r>
+        <w:rPr>
+          <w:lang w:val="en-US"/>
+        </w:rPr>
+        <w:t>unique after</w:t>
+      </w:r>
+      <w:r>
+        <w:rPr>
+          <w:lang w:val="en-US"/>
+        </w:rPr>
+        <w:t>sales</w:t>
+      </w:r>
+      <w:r>
+        <w:rPr>
+          <w:lang w:val="en-US"/>
+        </w:rPr>
+        <w:t xml:space="preserve"> service</w:t>
+      </w:r>
+      <w:r>
+        <w:rPr>
+          <w:lang w:val="en-US"/>
+        </w:rPr>
+        <w:t>s</w:t>
+      </w:r>
+      <w:r>
+        <w:rPr>
+          <w:lang w:val="en-US"/>
+        </w:rPr>
+        <w:t xml:space="preserve"> with several offices abroad on all continents.</w:t>
+      </w:r>
+      <w:r>
+        <w:rPr>
+          <w:lang w:val="en-US"/>
+        </w:rPr>
+        <w:t xml:space="preserve"> </w:t>
+      </w:r>
+    </w:p>
+    <w:p>
+      <w:pPr>
+        <w:spacing w:line="276" w:lineRule="auto"/>
+        <w:rPr>
+          <w:lang w:val="en-US"/>
+        </w:rPr>
+      </w:pPr>
+      <w:r>
+        <w:rPr>
+          <w:noProof/>
+          <w:lang w:val="en-US"/>
+        </w:rPr>
+        <w:drawing>
+          <wp:anchor distT="0" distB="0" distL="114300" distR="114300" simplePos="0" relativeHeight="251658240" behindDoc="0" locked="0" layoutInCell="1" allowOverlap="1" wp14:anchorId="7CCE3C4F" wp14:editId="0EEC8D40">
+            <wp:simplePos x="0" y="0"/>
+            <wp:positionH relativeFrom="margin">
+              <wp:posOffset>-440055</wp:posOffset>
+            </wp:positionH>
+            <wp:positionV relativeFrom="paragraph">
+              <wp:posOffset>201295</wp:posOffset>
+            </wp:positionV>
+            <wp:extent cx="6713855" cy="4857750"/>
+            <wp:effectExtent l="0" t="0" r="0" b="0"/>
+            <wp:wrapSquare wrapText="bothSides"/>
+            <wp:docPr id="3" name="Picture 3" descr="C:\Users\rsak\Desktop\Salgsarbeid\MALER\Tilbudsmal\Bilder til mal\Overview fra AH katalog.JPG"/>
+            <wp:cNvGraphicFramePr>
+              <a:graphicFrameLocks xmlns:a="http://schemas.openxmlformats.org/drawingml/2006/main" noChangeAspect="1"/>
+            </wp:cNvGraphicFramePr>
+            <a:graphic xmlns:a="http://schemas.openxmlformats.org/drawingml/2006/main">
+              <a:graphicData uri="http://schemas.openxmlformats.org/drawingml/2006/picture">
+                <pic:pic xmlns:pic="http://schemas.openxmlformats.org/drawingml/2006/picture">
+                  <pic:nvPicPr>
+                    <pic:cNvPr id="0" name="Picture 1" descr="C:\Users\rsak\Desktop\Salgsarbeid\MALER\Tilbudsmal\Bilder til mal\Overview fra AH katalog.JPG"/>
+                    <pic:cNvPicPr>
+                      <a:picLocks noChangeAspect="1" noChangeArrowheads="1"/>
+                    </pic:cNvPicPr>
+                  </pic:nvPicPr>
+                  <pic:blipFill>
+                    <a:blip r:embed="rId11" cstate="print">
+                      <a:extLst>
+                        <a:ext uri="{28A0092B-C50C-407E-A947-70E740481C1C}">
+                          <a14:useLocalDpi xmlns:a14="http://schemas.microsoft.com/office/drawing/2010/main" val="0"/>
+                        </a:ext>
+                      </a:extLst>
+                    </a:blip>
+                    <a:srcRect/>
+                    <a:stretch>
+                      <a:fillRect/>
+                    </a:stretch>
+                  </pic:blipFill>
+                  <pic:spPr bwMode="auto">
+                    <a:xfrm>
+                      <a:off x="0" y="0"/>
+                      <a:ext cx="6713855" cy="4857750"/>
+                    </a:xfrm>
+                    <a:prstGeom prst="rect">
+                      <a:avLst/>
+                    </a:prstGeom>
+                    <a:noFill/>
+                    <a:ln>
+                      <a:noFill/>
+                    </a:ln>
+                  </pic:spPr>
+                </pic:pic>
+              </a:graphicData>
+            </a:graphic>
+            <wp14:sizeRelH relativeFrom="margin">
+              <wp14:pctWidth>0</wp14:pctWidth>
+            </wp14:sizeRelH>
+            <wp14:sizeRelV relativeFrom="margin">
+              <wp14:pctHeight>0</wp14:pctHeight>
+            </wp14:sizeRelV>
+          </wp:anchor>
+        </w:drawing>
+      </w:r>
+      <w:r>
+        <w:rPr>
+          <w:lang w:val="en-US"/>
+        </w:rPr>
+        <w:t>Customer focus is our main mission.</w:t>
+      </w:r>
+    </w:p>
+    <w:p>
+      <w:pPr>
+        <w:tabs>
+          <w:tab w:val="left" w:pos="851"/>
+          <w:tab w:val="left" w:pos="1701"/>
+        </w:tabs>
+        <w:ind w:right="26"/>
+        <w:rPr>
+          <w:rFonts w:cs="Arial"/>
+          <w:b/>
+          <w:szCs w:val="22"/>
+          <w:u w:val="single"/>
+        </w:rPr>
+      </w:pPr>
+    </w:p>
+    <w:p>
+      <w:pPr>
+        <w:tabs>
+          <w:tab w:val="left" w:pos="851"/>
+          <w:tab w:val="left" w:pos="1701"/>
+        </w:tabs>
+        <w:ind w:right="26"/>
+        <w:rPr>
+          <w:rFonts w:cs="Arial"/>
+          <w:b/>
+          <w:szCs w:val="22"/>
+          <w:u w:val="single"/>
+        </w:rPr>
+      </w:pPr>
+      <w:r>
+        <w:rPr>
+          <w:rFonts w:cs="Arial"/>
+          <w:b/>
+          <w:szCs w:val="22"/>
+          <w:u w:val="single"/>
+        </w:rPr>
+        <w:t xml:space="preserve">Scope of supply and </w:t>
+      </w:r>
+      <w:r>
+        <w:rPr>
+          <w:rFonts w:cs="Arial"/>
+          <w:b/>
+          <w:szCs w:val="22"/>
+          <w:u w:val="single"/>
+        </w:rPr>
+        <w:t>price.</w:t>
+      </w:r>
+    </w:p>
+    <w:p>
+      <w:pPr>
+        <w:tabs>
+          <w:tab w:val="left" w:pos="851"/>
+          <w:tab w:val="left" w:pos="1701"/>
+        </w:tabs>
+        <w:ind w:right="26"/>
+        <w:rPr>
+          <w:rFonts w:cs="Arial"/>
+          <w:b/>
+          <w:szCs w:val="22"/>
+          <w:u w:val="single"/>
+        </w:rPr>
+      </w:pPr>
+    </w:p>
+    <w:tbl>
+      <w:tblPr>
+        <w:tblStyle w:val="TableGrid"/>
+        <w:tblW w:w="0" w:type="auto"/>
+        <w:tblLook w:val="04A0" w:firstRow="1" w:lastRow="0" w:firstColumn="1" w:lastColumn="0" w:noHBand="0" w:noVBand="1"/>
+      </w:tblPr>
+      <w:tblGrid>
+        <w:gridCol w:w="1978"/>
+        <w:gridCol w:w="1077"/>
+        <w:gridCol w:w="6012"/>
+      </w:tblGrid>
+      <w:tr>
+        <w:trPr>
+          <w:cantSplit/>
+        </w:trPr>
+        <w:tc>
+          <w:tcPr>
+            <w:tcW w:w="1978" w:type="dxa"/>
+          </w:tcPr>
+          <w:p>
+            <w:pPr>
+              <w:overflowPunct/>
+              <w:autoSpaceDE/>
+              <w:autoSpaceDN/>
+              <w:adjustRightInd/>
+              <w:textAlignment w:val="auto"/>
+              <w:rPr>
+                <w:rFonts w:cs="Arial"/>
+                <w:bCs/>
+                <w:szCs w:val="22"/>
+              </w:rPr>
+            </w:pPr>
+            <w:r>
+              <w:rPr>
+                <w:rFonts w:cs="Arial"/>
+                <w:bCs/>
+                <w:szCs w:val="22"/>
+              </w:rPr>
+              <w:t>{{#items</w:t>
+            </w:r>
+            <w:proofErr w:type="gramStart"/>
+            <w:r>
+              <w:rPr>
+                <w:rFonts w:cs="Arial"/>
+                <w:bCs/>
+                <w:szCs w:val="22"/>
+              </w:rPr>
+              <w:t>}}{</w:t>
+            </w:r>
+            <w:proofErr w:type="gramEnd"/>
+            <w:r>
+              <w:rPr>
+                <w:rFonts w:cs="Arial"/>
+                <w:bCs/>
+                <w:szCs w:val="22"/>
+              </w:rPr>
+              <w:t>{index}}</w:t>
+            </w:r>
+          </w:p>
+        </w:tc>
+        <w:tc>
+          <w:tcPr>
+            <w:tcW w:w="1077" w:type="dxa"/>
+          </w:tcPr>
+          <w:p>
+            <w:pPr>
+              <w:overflowPunct/>
+              <w:autoSpaceDE/>
+              <w:autoSpaceDN/>
+              <w:adjustRightInd/>
+              <w:textAlignment w:val="auto"/>
+              <w:rPr>
+                <w:rFonts w:cs="Arial"/>
+                <w:bCs/>
+                <w:szCs w:val="22"/>
+              </w:rPr>
+            </w:pPr>
+            <w:r>
+              <w:rPr>
+                <w:rFonts w:cs="Arial"/>
+                <w:bCs/>
+                <w:szCs w:val="22"/>
+              </w:rPr>
+              <w:t>{{qty}}</w:t>
+            </w:r>
+            <w:r>
+              <w:rPr>
+                <w:rFonts w:cs="Arial"/>
+                <w:bCs/>
+                <w:szCs w:val="22"/>
+              </w:rPr>
+              <w:t xml:space="preserve"> of</w:t>
+            </w:r>
+          </w:p>
+        </w:tc>
+        <w:tc>
+          <w:tcPr>
+            <w:tcW w:w="6012" w:type="dxa"/>
+          </w:tcPr>
+          <w:p>
+            <w:pPr>
+              <w:overflowPunct/>
+              <w:autoSpaceDE/>
+              <w:autoSpaceDN/>
+              <w:adjustRightInd/>
+              <w:textAlignment w:val="auto"/>
+              <w:rPr>
+                <w:rFonts w:cs="Arial"/>
+                <w:bCs/>
+                <w:szCs w:val="22"/>
+              </w:rPr>
+            </w:pPr>
+            <w:r>
+              <w:rPr>
+                <w:rFonts w:cs="Arial"/>
+                <w:bCs/>
+                <w:szCs w:val="22"/>
+              </w:rPr>
+              <w:t>{{description</w:t>
+            </w:r>
+            <w:proofErr w:type="gramStart"/>
+            <w:r>
+              <w:rPr>
+                <w:rFonts w:cs="Arial"/>
+                <w:bCs/>
+                <w:szCs w:val="22"/>
+              </w:rPr>
+              <w:t>}}{</w:t>
+            </w:r>
+            <w:proofErr w:type="gramEnd"/>
+            <w:r>
+              <w:rPr>
+                <w:rFonts w:cs="Arial"/>
+                <w:bCs/>
+                <w:szCs w:val="22"/>
+              </w:rPr>
+              <w:t>{/items}}</w:t>
+            </w:r>
+          </w:p>
+        </w:tc>
+      </w:tr>
+    </w:tbl>
+    <w:p>
+      <w:pPr>
+        <w:overflowPunct/>
+        <w:autoSpaceDE/>
+        <w:autoSpaceDN/>
+        <w:adjustRightInd/>
+        <w:textAlignment w:val="auto"/>
+        <w:rPr>
+          <w:rFonts w:cs="Arial"/>
+          <w:bCs/>
+          <w:sz w:val="28"/>
+          <w:szCs w:val="28"/>
+        </w:rPr>
+      </w:pPr>
+    </w:p>
+    <w:p>
+      <w:pPr>
+        <w:overflowPunct/>
+        <w:autoSpaceDE/>
+        <w:autoSpaceDN/>
+        <w:adjustRightInd/>
+        <w:textAlignment w:val="auto"/>
+        <w:rPr>
+          <w:rFonts w:cs="Arial"/>
+          <w:b/>
+          <w:sz w:val="28"/>
+          <w:szCs w:val="28"/>
+          <w:u w:val="single"/>
+        </w:rPr>
+      </w:pPr>
+      <w:r>
+        <w:rPr>
+          <w:rFonts w:cs="Arial"/>
+          <w:b/>
+          <w:sz w:val="28"/>
+          <w:szCs w:val="28"/>
+          <w:u w:val="single"/>
+        </w:rPr>
+        <w:t>P</w:t>
+      </w:r>
+      <w:r>
+        <w:rPr>
+          <w:rFonts w:cs="Arial"/>
+          <w:b/>
+          <w:sz w:val="28"/>
+          <w:szCs w:val="28"/>
+          <w:u w:val="single"/>
+        </w:rPr>
+        <w:t>rice</w:t>
+      </w:r>
+      <w:r>
+        <w:rPr>
+          <w:rFonts w:cs="Arial"/>
+          <w:b/>
+          <w:sz w:val="28"/>
+          <w:szCs w:val="28"/>
+          <w:u w:val="single"/>
+        </w:rPr>
+        <w:t>:</w:t>
+      </w:r>
+      <w:r>
+        <w:rPr>
+          <w:rFonts w:cs="Arial"/>
+          <w:b/>
+          <w:sz w:val="28"/>
+          <w:szCs w:val="28"/>
+          <w:u w:val="single"/>
+        </w:rPr>
+        <w:t xml:space="preserve"> </w:t>
+      </w:r>
+      <w:r>
+        <w:rPr>
+          <w:rFonts w:cs="Arial"/>
+          <w:b/>
+          <w:sz w:val="28"/>
+          <w:szCs w:val="28"/>
+          <w:u w:val="single"/>
+        </w:rPr>
+        <w:fldChar w:fldCharType="begin"/>
+      </w:r>
+      <w:r>
+        <w:rPr>
+          <w:rFonts w:cs="Arial"/>
+          <w:b/>
+          <w:sz w:val="28"/>
+          <w:szCs w:val="28"/>
+          <w:u w:val="single"/>
+        </w:rPr>
+        <w:instrText xml:space="preserve"> MERGEFIELD USDEUR </w:instrText>
+      </w:r>
+      <w:r>
+        <w:rPr>
+          <w:rFonts w:cs="Arial"/>
+          <w:b/>
+          <w:sz w:val="28"/>
+          <w:szCs w:val="28"/>
+          <w:u w:val="single"/>
+        </w:rPr>
+        <w:fldChar w:fldCharType="separate"/>
+      </w:r>
+      <w:r>
+        <w:rPr>
+          <w:rFonts w:cs="Arial"/>
+          <w:b/>
+          <w:noProof/>
+          <w:sz w:val="28"/>
+          <w:szCs w:val="28"/>
+          <w:u w:val="single"/>
+        </w:rPr>
+        <w:t>JPY</w:t>
+      </w:r>
+      <w:r>
+        <w:rPr>
+          <w:rFonts w:cs="Arial"/>
+          <w:b/>
+          <w:sz w:val="28"/>
+          <w:szCs w:val="28"/>
+          <w:u w:val="single"/>
+        </w:rPr>
+        <w:fldChar w:fldCharType="end"/>
+      </w:r>
+      <w:r>
+        <w:rPr>
+          <w:rFonts w:cs="Arial"/>
+          <w:b/>
+          <w:sz w:val="28"/>
+          <w:szCs w:val="28"/>
+          <w:u w:val="single"/>
+        </w:rPr>
+        <w:t xml:space="preserve"> </w:t>
+      </w:r>
+      <w:r>
+        <w:rPr>
+          <w:rFonts w:cs="Arial"/>
+          <w:b/>
+          <w:sz w:val="28"/>
+          <w:szCs w:val="28"/>
+          <w:u w:val="single"/>
+        </w:rPr>
+        <w:fldChar w:fldCharType="begin"/>
+      </w:r>
+      <w:r>
+        <w:rPr>
+          <w:rFonts w:cs="Arial"/>
+          <w:b/>
+          <w:sz w:val="28"/>
+          <w:szCs w:val="28"/>
+          <w:u w:val="single"/>
+        </w:rPr>
+        <w:instrText xml:space="preserve"> MERGEFIELD Pricevsl </w:instrText>
+      </w:r>
+      <w:r>
+        <w:rPr>
+          <w:rFonts w:cs="Arial"/>
+          <w:b/>
+          <w:sz w:val="28"/>
+          <w:szCs w:val="28"/>
+          <w:u w:val="single"/>
+        </w:rPr>
+        <w:fldChar w:fldCharType="separate"/>
+      </w:r>
+      <w:r>
+        <w:rPr>
+          <w:rFonts w:cs="Arial"/>
+          <w:b/>
+          <w:noProof/>
+          <w:sz w:val="28"/>
+          <w:szCs w:val="28"/>
+          <w:u w:val="single"/>
+        </w:rPr>
+        <w:t>38000000</w:t>
+      </w:r>
+      <w:r>
+        <w:rPr>
+          <w:rFonts w:cs="Arial"/>
+          <w:b/>
+          <w:sz w:val="28"/>
+          <w:szCs w:val="28"/>
+          <w:u w:val="single"/>
+        </w:rPr>
+        <w:fldChar w:fldCharType="end"/>
+      </w:r>
+      <w:r>
+        <w:rPr>
+          <w:rFonts w:cs="Arial"/>
+          <w:b/>
+          <w:sz w:val="28"/>
+          <w:szCs w:val="28"/>
+          <w:u w:val="single"/>
+        </w:rPr>
+        <w:t>,-</w:t>
+      </w:r>
+    </w:p>
+    <w:p>
+      <w:pPr>
+        <w:overflowPunct/>
+        <w:autoSpaceDE/>
+        <w:autoSpaceDN/>
+        <w:adjustRightInd/>
+        <w:textAlignment w:val="auto"/>
+        <w:rPr>
+          <w:b/>
+          <w:sz w:val="24"/>
+          <w:szCs w:val="24"/>
+        </w:rPr>
+      </w:pPr>
+      <w:r>
+        <w:rPr>
+          <w:rFonts w:cs="Arial"/>
+          <w:b/>
+          <w:sz w:val="28"/>
+          <w:szCs w:val="28"/>
+          <w:u w:val="single"/>
+        </w:rPr>
+        <w:br/>
+      </w:r>
+      <w:r>
+        <w:rPr>
+          <w:rFonts w:cs="Arial"/>
+          <w:sz w:val="24"/>
+          <w:szCs w:val="24"/>
+        </w:rPr>
+        <w:br/>
+      </w:r>
+      <w:r>
+        <w:rPr>
+          <w:b/>
+          <w:sz w:val="24"/>
+          <w:szCs w:val="24"/>
+        </w:rPr>
+        <w:t>Terms &amp; Conditions</w:t>
+      </w:r>
+    </w:p>
+    <w:p>
+      <w:pPr>
+        <w:pStyle w:val="BodyText"/>
+        <w:spacing w:line="276" w:lineRule="auto"/>
+        <w:rPr>
+          <w:sz w:val="22"/>
+          <w:lang w:val="en-GB"/>
+        </w:rPr>
+      </w:pPr>
+      <w:r>
+        <w:rPr>
+          <w:sz w:val="22"/>
+          <w:lang w:val="en-GB"/>
+        </w:rPr>
+        <w:t>Price</w:t>
+      </w:r>
+      <w:r>
+        <w:rPr>
+          <w:sz w:val="22"/>
+          <w:lang w:val="en-GB"/>
+        </w:rPr>
+        <w:t xml:space="preserve"> depends on all technical </w:t>
+      </w:r>
+      <w:r>
+        <w:rPr>
+          <w:sz w:val="22"/>
+          <w:lang w:val="en-GB"/>
+        </w:rPr>
+        <w:t>details</w:t>
+      </w:r>
+      <w:r>
+        <w:rPr>
+          <w:sz w:val="22"/>
+          <w:lang w:val="en-GB"/>
+        </w:rPr>
+        <w:t xml:space="preserve"> settled.</w:t>
+      </w:r>
+    </w:p>
+    <w:p>
+      <w:pPr>
+        <w:pStyle w:val="Heading2"/>
+        <w:spacing w:before="120" w:line="276" w:lineRule="auto"/>
+        <w:ind w:right="851"/>
+      </w:pPr>
+      <w:r>
+        <w:t>Terms of Payment</w:t>
+      </w:r>
+    </w:p>
+    <w:p>
+      <w:pPr>
+        <w:spacing w:after="120" w:line="276" w:lineRule="auto"/>
+      </w:pPr>
+      <w:r>
+        <w:rPr>
+          <w:lang w:val="en-US" w:eastAsia="ja-JP"/>
+        </w:rPr>
+        <w:t>100% cash</w:t>
+      </w:r>
+      <w:r>
+        <w:rPr>
+          <w:lang w:val="en-US" w:eastAsia="ja-JP"/>
+        </w:rPr>
+        <w:t xml:space="preserve"> 45 days</w:t>
+      </w:r>
+      <w:r>
+        <w:rPr>
+          <w:lang w:val="en-US" w:eastAsia="ja-JP"/>
+        </w:rPr>
+        <w:t xml:space="preserve"> prior to </w:t>
+      </w:r>
+      <w:r>
+        <w:rPr>
+          <w:lang w:val="en-US" w:eastAsia="ja-JP"/>
+        </w:rPr>
+        <w:t>shipment</w:t>
+      </w:r>
+      <w:r>
+        <w:rPr>
+          <w:lang w:val="en-US" w:eastAsia="ja-JP"/>
+        </w:rPr>
+        <w:t xml:space="preserve"> against </w:t>
+      </w:r>
+      <w:r>
+        <w:rPr>
+          <w:lang w:val="en-US" w:eastAsia="ja-JP"/>
+        </w:rPr>
+        <w:t>Letter of Credit</w:t>
+      </w:r>
+      <w:r>
+        <w:rPr>
+          <w:lang w:val="en-US" w:eastAsia="ja-JP"/>
+        </w:rPr>
+        <w:t xml:space="preserve"> or APG</w:t>
+      </w:r>
+      <w:r>
+        <w:rPr>
+          <w:lang w:val="en-US" w:eastAsia="ja-JP"/>
+        </w:rPr>
+        <w:t>.</w:t>
+      </w:r>
+      <w:r>
+        <w:rPr>
+          <w:lang w:val="en-US" w:eastAsia="ja-JP"/>
+        </w:rPr>
+        <w:t xml:space="preserve"> </w:t>
+      </w:r>
+    </w:p>
+    <w:p>
+      <w:pPr>
+        <w:pStyle w:val="Heading2"/>
+        <w:spacing w:before="120" w:line="276" w:lineRule="auto"/>
+        <w:ind w:right="851"/>
+      </w:pPr>
+      <w:r>
+        <w:t>Delivery terms</w:t>
+      </w:r>
+    </w:p>
+    <w:p>
+      <w:pPr>
+        <w:pStyle w:val="BodyText"/>
+        <w:spacing w:line="276" w:lineRule="auto"/>
+        <w:ind w:right="850"/>
+        <w:jc w:val="both"/>
+        <w:rPr>
+          <w:sz w:val="22"/>
+          <w:lang w:val="en-US"/>
+        </w:rPr>
+      </w:pPr>
+      <w:r>
+        <w:rPr>
+          <w:sz w:val="22"/>
+          <w:lang w:val="en-US"/>
+        </w:rPr>
+        <w:t>DAP</w:t>
+      </w:r>
+      <w:r>
+        <w:rPr>
+          <w:sz w:val="22"/>
+          <w:lang w:val="en-US"/>
+        </w:rPr>
+        <w:t>/CIF</w:t>
+      </w:r>
+      <w:r>
+        <w:rPr>
+          <w:sz w:val="22"/>
+          <w:lang w:val="en-US"/>
+        </w:rPr>
+        <w:t xml:space="preserve"> </w:t>
+      </w:r>
+      <w:r>
+        <w:rPr>
+          <w:sz w:val="22"/>
+          <w:lang w:val="en-US"/>
+        </w:rPr>
+        <w:t>Yard</w:t>
+      </w:r>
+      <w:r>
+        <w:rPr>
+          <w:sz w:val="22"/>
+          <w:lang w:val="en-US"/>
+        </w:rPr>
+        <w:t xml:space="preserve">, </w:t>
+      </w:r>
+      <w:r>
+        <w:rPr>
+          <w:sz w:val="22"/>
+          <w:lang w:val="en-US"/>
+        </w:rPr>
+        <w:t>valid for delivery in</w:t>
+      </w:r>
+      <w:r>
+        <w:rPr>
+          <w:sz w:val="22"/>
+          <w:lang w:val="en-US"/>
+        </w:rPr>
+        <w:t xml:space="preserve"> </w:t>
+      </w:r>
+      <w:r>
+        <w:rPr>
+          <w:sz w:val="22"/>
+          <w:lang w:val="en-US"/>
+        </w:rPr>
+        <w:t>20</w:t>
+      </w:r>
+      <w:r>
+        <w:rPr>
+          <w:sz w:val="22"/>
+          <w:lang w:val="en-US"/>
+        </w:rPr>
+        <w:t>2</w:t>
+      </w:r>
+      <w:r>
+        <w:rPr>
+          <w:sz w:val="22"/>
+          <w:lang w:val="en-US"/>
+        </w:rPr>
+        <w:t>3</w:t>
+      </w:r>
+      <w:r>
+        <w:rPr>
+          <w:sz w:val="22"/>
+          <w:lang w:val="en-US"/>
+        </w:rPr>
+        <w:t>/24</w:t>
+      </w:r>
+    </w:p>
+    <w:p>
+      <w:pPr>
+        <w:pStyle w:val="Heading2"/>
+        <w:spacing w:before="120" w:line="276" w:lineRule="auto"/>
+        <w:ind w:right="851"/>
+      </w:pPr>
+      <w:r>
+        <w:t xml:space="preserve">Delivery time </w:t>
+      </w:r>
+    </w:p>
+    <w:p>
+      <w:r>
+        <w:t>5</w:t>
+      </w:r>
+      <w:r>
+        <w:t xml:space="preserve"> months</w:t>
+      </w:r>
+      <w:r>
+        <w:t xml:space="preserve"> </w:t>
+      </w:r>
+      <w:r>
+        <w:t>Ex. Works</w:t>
+      </w:r>
+      <w:r>
+        <w:t xml:space="preserve"> from order</w:t>
+      </w:r>
+      <w:r>
+        <w:t xml:space="preserve"> (</w:t>
+      </w:r>
+      <w:r>
+        <w:t>t</w:t>
+      </w:r>
+      <w:r>
+        <w:t>o be confirmed close to contract stage)</w:t>
+      </w:r>
+      <w:r>
+        <w:t>.</w:t>
+      </w:r>
+    </w:p>
+    <w:p>
+      <w:pPr>
+        <w:pStyle w:val="Heading2"/>
+        <w:spacing w:before="120" w:line="276" w:lineRule="auto"/>
+        <w:ind w:right="5"/>
+      </w:pPr>
+      <w:r>
+        <w:t>Guarantee</w:t>
+      </w:r>
+    </w:p>
+    <w:p>
+      <w:pPr>
+        <w:pStyle w:val="BodyText"/>
+        <w:spacing w:line="276" w:lineRule="auto"/>
+        <w:ind w:right="5"/>
+        <w:rPr>
+          <w:sz w:val="22"/>
+          <w:lang w:val="en-GB"/>
+        </w:rPr>
+      </w:pPr>
+      <w:r>
+        <w:rPr>
+          <w:sz w:val="22"/>
+          <w:lang w:val="en-GB"/>
+        </w:rPr>
+        <w:t>1</w:t>
+      </w:r>
+      <w:r>
+        <w:rPr>
+          <w:sz w:val="22"/>
+          <w:lang w:val="en-GB"/>
+        </w:rPr>
+        <w:t>2</w:t>
+      </w:r>
+      <w:r>
+        <w:rPr>
+          <w:sz w:val="22"/>
+          <w:lang w:val="en-GB"/>
+        </w:rPr>
+        <w:t xml:space="preserve"> months </w:t>
+      </w:r>
+      <w:r>
+        <w:rPr>
+          <w:sz w:val="22"/>
+          <w:lang w:val="en-GB"/>
+        </w:rPr>
+        <w:t>from ship delivery to Owner, or 18 months from equipment delivery to yard</w:t>
+      </w:r>
+      <w:r>
+        <w:rPr>
+          <w:sz w:val="22"/>
+          <w:lang w:val="en-GB"/>
+        </w:rPr>
+        <w:t>.</w:t>
+      </w:r>
+    </w:p>
+    <w:p>
+      <w:pPr>
+        <w:overflowPunct/>
+        <w:autoSpaceDE/>
+        <w:autoSpaceDN/>
+        <w:adjustRightInd/>
+        <w:spacing w:line="276" w:lineRule="auto"/>
+        <w:ind w:right="5"/>
+        <w:textAlignment w:val="auto"/>
+        <w:rPr>
+          <w:b/>
+          <w:sz w:val="24"/>
+          <w:szCs w:val="24"/>
+        </w:rPr>
+      </w:pPr>
+      <w:r>
+        <w:rPr>
+          <w:b/>
+          <w:sz w:val="24"/>
+          <w:szCs w:val="24"/>
+        </w:rPr>
+        <w:t>General terms</w:t>
+      </w:r>
+    </w:p>
+    <w:p>
+      <w:pPr>
+        <w:pStyle w:val="BodyText"/>
+        <w:spacing w:line="276" w:lineRule="auto"/>
+        <w:ind w:right="5"/>
+        <w:rPr>
+          <w:sz w:val="22"/>
+          <w:lang w:val="en-GB"/>
+        </w:rPr>
+      </w:pPr>
+      <w:r>
+        <w:rPr>
+          <w:sz w:val="22"/>
+          <w:lang w:val="en-GB"/>
+        </w:rPr>
+        <w:t xml:space="preserve">Otherwise according to </w:t>
+      </w:r>
+      <w:proofErr w:type="spellStart"/>
+      <w:r>
+        <w:rPr>
+          <w:sz w:val="22"/>
+          <w:lang w:val="en-GB"/>
+        </w:rPr>
+        <w:t>Orgalime</w:t>
+      </w:r>
+      <w:proofErr w:type="spellEnd"/>
+      <w:r>
+        <w:rPr>
+          <w:sz w:val="22"/>
+          <w:lang w:val="en-GB"/>
+        </w:rPr>
+        <w:t xml:space="preserve"> S2012</w:t>
+      </w:r>
+      <w:r>
+        <w:rPr>
+          <w:sz w:val="22"/>
+          <w:lang w:val="en-GB"/>
+        </w:rPr>
+        <w:t xml:space="preserve"> and S2012S</w:t>
+      </w:r>
+    </w:p>
+    <w:p>
+      <w:pPr>
+        <w:pStyle w:val="Heading2"/>
+        <w:spacing w:before="120" w:line="276" w:lineRule="auto"/>
+        <w:ind w:right="5"/>
+        <w:rPr>
+          <w:szCs w:val="24"/>
+        </w:rPr>
+      </w:pPr>
+      <w:r>
+        <w:rPr>
+          <w:szCs w:val="24"/>
+        </w:rPr>
+        <w:t>Validity of quote</w:t>
+      </w:r>
+    </w:p>
+    <w:p>
+      <w:pPr>
+        <w:pStyle w:val="BodyText"/>
+        <w:spacing w:line="276" w:lineRule="auto"/>
+        <w:ind w:right="5"/>
+        <w:rPr>
+          <w:sz w:val="22"/>
+          <w:szCs w:val="22"/>
+          <w:lang w:val="en-GB"/>
+        </w:rPr>
+      </w:pPr>
+      <w:r>
+        <w:rPr>
+          <w:sz w:val="22"/>
+          <w:lang w:val="en-GB"/>
+        </w:rPr>
+        <w:t xml:space="preserve">This quote is </w:t>
+      </w:r>
+      <w:r>
+        <w:rPr>
+          <w:sz w:val="22"/>
+          <w:szCs w:val="22"/>
+          <w:lang w:val="en-GB"/>
+        </w:rPr>
+        <w:t>valid</w:t>
+      </w:r>
+      <w:r>
+        <w:rPr>
+          <w:sz w:val="22"/>
+          <w:szCs w:val="22"/>
+          <w:lang w:val="en-GB"/>
+        </w:rPr>
+        <w:t xml:space="preserve"> until</w:t>
+      </w:r>
+      <w:r>
+        <w:rPr>
+          <w:sz w:val="22"/>
+          <w:szCs w:val="22"/>
+          <w:lang w:val="en-GB"/>
+        </w:rPr>
+        <w:t xml:space="preserve"> </w:t>
+      </w:r>
+      <w:r>
+        <w:rPr>
+          <w:sz w:val="22"/>
+          <w:szCs w:val="22"/>
+          <w:lang w:val="en-GB"/>
+        </w:rPr>
+        <w:fldChar w:fldCharType="begin"/>
+      </w:r>
+      <w:r>
+        <w:rPr>
+          <w:sz w:val="22"/>
+          <w:szCs w:val="22"/>
+          <w:lang w:val="en-GB"/>
+        </w:rPr>
+        <w:instrText xml:space="preserve"> MERGEFIELD Offer_validity</w:instrText>
+      </w:r>
+      <w:r>
+        <w:rPr>
+          <w:sz w:val="22"/>
+          <w:szCs w:val="22"/>
+          <w:lang w:val="en-GB"/>
+        </w:rPr>
+        <w:instrText xml:space="preserve"> </w:instrText>
+      </w:r>
+      <w:r>
+        <w:rPr>
+          <w:b/>
+          <w:lang w:val="en-US"/>
+        </w:rPr>
+        <w:instrText xml:space="preserve">\@ </w:instrText>
+      </w:r>
+      <w:r>
+        <w:rPr>
+          <w:bCs/>
+          <w:lang w:val="en-US"/>
+        </w:rPr>
+        <w:instrText>DD.MM.YYYY</w:instrText>
+      </w:r>
+      <w:r>
+        <w:rPr>
+          <w:sz w:val="22"/>
+          <w:szCs w:val="22"/>
+          <w:lang w:val="en-GB"/>
+        </w:rPr>
+        <w:instrText xml:space="preserve"> </w:instrText>
+      </w:r>
+      <w:r>
+        <w:rPr>
+          <w:sz w:val="22"/>
+          <w:szCs w:val="22"/>
+          <w:lang w:val="en-GB"/>
+        </w:rPr>
+        <w:fldChar w:fldCharType="separate"/>
+      </w:r>
+      <w:r>
+        <w:rPr>
+          <w:noProof/>
+          <w:sz w:val="22"/>
+          <w:szCs w:val="22"/>
+          <w:lang w:val="en-GB"/>
+        </w:rPr>
+        <w:t>30.11.2024</w:t>
+      </w:r>
+      <w:r>
+        <w:rPr>
+          <w:sz w:val="22"/>
+          <w:szCs w:val="22"/>
+          <w:lang w:val="en-GB"/>
+        </w:rPr>
+        <w:fldChar w:fldCharType="end"/>
+      </w:r>
+    </w:p>
+    <w:p>
+      <w:pPr>
+        <w:tabs>
+          <w:tab w:val="left" w:pos="1985"/>
+          <w:tab w:val="left" w:pos="3289"/>
+          <w:tab w:val="left" w:pos="6634"/>
+        </w:tabs>
+        <w:spacing w:line="276" w:lineRule="auto"/>
+        <w:jc w:val="both"/>
+      </w:pPr>
+    </w:p>
+    <w:p>
+      <w:pPr>
+        <w:tabs>
+          <w:tab w:val="left" w:pos="1985"/>
+          <w:tab w:val="left" w:pos="3289"/>
+          <w:tab w:val="left" w:pos="6634"/>
+        </w:tabs>
+        <w:spacing w:line="276" w:lineRule="auto"/>
+        <w:jc w:val="both"/>
+      </w:pPr>
+    </w:p>
+    <w:p>
+      <w:pPr>
+        <w:tabs>
+          <w:tab w:val="left" w:pos="1985"/>
+          <w:tab w:val="left" w:pos="3289"/>
+          <w:tab w:val="left" w:pos="6634"/>
+        </w:tabs>
+        <w:spacing w:line="276" w:lineRule="auto"/>
+        <w:jc w:val="both"/>
+      </w:pPr>
+    </w:p>
+    <w:p>
+      <w:pPr>
+        <w:tabs>
+          <w:tab w:val="left" w:pos="1985"/>
+          <w:tab w:val="left" w:pos="3289"/>
+          <w:tab w:val="left" w:pos="6634"/>
+        </w:tabs>
+        <w:spacing w:line="276" w:lineRule="auto"/>
+        <w:jc w:val="both"/>
+      </w:pPr>
+    </w:p>
+    <w:p>
+      <w:pPr>
+        <w:tabs>
+          <w:tab w:val="left" w:pos="1985"/>
+          <w:tab w:val="left" w:pos="3289"/>
+          <w:tab w:val="left" w:pos="6634"/>
+        </w:tabs>
+        <w:spacing w:line="276" w:lineRule="auto"/>
+        <w:jc w:val="both"/>
+      </w:pPr>
+    </w:p>
+    <w:p>
+      <w:pPr>
+        <w:tabs>
+          <w:tab w:val="left" w:pos="1985"/>
+          <w:tab w:val="left" w:pos="3289"/>
+          <w:tab w:val="left" w:pos="6634"/>
+        </w:tabs>
+        <w:spacing w:line="276" w:lineRule="auto"/>
+        <w:jc w:val="both"/>
+      </w:pPr>
+      <w:r>
+        <w:t>We hope you find this quotation to meet your requirements and look forward to</w:t>
+      </w:r>
+      <w:r>
+        <w:t xml:space="preserve"> </w:t>
+      </w:r>
+      <w:proofErr w:type="gramStart"/>
+      <w:r>
+        <w:t>hear</w:t>
+      </w:r>
+      <w:proofErr w:type="gramEnd"/>
+      <w:r>
+        <w:t xml:space="preserve"> from you soon. </w:t>
+      </w:r>
+    </w:p>
+    <w:p>
+      <w:pPr>
+        <w:tabs>
+          <w:tab w:val="left" w:pos="1985"/>
+          <w:tab w:val="left" w:pos="3289"/>
+          <w:tab w:val="left" w:pos="6634"/>
+        </w:tabs>
+      </w:pPr>
+    </w:p>
+    <w:p>
+      <w:pPr>
+        <w:tabs>
+          <w:tab w:val="left" w:pos="1985"/>
+          <w:tab w:val="left" w:pos="3289"/>
+          <w:tab w:val="left" w:pos="6634"/>
+        </w:tabs>
+      </w:pPr>
+    </w:p>
+    <w:p>
+      <w:pPr>
+        <w:tabs>
+          <w:tab w:val="left" w:pos="1985"/>
+          <w:tab w:val="left" w:pos="3289"/>
+          <w:tab w:val="left" w:pos="6634"/>
+        </w:tabs>
+      </w:pPr>
+    </w:p>
+    <w:p>
+      <w:pPr>
+        <w:tabs>
+          <w:tab w:val="left" w:pos="1985"/>
+          <w:tab w:val="left" w:pos="3289"/>
+          <w:tab w:val="left" w:pos="6634"/>
+        </w:tabs>
+      </w:pPr>
+      <w:r>
+        <w:t>Best regards,</w:t>
+      </w:r>
+    </w:p>
+    <w:p>
+      <w:pPr>
+        <w:tabs>
+          <w:tab w:val="left" w:pos="3289"/>
+          <w:tab w:val="left" w:pos="6634"/>
+        </w:tabs>
+      </w:pPr>
+      <w:r>
+        <w:t>Framo AS</w:t>
+      </w:r>
+    </w:p>
+    <w:p>
+      <w:pPr>
+        <w:tabs>
+          <w:tab w:val="left" w:pos="3289"/>
+          <w:tab w:val="left" w:pos="6634"/>
+        </w:tabs>
+      </w:pPr>
+      <w:r>
+        <w:rPr>
+          <w:rFonts w:ascii="Times New Roman" w:hAnsi="Times New Roman"/>
+          <w:noProof/>
+          <w:sz w:val="20"/>
+          <w:lang w:val="en-US"/>
+        </w:rPr>
+        <w:drawing>
+          <wp:anchor distT="0" distB="0" distL="114300" distR="114300" simplePos="0" relativeHeight="251658241" behindDoc="0" locked="0" layoutInCell="1" allowOverlap="1" wp14:anchorId="2938B09B" wp14:editId="7EDC04E5">
+            <wp:simplePos x="0" y="0"/>
+            <wp:positionH relativeFrom="margin">
+              <wp:align>left</wp:align>
+            </wp:positionH>
+            <wp:positionV relativeFrom="paragraph">
+              <wp:posOffset>91440</wp:posOffset>
+            </wp:positionV>
+            <wp:extent cx="941931" cy="1066800"/>
+            <wp:effectExtent l="0" t="0" r="0" b="0"/>
+            <wp:wrapNone/>
+            <wp:docPr id="5" name="image2.png"/>
+            <wp:cNvGraphicFramePr>
+              <a:graphicFrameLocks xmlns:a="http://schemas.openxmlformats.org/drawingml/2006/main" noChangeAspect="1"/>
+            </wp:cNvGraphicFramePr>
+            <a:graphic xmlns:a="http://schemas.openxmlformats.org/drawingml/2006/main">
+              <a:graphicData uri="http://schemas.openxmlformats.org/drawingml/2006/picture">
+                <pic:pic xmlns:pic="http://schemas.openxmlformats.org/drawingml/2006/picture">
+                  <pic:nvPicPr>
+                    <pic:cNvPr id="4" name="image2.png"/>
+                    <pic:cNvPicPr/>
+                  </pic:nvPicPr>
+                  <pic:blipFill>
+                    <a:blip r:embed="rId12" cstate="print">
+                      <a:extLst>
+                        <a:ext uri="{28A0092B-C50C-407E-A947-70E740481C1C}">
+                          <a14:useLocalDpi xmlns:a14="http://schemas.microsoft.com/office/drawing/2010/main" val="0"/>
+                        </a:ext>
+                      </a:extLst>
+                    </a:blip>
+                    <a:stretch>
+                      <a:fillRect/>
+                    </a:stretch>
+                  </pic:blipFill>
+                  <pic:spPr>
+                    <a:xfrm>
+                      <a:off x="0" y="0"/>
+                      <a:ext cx="941931" cy="1066800"/>
+                    </a:xfrm>
+                    <a:prstGeom prst="rect">
+                      <a:avLst/>
+                    </a:prstGeom>
+                  </pic:spPr>
+                </pic:pic>
+              </a:graphicData>
+            </a:graphic>
+            <wp14:sizeRelH relativeFrom="margin">
+              <wp14:pctWidth>0</wp14:pctWidth>
+            </wp14:sizeRelH>
+            <wp14:sizeRelV relativeFrom="margin">
+              <wp14:pctHeight>0</wp14:pctHeight>
+            </wp14:sizeRelV>
+          </wp:anchor>
+        </w:drawing>
+      </w:r>
+      <w:r>
+        <w:t xml:space="preserve"> </w:t>
+      </w:r>
+    </w:p>
+    <w:p>
+      <w:pPr>
+        <w:tabs>
+          <w:tab w:val="left" w:pos="3289"/>
+          <w:tab w:val="left" w:pos="6634"/>
+        </w:tabs>
+      </w:pPr>
+    </w:p>
+    <w:p>
+      <w:pPr>
+        <w:tabs>
+          <w:tab w:val="left" w:pos="3289"/>
+          <w:tab w:val="left" w:pos="6634"/>
+        </w:tabs>
+      </w:pPr>
+    </w:p>
+    <w:p>
+      <w:pPr>
+        <w:tabs>
+          <w:tab w:val="left" w:pos="3289"/>
+          <w:tab w:val="left" w:pos="6634"/>
+        </w:tabs>
+      </w:pPr>
+    </w:p>
+    <w:p>
+      <w:pPr>
+        <w:tabs>
+          <w:tab w:val="left" w:pos="3289"/>
+          <w:tab w:val="left" w:pos="6634"/>
+        </w:tabs>
+      </w:pPr>
+    </w:p>
+    <w:p>
+      <w:pPr>
+        <w:tabs>
+          <w:tab w:val="left" w:pos="3289"/>
+          <w:tab w:val="left" w:pos="6634"/>
+        </w:tabs>
+      </w:pPr>
+    </w:p>
+    <w:p>
+      <w:pPr>
+        <w:tabs>
+          <w:tab w:val="left" w:pos="3289"/>
+          <w:tab w:val="left" w:pos="6634"/>
+        </w:tabs>
+      </w:pPr>
+    </w:p>
+    <w:p>
+      <w:pPr>
+        <w:tabs>
+          <w:tab w:val="left" w:pos="3289"/>
+          <w:tab w:val="left" w:pos="6634"/>
+        </w:tabs>
+      </w:pPr>
+    </w:p>
+    <w:p>
+      <w:pPr>
+        <w:tabs>
+          <w:tab w:val="left" w:pos="3289"/>
+          <w:tab w:val="left" w:pos="6634"/>
+        </w:tabs>
+      </w:pPr>
+      <w:r>
+        <w:rPr>
+          <w:noProof/>
+          <w:lang w:val="en-US"/>
+        </w:rPr>
+        <w:lastRenderedPageBreak/>
+        <w:drawing>
+          <wp:inline distT="0" distB="0" distL="0" distR="0" wp14:anchorId="59B4B62F" wp14:editId="319D79E3">
+            <wp:extent cx="1308100" cy="429427"/>
+            <wp:effectExtent l="0" t="0" r="6350" b="8890"/>
+            <wp:docPr id="2" name="Picture 2"/>
+            <wp:cNvGraphicFramePr>
+              <a:graphicFrameLocks xmlns:a="http://schemas.openxmlformats.org/drawingml/2006/main" noChangeAspect="1"/>
+            </wp:cNvGraphicFramePr>
+            <a:graphic xmlns:a="http://schemas.openxmlformats.org/drawingml/2006/main">
+              <a:graphicData uri="http://schemas.openxmlformats.org/drawingml/2006/picture">
+                <pic:pic xmlns:pic="http://schemas.openxmlformats.org/drawingml/2006/picture">
+                  <pic:nvPicPr>
+                    <pic:cNvPr id="1" name=""/>
+                    <pic:cNvPicPr/>
+                  </pic:nvPicPr>
+                  <pic:blipFill rotWithShape="1">
+                    <a:blip r:embed="rId13"/>
+                    <a:srcRect t="15295" r="41935" b="46471"/>
+                    <a:stretch/>
+                  </pic:blipFill>
+                  <pic:spPr bwMode="auto">
+                    <a:xfrm>
+                      <a:off x="0" y="0"/>
+                      <a:ext cx="1356480" cy="445309"/>
+                    </a:xfrm>
+                    <a:prstGeom prst="rect">
+                      <a:avLst/>
+                    </a:prstGeom>
+                    <a:ln>
+                      <a:noFill/>
+                    </a:ln>
+                    <a:extLst>
+                      <a:ext uri="{53640926-AAD7-44D8-BBD7-CCE9431645EC}">
+                        <a14:shadowObscured xmlns:a14="http://schemas.microsoft.com/office/drawing/2010/main"/>
+                      </a:ext>
+                    </a:extLst>
+                  </pic:spPr>
+                </pic:pic>
+              </a:graphicData>
+            </a:graphic>
+          </wp:inline>
+        </w:drawing>
+      </w:r>
+    </w:p>
+    <w:p>
+      <w:pPr>
+        <w:tabs>
+          <w:tab w:val="left" w:pos="3289"/>
+          <w:tab w:val="left" w:pos="6634"/>
+        </w:tabs>
+      </w:pPr>
+      <w:r>
+        <w:t>-----------------------------------------</w:t>
+      </w:r>
+    </w:p>
+    <w:p>
+      <w:pPr>
+        <w:tabs>
+          <w:tab w:val="left" w:pos="3289"/>
+          <w:tab w:val="left" w:pos="6634"/>
+        </w:tabs>
+      </w:pPr>
+      <w:r>
+        <w:t>Rune Sakslo</w:t>
+      </w:r>
+    </w:p>
+    <w:p>
+      <w:pPr>
+        <w:tabs>
+          <w:tab w:val="left" w:pos="3289"/>
+          <w:tab w:val="left" w:pos="6634"/>
+        </w:tabs>
+      </w:pPr>
+      <w:r>
+        <w:t xml:space="preserve">Sales </w:t>
+      </w:r>
+      <w:r>
+        <w:t xml:space="preserve">&amp; Projects </w:t>
+      </w:r>
+      <w:r>
+        <w:t>Manager</w:t>
+      </w:r>
+      <w:r>
+        <w:t xml:space="preserve"> </w:t>
+      </w:r>
+    </w:p>
+    <w:p>
+      <w:pPr>
+        <w:tabs>
+          <w:tab w:val="left" w:pos="3289"/>
+          <w:tab w:val="left" w:pos="6634"/>
+        </w:tabs>
+      </w:pPr>
+      <w:r>
+        <w:t>Marine Pumping Systems</w:t>
+      </w:r>
+    </w:p>
     <w:sectPr>
-      <w:pgSz w:w="11906" w:h="16838"/>
-      <w:pgMar w:top="1440" w:right="1440" w:bottom="1440" w:left="1440" w:header="708" w:footer="708" w:gutter="0"/>
+      <w:headerReference w:type="default" r:id="rId14"/>
+      <w:footerReference w:type="default" r:id="rId15"/>
+      <w:headerReference w:type="first" r:id="rId16"/>
+      <w:pgSz w:w="11907" w:h="16840"/>
+      <w:pgMar w:top="1134" w:right="1418" w:bottom="851" w:left="1412" w:header="567" w:footer="720" w:gutter="0"/>
+      <w:paperSrc w:first="1" w:other="1"/>
+      <w:pgNumType w:start="1"/>
       <w:cols w:space="720"/>
-      <w:docGrid w:linePitch="360"/>
+      <w:docGrid w:linePitch="299"/>
     </w:sectPr>
   </w:body>
 </w:document>
 </file>
 
+<file path=word/endnotes.xml><?xml version="1.0" encoding="utf-8"?>
+<w:endnotes xmlns:wpc="http://schemas.microsoft.com/office/word/2010/wordprocessingCanvas" xmlns:cx="http://schemas.microsoft.com/office/drawing/2014/chartex" xmlns:cx1="http://schemas.microsoft.com/office/drawing/2015/9/8/chartex" xmlns:cx2="http://schemas.microsoft.com/office/drawing/2015/10/21/chartex" xmlns:cx3="http://schemas.microsoft.com/office/drawing/2016/5/9/chartex" xmlns:cx4="http://schemas.microsoft.com/office/drawing/2016/5/10/chartex" xmlns:cx5="http://schemas.microsoft.com/office/drawing/2016/5/11/chartex" xmlns:cx6="http://schemas.microsoft.com/office/drawing/2016/5/12/chartex" xmlns:cx7="http://schemas.microsoft.com/office/drawing/2016/5/13/chartex" xmlns:cx8="http://schemas.microsoft.com/office/drawing/2016/5/14/chartex" xmlns:mc="http://schemas.openxmlformats.org/markup-compatibility/2006" xmlns:aink="http://schemas.microsoft.com/office/drawing/2016/ink" xmlns:am3d="http://schemas.microsoft.com/office/drawing/2017/model3d" xmlns:o="urn:schemas-microsoft-com:office:office" xmlns:oel="http://schemas.microsoft.com/office/2019/extlst" xmlns:r="http://schemas.openxmlformats.org/officeDocument/2006/relationships" xmlns:m="http://schemas.openxmlformats.org/officeDocument/2006/math" xmlns:v="urn:schemas-microsoft-com:vml" xmlns:wp14="http://schemas.microsoft.com/office/word/2010/wordprocessingDrawing" xmlns:wp="http://schemas.openxmlformats.org/drawingml/2006/wordprocessingDrawing" xmlns:w10="urn:schemas-microsoft-com:office:word" xmlns:w="http://schemas.openxmlformats.org/wordprocessingml/2006/main" xmlns:w14="http://schemas.microsoft.com/office/word/2010/wordml" xmlns:w15="http://schemas.microsoft.com/office/word/2012/wordml" xmlns:w16cex="http://schemas.microsoft.com/office/word/2018/wordml/cex" xmlns:w16cid="http://schemas.microsoft.com/office/word/2016/wordml/cid" xmlns:w16="http://schemas.microsoft.com/office/word/2018/wordml" xmlns:w16du="http://schemas.microsoft.com/office/word/2023/wordml/word16du" xmlns:w16sdtdh="http://schemas.microsoft.com/office/word/2020/wordml/sdtdatahash" xmlns:w16sdtfl="http://schemas.microsoft.com/office/word/2024/wordml/sdtformatlock" xmlns:w16se="http://schemas.microsoft.com/office/word/2015/wordml/symex" xmlns:wpg="http://schemas.microsoft.com/office/word/2010/wordprocessingGroup" xmlns:wpi="http://schemas.microsoft.com/office/word/2010/wordprocessingInk" xmlns:wne="http://schemas.microsoft.com/office/word/2006/wordml" xmlns:wps="http://schemas.microsoft.com/office/word/2010/wordprocessingShape" mc:Ignorable="w14 w15 w16se w16cid w16 w16cex w16sdtdh w16sdtfl w16du wp14">
+  <w:endnote w:type="separator" w:id="-1">
+    <w:p>
+      <w:r>
+        <w:separator/>
+      </w:r>
+    </w:p>
+  </w:endnote>
+  <w:endnote w:type="continuationSeparator" w:id="0">
+    <w:p>
+      <w:r>
+        <w:continuationSeparator/>
+      </w:r>
+    </w:p>
+  </w:endnote>
+  <w:endnote w:type="continuationNotice" w:id="1">
+    <w:p/>
+  </w:endnote>
+</w:endnotes>
+</file>
+
+<file path=word/footer1.xml><?xml version="1.0" encoding="utf-8"?>
+<w:ftr xmlns:wpc="http://schemas.microsoft.com/office/word/2010/wordprocessingCanvas" xmlns:cx="http://schemas.microsoft.com/office/drawing/2014/chartex" xmlns:cx1="http://schemas.microsoft.com/office/drawing/2015/9/8/chartex" xmlns:cx2="http://schemas.microsoft.com/office/drawing/2015/10/21/chartex" xmlns:cx3="http://schemas.microsoft.com/office/drawing/2016/5/9/chartex" xmlns:cx4="http://schemas.microsoft.com/office/drawing/2016/5/10/chartex" xmlns:cx5="http://schemas.microsoft.com/office/drawing/2016/5/11/chartex" xmlns:cx6="http://schemas.microsoft.com/office/drawing/2016/5/12/chartex" xmlns:cx7="http://schemas.microsoft.com/office/drawing/2016/5/13/chartex" xmlns:cx8="http://schemas.microsoft.com/office/drawing/2016/5/14/chartex" xmlns:mc="http://schemas.openxmlformats.org/markup-compatibility/2006" xmlns:aink="http://schemas.microsoft.com/office/drawing/2016/ink" xmlns:am3d="http://schemas.microsoft.com/office/drawing/2017/model3d" xmlns:o="urn:schemas-microsoft-com:office:office" xmlns:oel="http://schemas.microsoft.com/office/2019/extlst" xmlns:r="http://schemas.openxmlformats.org/officeDocument/2006/relationships" xmlns:m="http://schemas.openxmlformats.org/officeDocument/2006/math" xmlns:v="urn:schemas-microsoft-com:vml" xmlns:wp14="http://schemas.microsoft.com/office/word/2010/wordprocessingDrawing" xmlns:wp="http://schemas.openxmlformats.org/drawingml/2006/wordprocessingDrawing" xmlns:w10="urn:schemas-microsoft-com:office:word" xmlns:w="http://schemas.openxmlformats.org/wordprocessingml/2006/main" xmlns:w14="http://schemas.microsoft.com/office/word/2010/wordml" xmlns:w15="http://schemas.microsoft.com/office/word/2012/wordml" xmlns:w16cex="http://schemas.microsoft.com/office/word/2018/wordml/cex" xmlns:w16cid="http://schemas.microsoft.com/office/word/2016/wordml/cid" xmlns:w16="http://schemas.microsoft.com/office/word/2018/wordml" xmlns:w16du="http://schemas.microsoft.com/office/word/2023/wordml/word16du" xmlns:w16sdtdh="http://schemas.microsoft.com/office/word/2020/wordml/sdtdatahash" xmlns:w16sdtfl="http://schemas.microsoft.com/office/word/2024/wordml/sdtformatlock" xmlns:w16se="http://schemas.microsoft.com/office/word/2015/wordml/symex" xmlns:wpg="http://schemas.microsoft.com/office/word/2010/wordprocessingGroup" xmlns:wpi="http://schemas.microsoft.com/office/word/2010/wordprocessingInk" xmlns:wne="http://schemas.microsoft.com/office/word/2006/wordml" xmlns:wps="http://schemas.microsoft.com/office/word/2010/wordprocessingShape" mc:Ignorable="w14 w15 w16se w16cid w16 w16cex w16sdtdh w16sdtfl w16du wp14">
+  <w:p>
+    <w:pPr>
+      <w:pStyle w:val="Footer"/>
+    </w:pPr>
+    <w:r>
+      <w:rPr>
+        <w:noProof/>
+      </w:rPr>
+      <mc:AlternateContent>
+        <mc:Choice Requires="wps">
+          <w:drawing>
+            <wp:anchor distT="0" distB="0" distL="114300" distR="114300" simplePos="0" relativeHeight="251659264" behindDoc="0" locked="0" layoutInCell="0" allowOverlap="1" wp14:anchorId="68DB56EB" wp14:editId="7B4C116C">
+              <wp:simplePos x="0" y="0"/>
+              <wp:positionH relativeFrom="page">
+                <wp:posOffset>0</wp:posOffset>
+              </wp:positionH>
+              <wp:positionV relativeFrom="page">
+                <wp:posOffset>10250170</wp:posOffset>
+              </wp:positionV>
+              <wp:extent cx="7560945" cy="252095"/>
+              <wp:effectExtent l="0" t="0" r="0" b="14605"/>
+              <wp:wrapNone/>
+              <wp:docPr id="6" name="MSIPCMdd6c496e82f6c3e7561c0023" descr="{&quot;HashCode&quot;:569185207,&quot;Height&quot;:842.0,&quot;Width&quot;:595.0,&quot;Placement&quot;:&quot;Footer&quot;,&quot;Index&quot;:&quot;Primary&quot;,&quot;Section&quot;:1,&quot;Top&quot;:0.0,&quot;Left&quot;:0.0}"/>
+              <wp:cNvGraphicFramePr/>
+              <a:graphic xmlns:a="http://schemas.openxmlformats.org/drawingml/2006/main">
+                <a:graphicData uri="http://schemas.microsoft.com/office/word/2010/wordprocessingShape">
+                  <wps:wsp>
+                    <wps:cNvSpPr txBox="1"/>
+                    <wps:spPr>
+                      <a:xfrm>
+                        <a:off x="0" y="0"/>
+                        <a:ext cx="7560945" cy="252095"/>
+                      </a:xfrm>
+                      <a:prstGeom prst="rect">
+                        <a:avLst/>
+                      </a:prstGeom>
+                      <a:noFill/>
+                      <a:ln w="6350">
+                        <a:noFill/>
+                      </a:ln>
+                      <a:extLst>
+                        <a:ext uri="{91240B29-F687-4F45-9708-019B960494DF}">
+                          <a14:hiddenLine xmlns:a14="http://schemas.microsoft.com/office/drawing/2010/main" w="6350">
+                            <a:solidFill>
+                              <a:prstClr val="black"/>
+                            </a:solidFill>
+                          </a14:hiddenLine>
+                        </a:ext>
+                      </a:extLst>
+                    </wps:spPr>
+                    <wps:txbx>
+                      <w:txbxContent>
+                        <w:p>
+                          <w:pPr>
+                            <w:jc w:val="center"/>
+                            <w:rPr>
+                              <w:rFonts w:cs="Arial"/>
+                              <w:color w:val="737373"/>
+                              <w:sz w:val="16"/>
+                            </w:rPr>
+                          </w:pPr>
+                          <w:r>
+                            <w:rPr>
+                              <w:rFonts w:cs="Arial"/>
+                              <w:color w:val="737373"/>
+                              <w:sz w:val="16"/>
+                            </w:rPr>
+                            <w:t>Classified by FRAMO as: Business</w:t>
+                          </w:r>
+                        </w:p>
+                      </w:txbxContent>
+                    </wps:txbx>
+                    <wps:bodyPr rot="0" spcFirstLastPara="0" vertOverflow="overflow" horzOverflow="overflow" vert="horz" wrap="square" lIns="91440" tIns="0" rIns="91440" bIns="0" numCol="1" spcCol="0" rtlCol="0" fromWordArt="0" anchor="b" anchorCtr="0" forceAA="0" compatLnSpc="1">
+                      <a:prstTxWarp prst="textNoShape">
+                        <a:avLst/>
+                      </a:prstTxWarp>
+                      <a:noAutofit/>
+                    </wps:bodyPr>
+                  </wps:wsp>
+                </a:graphicData>
+              </a:graphic>
+            </wp:anchor>
+          </w:drawing>
+        </mc:Choice>
+        <mc:Fallback>
+          <w:pict>
+            <v:shapetype w14:anchorId="68DB56EB" id="_x0000_t202" coordsize="21600,21600" o:spt="202" path="m,l,21600r21600,l21600,xe">
+              <v:stroke joinstyle="miter"/>
+              <v:path gradientshapeok="t" o:connecttype="rect"/>
+            </v:shapetype>
+            <v:shape id="MSIPCMdd6c496e82f6c3e7561c0023" o:spid="_x0000_s1026" type="#_x0000_t202" alt="{&quot;HashCode&quot;:569185207,&quot;Height&quot;:842.0,&quot;Width&quot;:595.0,&quot;Placement&quot;:&quot;Footer&quot;,&quot;Index&quot;:&quot;Primary&quot;,&quot;Section&quot;:1,&quot;Top&quot;:0.0,&quot;Left&quot;:0.0}" style="position:absolute;margin-left:0;margin-top:807.1pt;width:595.35pt;height:19.85pt;z-index:251659264;visibility:visible;mso-wrap-style:square;mso-wrap-distance-left:9pt;mso-wrap-distance-top:0;mso-wrap-distance-right:9pt;mso-wrap-distance-bottom:0;mso-position-horizontal:absolute;mso-position-horizontal-relative:page;mso-position-vertical:absolute;mso-position-vertical-relative:page;v-text-anchor:bottom" o:gfxdata="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" o:allowincell="f" filled="f" stroked="f" strokeweight=".5pt">
+              <v:textbox inset=",0,,0">
+                <w:txbxContent>
+                  <w:p>
+                    <w:pPr>
+                      <w:jc w:val="center"/>
+                      <w:rPr>
+                        <w:rFonts w:cs="Arial"/>
+                        <w:color w:val="737373"/>
+                        <w:sz w:val="16"/>
+                      </w:rPr>
+                    </w:pPr>
+                    <w:r>
+                      <w:rPr>
+                        <w:rFonts w:cs="Arial"/>
+                        <w:color w:val="737373"/>
+                        <w:sz w:val="16"/>
+                      </w:rPr>
+                      <w:t>Classified by FRAMO as: Business</w:t>
+                    </w:r>
+                  </w:p>
+                </w:txbxContent>
+              </v:textbox>
+              <w10:wrap anchorx="page" anchory="page"/>
+            </v:shape>
+          </w:pict>
+        </mc:Fallback>
+      </mc:AlternateContent>
+    </w:r>
+  </w:p>
+</w:ftr>
+</file>
+
+<file path=word/footnotes.xml><?xml version="1.0" encoding="utf-8"?>
+<w:footnotes xmlns:wpc="http://schemas.microsoft.com/office/word/2010/wordprocessingCanvas" xmlns:cx="http://schemas.microsoft.com/office/drawing/2014/chartex" xmlns:cx1="http://schemas.microsoft.com/office/drawing/2015/9/8/chartex" xmlns:cx2="http://schemas.microsoft.com/office/drawing/2015/10/21/chartex" xmlns:cx3="http://schemas.microsoft.com/office/drawing/2016/5/9/chartex" xmlns:cx4="http://schemas.microsoft.com/office/drawing/2016/5/10/chartex" xmlns:cx5="http://schemas.microsoft.com/office/drawing/2016/5/11/chartex" xmlns:cx6="http://schemas.microsoft.com/office/drawing/2016/5/12/chartex" xmlns:cx7="http://schemas.microsoft.com/office/drawing/2016/5/13/chartex" xmlns:cx8="http://schemas.microsoft.com/office/drawing/2016/5/14/chartex" xmlns:mc="http://schemas.openxmlformats.org/markup-compatibility/2006" xmlns:aink="http://schemas.microsoft.com/office/drawing/2016/ink" xmlns:am3d="http://schemas.microsoft.com/office/drawing/2017/model3d" xmlns:o="urn:schemas-microsoft-com:office:office" xmlns:oel="http://schemas.microsoft.com/office/2019/extlst" xmlns:r="http://schemas.openxmlformats.org/officeDocument/2006/relationships" xmlns:m="http://schemas.openxmlformats.org/officeDocument/2006/math" xmlns:v="urn:schemas-microsoft-com:vml" xmlns:wp14="http://schemas.microsoft.com/office/word/2010/wordprocessingDrawing" xmlns:wp="http://schemas.openxmlformats.org/drawingml/2006/wordprocessingDrawing" xmlns:w10="urn:schemas-microsoft-com:office:word" xmlns:w="http://schemas.openxmlformats.org/wordprocessingml/2006/main" xmlns:w14="http://schemas.microsoft.com/office/word/2010/wordml" xmlns:w15="http://schemas.microsoft.com/office/word/2012/wordml" xmlns:w16cex="http://schemas.microsoft.com/office/word/2018/wordml/cex" xmlns:w16cid="http://schemas.microsoft.com/office/word/2016/wordml/cid" xmlns:w16="http://schemas.microsoft.com/office/word/2018/wordml" xmlns:w16du="http://schemas.microsoft.com/office/word/2023/wordml/word16du" xmlns:w16sdtdh="http://schemas.microsoft.com/office/word/2020/wordml/sdtdatahash" xmlns:w16sdtfl="http://schemas.microsoft.com/office/word/2024/wordml/sdtformatlock" xmlns:w16se="http://schemas.microsoft.com/office/word/2015/wordml/symex" xmlns:wpg="http://schemas.microsoft.com/office/word/2010/wordprocessingGroup" xmlns:wpi="http://schemas.microsoft.com/office/word/2010/wordprocessingInk" xmlns:wne="http://schemas.microsoft.com/office/word/2006/wordml" xmlns:wps="http://schemas.microsoft.com/office/word/2010/wordprocessingShape" mc:Ignorable="w14 w15 w16se w16cid w16 w16cex w16sdtdh w16sdtfl w16du wp14">
+  <w:footnote w:type="separator" w:id="-1">
+    <w:p>
+      <w:r>
+        <w:separator/>
+      </w:r>
+    </w:p>
+  </w:footnote>
+  <w:footnote w:type="continuationSeparator" w:id="0">
+    <w:p>
+      <w:r>
+        <w:continuationSeparator/>
+      </w:r>
+    </w:p>
+  </w:footnote>
+  <w:footnote w:type="continuationNotice" w:id="1">
+    <w:p/>
+  </w:footnote>
+</w:footnotes>
+</file>
+
+<file path=word/header1.xml><?xml version="1.0" encoding="utf-8"?>
+<w:hdr xmlns:wpc="http://schemas.microsoft.com/office/word/2010/wordprocessingCanvas" xmlns:cx="http://schemas.microsoft.com/office/drawing/2014/chartex" xmlns:cx1="http://schemas.microsoft.com/office/drawing/2015/9/8/chartex" xmlns:cx2="http://schemas.microsoft.com/office/drawing/2015/10/21/chartex" xmlns:cx3="http://schemas.microsoft.com/office/drawing/2016/5/9/chartex" xmlns:cx4="http://schemas.microsoft.com/office/drawing/2016/5/10/chartex" xmlns:cx5="http://schemas.microsoft.com/office/drawing/2016/5/11/chartex" xmlns:cx6="http://schemas.microsoft.com/office/drawing/2016/5/12/chartex" xmlns:cx7="http://schemas.microsoft.com/office/drawing/2016/5/13/chartex" xmlns:cx8="http://schemas.microsoft.com/office/drawing/2016/5/14/chartex" xmlns:mc="http://schemas.openxmlformats.org/markup-compatibility/2006" xmlns:aink="http://schemas.microsoft.com/office/drawing/2016/ink" xmlns:am3d="http://schemas.microsoft.com/office/drawing/2017/model3d" xmlns:o="urn:schemas-microsoft-com:office:office" xmlns:oel="http://schemas.microsoft.com/office/2019/extlst" xmlns:r="http://schemas.openxmlformats.org/officeDocument/2006/relationships" xmlns:m="http://schemas.openxmlformats.org/officeDocument/2006/math" xmlns:v="urn:schemas-microsoft-com:vml" xmlns:wp14="http://schemas.microsoft.com/office/word/2010/wordprocessingDrawing" xmlns:wp="http://schemas.openxmlformats.org/drawingml/2006/wordprocessingDrawing" xmlns:w10="urn:schemas-microsoft-com:office:word" xmlns:w="http://schemas.openxmlformats.org/wordprocessingml/2006/main" xmlns:w14="http://schemas.microsoft.com/office/word/2010/wordml" xmlns:w15="http://schemas.microsoft.com/office/word/2012/wordml" xmlns:w16cex="http://schemas.microsoft.com/office/word/2018/wordml/cex" xmlns:w16cid="http://schemas.microsoft.com/office/word/2016/wordml/cid" xmlns:w16="http://schemas.microsoft.com/office/word/2018/wordml" xmlns:w16du="http://schemas.microsoft.com/office/word/2023/wordml/word16du" xmlns:w16sdtdh="http://schemas.microsoft.com/office/word/2020/wordml/sdtdatahash" xmlns:w16sdtfl="http://schemas.microsoft.com/office/word/2024/wordml/sdtformatlock" xmlns:w16se="http://schemas.microsoft.com/office/word/2015/wordml/symex" xmlns:wpg="http://schemas.microsoft.com/office/word/2010/wordprocessingGroup" xmlns:wpi="http://schemas.microsoft.com/office/word/2010/wordprocessingInk" xmlns:wne="http://schemas.microsoft.com/office/word/2006/wordml" xmlns:wps="http://schemas.microsoft.com/office/word/2010/wordprocessingShape" mc:Ignorable="w14 w15 w16se w16cid w16 w16cex w16sdtdh w16sdtfl w16du wp14">
+  <w:p/>
+  <w:p/>
+  <w:tbl>
+    <w:tblPr>
+      <w:tblStyle w:val="TableGridLight"/>
+      <w:tblW w:w="9209" w:type="dxa"/>
+      <w:tblLayout w:type="fixed"/>
+      <w:tblLook w:val="0000" w:firstRow="0" w:lastRow="0" w:firstColumn="0" w:lastColumn="0" w:noHBand="0" w:noVBand="0"/>
+    </w:tblPr>
+    <w:tblGrid>
+      <w:gridCol w:w="3114"/>
+      <w:gridCol w:w="1417"/>
+      <w:gridCol w:w="1843"/>
+      <w:gridCol w:w="1418"/>
+      <w:gridCol w:w="992"/>
+      <w:gridCol w:w="425"/>
+    </w:tblGrid>
+    <w:tr>
+      <w:tc>
+        <w:tcPr>
+          <w:tcW w:w="3114" w:type="dxa"/>
+        </w:tcPr>
+        <w:p>
+          <w:pPr>
+            <w:jc w:val="center"/>
+            <w:rPr>
+              <w:rFonts w:ascii="Century Gothic" w:hAnsi="Century Gothic"/>
+              <w:b/>
+              <w:sz w:val="32"/>
+              <w:szCs w:val="32"/>
+            </w:rPr>
+          </w:pPr>
+          <w:r>
+            <w:rPr>
+              <w:rFonts w:ascii="Times New Roman" w:hAnsi="Times New Roman"/>
+              <w:noProof/>
+              <w:sz w:val="20"/>
+              <w:lang w:val="en-US"/>
+            </w:rPr>
+            <w:drawing>
+              <wp:anchor distT="0" distB="0" distL="114300" distR="114300" simplePos="0" relativeHeight="251658240" behindDoc="0" locked="0" layoutInCell="1" allowOverlap="1" wp14:anchorId="3D6801DC" wp14:editId="5A1C24CB">
+                <wp:simplePos x="0" y="0"/>
+                <wp:positionH relativeFrom="column">
+                  <wp:posOffset>44450</wp:posOffset>
+                </wp:positionH>
+                <wp:positionV relativeFrom="paragraph">
+                  <wp:posOffset>15240</wp:posOffset>
+                </wp:positionV>
+                <wp:extent cx="396815" cy="449432"/>
+                <wp:effectExtent l="0" t="0" r="3810" b="8255"/>
+                <wp:wrapNone/>
+                <wp:docPr id="4" name="image2.png"/>
+                <wp:cNvGraphicFramePr>
+                  <a:graphicFrameLocks xmlns:a="http://schemas.openxmlformats.org/drawingml/2006/main" noChangeAspect="1"/>
+                </wp:cNvGraphicFramePr>
+                <a:graphic xmlns:a="http://schemas.openxmlformats.org/drawingml/2006/main">
+                  <a:graphicData uri="http://schemas.openxmlformats.org/drawingml/2006/picture">
+                    <pic:pic xmlns:pic="http://schemas.openxmlformats.org/drawingml/2006/picture">
+                      <pic:nvPicPr>
+                        <pic:cNvPr id="4" name="image2.png"/>
+                        <pic:cNvPicPr/>
+                      </pic:nvPicPr>
+                      <pic:blipFill>
+                        <a:blip r:embed="rId1" cstate="print">
+                          <a:extLst>
+                            <a:ext uri="{28A0092B-C50C-407E-A947-70E740481C1C}">
+                              <a14:useLocalDpi xmlns:a14="http://schemas.microsoft.com/office/drawing/2010/main" val="0"/>
+                            </a:ext>
+                          </a:extLst>
+                        </a:blip>
+                        <a:stretch>
+                          <a:fillRect/>
+                        </a:stretch>
+                      </pic:blipFill>
+                      <pic:spPr>
+                        <a:xfrm>
+                          <a:off x="0" y="0"/>
+                          <a:ext cx="396815" cy="449432"/>
+                        </a:xfrm>
+                        <a:prstGeom prst="rect">
+                          <a:avLst/>
+                        </a:prstGeom>
+                      </pic:spPr>
+                    </pic:pic>
+                  </a:graphicData>
+                </a:graphic>
+                <wp14:sizeRelH relativeFrom="margin">
+                  <wp14:pctWidth>0</wp14:pctWidth>
+                </wp14:sizeRelH>
+                <wp14:sizeRelV relativeFrom="margin">
+                  <wp14:pctHeight>0</wp14:pctHeight>
+                </wp14:sizeRelV>
+              </wp:anchor>
+            </w:drawing>
+          </w:r>
+          <w:r>
+            <w:rPr>
+              <w:rFonts w:ascii="Century Gothic" w:hAnsi="Century Gothic"/>
+              <w:b/>
+              <w:sz w:val="32"/>
+            </w:rPr>
+            <w:t xml:space="preserve">           </w:t>
+          </w:r>
+          <w:r>
+            <w:rPr>
+              <w:rFonts w:ascii="Century Gothic" w:hAnsi="Century Gothic"/>
+              <w:b/>
+              <w:sz w:val="32"/>
+              <w:szCs w:val="32"/>
+            </w:rPr>
+            <w:t>Quotation</w:t>
+          </w:r>
+        </w:p>
+        <w:p>
+          <w:pPr>
+            <w:jc w:val="right"/>
+            <w:rPr>
+              <w:rFonts w:ascii="Century Gothic" w:hAnsi="Century Gothic"/>
+            </w:rPr>
+          </w:pPr>
+          <w:r>
+            <w:rPr>
+              <w:rFonts w:ascii="Century Gothic" w:hAnsi="Century Gothic"/>
+              <w:b/>
+              <w:sz w:val="32"/>
+              <w:szCs w:val="32"/>
+            </w:rPr>
+            <w:t>Anti-Heeling</w:t>
+          </w:r>
+        </w:p>
+      </w:tc>
+      <w:tc>
+        <w:tcPr>
+          <w:tcW w:w="1417" w:type="dxa"/>
+        </w:tcPr>
+        <w:p>
+          <w:pPr>
+            <w:spacing w:before="120"/>
+            <w:jc w:val="center"/>
+          </w:pPr>
+          <w:r>
+            <w:t xml:space="preserve">Project no.: </w:t>
+          </w:r>
+          <w:r>
+            <w:br/>
+          </w:r>
+          <w:r>
+            <w:rPr>
+              <w:b/>
+            </w:rPr>
+            <w:fldChar w:fldCharType="begin"/>
+          </w:r>
+          <w:r>
+            <w:rPr>
+              <w:b/>
+            </w:rPr>
+            <w:instrText xml:space="preserve"> MERGEFIELD Project </w:instrText>
+          </w:r>
+          <w:r>
+            <w:rPr>
+              <w:b/>
+            </w:rPr>
+            <w:fldChar w:fldCharType="separate"/>
+          </w:r>
+          <w:r>
+            <w:rPr>
+              <w:b/>
+              <w:noProof/>
+            </w:rPr>
+            <w:t>P-091-24</w:t>
+          </w:r>
+          <w:r>
+            <w:rPr>
+              <w:b/>
+            </w:rPr>
+            <w:fldChar w:fldCharType="end"/>
+          </w:r>
+        </w:p>
+      </w:tc>
+      <w:tc>
+        <w:tcPr>
+          <w:tcW w:w="1843" w:type="dxa"/>
+        </w:tcPr>
+        <w:p>
+          <w:pPr>
+            <w:spacing w:before="120"/>
+            <w:jc w:val="center"/>
+            <w:rPr>
+              <w:rFonts w:cs="Arial"/>
+              <w:sz w:val="24"/>
+              <w:lang w:val="en-US"/>
+            </w:rPr>
+          </w:pPr>
+          <w:r>
+            <w:rPr>
+              <w:rFonts w:cs="Arial"/>
+              <w:lang w:val="en-US"/>
+            </w:rPr>
+            <w:t>Vessel:</w:t>
+          </w:r>
+          <w:r>
+            <w:rPr>
+              <w:rFonts w:cs="Arial"/>
+              <w:lang w:val="en-US"/>
+            </w:rPr>
+            <w:br/>
+          </w:r>
+          <w:r>
+            <w:rPr>
+              <w:rFonts w:cs="Arial"/>
+              <w:b/>
+              <w:szCs w:val="22"/>
+            </w:rPr>
+            <w:fldChar w:fldCharType="begin"/>
+          </w:r>
+          <w:r>
+            <w:rPr>
+              <w:rFonts w:cs="Arial"/>
+              <w:b/>
+              <w:szCs w:val="22"/>
+              <w:lang w:val="en-US"/>
+            </w:rPr>
+            <w:instrText xml:space="preserve"> MERGEFIELD Ship_type </w:instrText>
+          </w:r>
+          <w:r>
+            <w:rPr>
+              <w:rFonts w:cs="Arial"/>
+              <w:b/>
+              <w:szCs w:val="22"/>
+            </w:rPr>
+            <w:fldChar w:fldCharType="separate"/>
+          </w:r>
+          <w:r>
+            <w:rPr>
+              <w:rFonts w:cs="Arial"/>
+              <w:b/>
+              <w:noProof/>
+              <w:szCs w:val="22"/>
+              <w:lang w:val="en-US"/>
+            </w:rPr>
+            <w:t>Cable layer vessel (not VFD)</w:t>
+          </w:r>
+          <w:r>
+            <w:rPr>
+              <w:rFonts w:cs="Arial"/>
+              <w:b/>
+              <w:szCs w:val="22"/>
+            </w:rPr>
+            <w:fldChar w:fldCharType="end"/>
+          </w:r>
+        </w:p>
+      </w:tc>
+      <w:tc>
+        <w:tcPr>
+          <w:tcW w:w="1418" w:type="dxa"/>
+        </w:tcPr>
+        <w:p>
+          <w:pPr>
+            <w:spacing w:before="120"/>
+            <w:jc w:val="center"/>
+            <w:rPr>
+              <w:b/>
+            </w:rPr>
+          </w:pPr>
+          <w:r>
+            <w:t>Date:</w:t>
+          </w:r>
+          <w:r>
+            <w:rPr>
+              <w:b/>
+            </w:rPr>
+            <w:t xml:space="preserve"> </w:t>
+          </w:r>
+          <w:r>
+            <w:rPr>
+              <w:b/>
+            </w:rPr>
+            <w:br/>
+          </w:r>
+          <w:r>
+            <w:rPr>
+              <w:b/>
+            </w:rPr>
+            <w:fldChar w:fldCharType="begin"/>
+          </w:r>
+          <w:r>
+            <w:rPr>
+              <w:b/>
+            </w:rPr>
+            <w:instrText xml:space="preserve"> MERGEFIELD Date \@ DD.MM.YYYY</w:instrText>
+          </w:r>
+          <w:r>
+            <w:rPr>
+              <w:b/>
+            </w:rPr>
+            <w:fldChar w:fldCharType="separate"/>
+          </w:r>
+          <w:r>
+            <w:rPr>
+              <w:b/>
+              <w:noProof/>
+            </w:rPr>
+            <w:t>31.08.2024</w:t>
+          </w:r>
+          <w:r>
+            <w:rPr>
+              <w:b/>
+            </w:rPr>
+            <w:fldChar w:fldCharType="end"/>
+          </w:r>
+        </w:p>
+      </w:tc>
+      <w:tc>
+        <w:tcPr>
+          <w:tcW w:w="992" w:type="dxa"/>
+        </w:tcPr>
+        <w:p>
+          <w:pPr>
+            <w:spacing w:before="120"/>
+            <w:rPr>
+              <w:rFonts w:ascii="Century Gothic" w:hAnsi="Century Gothic"/>
+            </w:rPr>
+          </w:pPr>
+          <w:r>
+            <w:rPr>
+              <w:rFonts w:ascii="Century Gothic" w:hAnsi="Century Gothic"/>
+            </w:rPr>
+            <w:t>No. of pages:</w:t>
+          </w:r>
+        </w:p>
+      </w:tc>
+      <w:tc>
+        <w:tcPr>
+          <w:tcW w:w="425" w:type="dxa"/>
+        </w:tcPr>
+        <w:p>
+          <w:pPr>
+            <w:spacing w:before="120"/>
+            <w:rPr>
+              <w:b/>
+            </w:rPr>
+          </w:pPr>
+          <w:r>
+            <w:rPr>
+              <w:b/>
+            </w:rPr>
+            <w:br/>
+            <w:t>3</w:t>
+          </w:r>
+        </w:p>
+      </w:tc>
+    </w:tr>
+  </w:tbl>
+  <w:p>
+    <w:pPr>
+      <w:pStyle w:val="Header"/>
+    </w:pPr>
+  </w:p>
+</w:hdr>
+</file>
+
+<file path=word/header2.xml><?xml version="1.0" encoding="utf-8"?>
+<w:hdr xmlns:wpc="http://schemas.microsoft.com/office/word/2010/wordprocessingCanvas" xmlns:cx="http://schemas.microsoft.com/office/drawing/2014/chartex" xmlns:cx1="http://schemas.microsoft.com/office/drawing/2015/9/8/chartex" xmlns:cx2="http://schemas.microsoft.com/office/drawing/2015/10/21/chartex" xmlns:cx3="http://schemas.microsoft.com/office/drawing/2016/5/9/chartex" xmlns:cx4="http://schemas.microsoft.com/office/drawing/2016/5/10/chartex" xmlns:cx5="http://schemas.microsoft.com/office/drawing/2016/5/11/chartex" xmlns:cx6="http://schemas.microsoft.com/office/drawing/2016/5/12/chartex" xmlns:cx7="http://schemas.microsoft.com/office/drawing/2016/5/13/chartex" xmlns:cx8="http://schemas.microsoft.com/office/drawing/2016/5/14/chartex" xmlns:mc="http://schemas.openxmlformats.org/markup-compatibility/2006" xmlns:aink="http://schemas.microsoft.com/office/drawing/2016/ink" xmlns:am3d="http://schemas.microsoft.com/office/drawing/2017/model3d" xmlns:o="urn:schemas-microsoft-com:office:office" xmlns:oel="http://schemas.microsoft.com/office/2019/extlst" xmlns:r="http://schemas.openxmlformats.org/officeDocument/2006/relationships" xmlns:m="http://schemas.openxmlformats.org/officeDocument/2006/math" xmlns:v="urn:schemas-microsoft-com:vml" xmlns:wp14="http://schemas.microsoft.com/office/word/2010/wordprocessingDrawing" xmlns:wp="http://schemas.openxmlformats.org/drawingml/2006/wordprocessingDrawing" xmlns:w10="urn:schemas-microsoft-com:office:word" xmlns:w="http://schemas.openxmlformats.org/wordprocessingml/2006/main" xmlns:w14="http://schemas.microsoft.com/office/word/2010/wordml" xmlns:w15="http://schemas.microsoft.com/office/word/2012/wordml" xmlns:w16cex="http://schemas.microsoft.com/office/word/2018/wordml/cex" xmlns:w16cid="http://schemas.microsoft.com/office/word/2016/wordml/cid" xmlns:w16="http://schemas.microsoft.com/office/word/2018/wordml" xmlns:w16du="http://schemas.microsoft.com/office/word/2023/wordml/word16du" xmlns:w16sdtdh="http://schemas.microsoft.com/office/word/2020/wordml/sdtdatahash" xmlns:w16sdtfl="http://schemas.microsoft.com/office/word/2024/wordml/sdtformatlock" xmlns:w16se="http://schemas.microsoft.com/office/word/2015/wordml/symex" xmlns:wpg="http://schemas.microsoft.com/office/word/2010/wordprocessingGroup" xmlns:wpi="http://schemas.microsoft.com/office/word/2010/wordprocessingInk" xmlns:wne="http://schemas.microsoft.com/office/word/2006/wordml" xmlns:wps="http://schemas.microsoft.com/office/word/2010/wordprocessingShape" mc:Ignorable="w14 w15 w16se w16cid w16 w16cex w16sdtdh w16sdtfl w16du wp14">
+  <w:tbl>
+    <w:tblPr>
+      <w:tblW w:w="0" w:type="auto"/>
+      <w:tblLayout w:type="fixed"/>
+      <w:tblCellMar>
+        <w:left w:w="70" w:type="dxa"/>
+        <w:right w:w="70" w:type="dxa"/>
+      </w:tblCellMar>
+      <w:tblLook w:val="0000" w:firstRow="0" w:lastRow="0" w:firstColumn="0" w:lastColumn="0" w:noHBand="0" w:noVBand="0"/>
+    </w:tblPr>
+    <w:tblGrid>
+      <w:gridCol w:w="9142"/>
+    </w:tblGrid>
+    <w:tr>
+      <w:trPr>
+        <w:cantSplit/>
+      </w:trPr>
+      <w:tc>
+        <w:tcPr>
+          <w:tcW w:w="9142" w:type="dxa"/>
+          <w:tcBorders>
+            <w:top w:val="nil"/>
+            <w:left w:val="nil"/>
+            <w:bottom w:val="nil"/>
+            <w:right w:val="nil"/>
+          </w:tcBorders>
+        </w:tcPr>
+        <w:p>
+          <w:pPr>
+            <w:pStyle w:val="Header"/>
+            <w:jc w:val="right"/>
+            <w:rPr>
+              <w:sz w:val="10"/>
+            </w:rPr>
+          </w:pPr>
+        </w:p>
+        <w:p>
+          <w:pPr>
+            <w:pStyle w:val="Header"/>
+            <w:jc w:val="center"/>
+            <w:rPr>
+              <w:sz w:val="10"/>
+            </w:rPr>
+          </w:pPr>
+          <w:r>
+            <w:rPr>
+              <w:noProof/>
+              <w:sz w:val="10"/>
+              <w:lang w:val="en-US"/>
+            </w:rPr>
+            <w:drawing>
+              <wp:inline distT="0" distB="0" distL="0" distR="0" wp14:anchorId="743F4BE4" wp14:editId="23F38F1E">
+                <wp:extent cx="1809750" cy="504825"/>
+                <wp:effectExtent l="0" t="0" r="0" b="9525"/>
+                <wp:docPr id="1" name="Picture 1"/>
+                <wp:cNvGraphicFramePr>
+                  <a:graphicFrameLocks xmlns:a="http://schemas.openxmlformats.org/drawingml/2006/main" noChangeAspect="1"/>
+                </wp:cNvGraphicFramePr>
+                <a:graphic xmlns:a="http://schemas.openxmlformats.org/drawingml/2006/main">
+                  <a:graphicData uri="http://schemas.openxmlformats.org/drawingml/2006/picture">
+                    <pic:pic xmlns:pic="http://schemas.openxmlformats.org/drawingml/2006/picture">
+                      <pic:nvPicPr>
+                        <pic:cNvPr id="0" name="Picture 1"/>
+                        <pic:cNvPicPr>
+                          <a:picLocks noChangeAspect="1" noChangeArrowheads="1"/>
+                        </pic:cNvPicPr>
+                      </pic:nvPicPr>
+                      <pic:blipFill>
+                        <a:blip r:embed="rId1">
+                          <a:extLst>
+                            <a:ext uri="{28A0092B-C50C-407E-A947-70E740481C1C}">
+                              <a14:useLocalDpi xmlns:a14="http://schemas.microsoft.com/office/drawing/2010/main" val="0"/>
+                            </a:ext>
+                          </a:extLst>
+                        </a:blip>
+                        <a:srcRect/>
+                        <a:stretch>
+                          <a:fillRect/>
+                        </a:stretch>
+                      </pic:blipFill>
+                      <pic:spPr bwMode="auto">
+                        <a:xfrm>
+                          <a:off x="0" y="0"/>
+                          <a:ext cx="1809750" cy="504825"/>
+                        </a:xfrm>
+                        <a:prstGeom prst="rect">
+                          <a:avLst/>
+                        </a:prstGeom>
+                        <a:noFill/>
+                      </pic:spPr>
+                    </pic:pic>
+                  </a:graphicData>
+                </a:graphic>
+              </wp:inline>
+            </w:drawing>
+          </w:r>
+        </w:p>
+        <w:p>
+          <w:pPr>
+            <w:pStyle w:val="Header"/>
+            <w:jc w:val="center"/>
+            <w:rPr>
+              <w:sz w:val="10"/>
+            </w:rPr>
+          </w:pPr>
+        </w:p>
+      </w:tc>
+    </w:tr>
+  </w:tbl>
+  <w:tbl>
+    <w:tblPr>
+      <w:tblStyle w:val="TableGridLight"/>
+      <w:tblW w:w="9209" w:type="dxa"/>
+      <w:tblLayout w:type="fixed"/>
+      <w:tblLook w:val="0000" w:firstRow="0" w:lastRow="0" w:firstColumn="0" w:lastColumn="0" w:noHBand="0" w:noVBand="0"/>
+    </w:tblPr>
+    <w:tblGrid>
+      <w:gridCol w:w="2263"/>
+      <w:gridCol w:w="1418"/>
+      <w:gridCol w:w="1276"/>
+      <w:gridCol w:w="2126"/>
+      <w:gridCol w:w="1701"/>
+      <w:gridCol w:w="425"/>
+    </w:tblGrid>
+    <w:tr>
+      <w:tc>
+        <w:tcPr>
+          <w:tcW w:w="2263" w:type="dxa"/>
+        </w:tcPr>
+        <w:p>
+          <w:pPr>
+            <w:rPr>
+              <w:rFonts w:ascii="Century Gothic" w:hAnsi="Century Gothic"/>
+              <w:b/>
+              <w:sz w:val="32"/>
+            </w:rPr>
+          </w:pPr>
+          <w:r>
+            <w:rPr>
+              <w:rFonts w:ascii="Century Gothic" w:hAnsi="Century Gothic"/>
+              <w:b/>
+              <w:sz w:val="32"/>
+            </w:rPr>
+            <w:t>Quotation</w:t>
+          </w:r>
+        </w:p>
+        <w:p>
+          <w:pPr>
+            <w:rPr>
+              <w:rFonts w:ascii="Century Gothic" w:hAnsi="Century Gothic"/>
+            </w:rPr>
+          </w:pPr>
+          <w:r>
+            <w:rPr>
+              <w:rFonts w:ascii="Century Gothic" w:hAnsi="Century Gothic"/>
+              <w:b/>
+              <w:sz w:val="32"/>
+            </w:rPr>
+            <w:t>Anti-Heeling</w:t>
+          </w:r>
+        </w:p>
+      </w:tc>
+      <w:tc>
+        <w:tcPr>
+          <w:tcW w:w="1418" w:type="dxa"/>
+        </w:tcPr>
+        <w:p>
+          <w:pPr>
+            <w:spacing w:before="120"/>
+            <w:rPr>
+              <w:rFonts w:ascii="Century Gothic" w:hAnsi="Century Gothic"/>
+              <w:sz w:val="24"/>
+            </w:rPr>
+          </w:pPr>
+          <w:r>
+            <w:rPr>
+              <w:rFonts w:ascii="Century Gothic" w:hAnsi="Century Gothic"/>
+            </w:rPr>
+            <w:t xml:space="preserve">Project no:  </w:t>
+          </w:r>
+        </w:p>
+      </w:tc>
+      <w:tc>
+        <w:tcPr>
+          <w:tcW w:w="1276" w:type="dxa"/>
+        </w:tcPr>
+        <w:p>
+          <w:pPr>
+            <w:spacing w:before="120"/>
+            <w:rPr>
+              <w:b/>
+            </w:rPr>
+          </w:pPr>
+          <w:r>
+            <w:rPr>
+              <w:b/>
+            </w:rPr>
+            <w:t>P-068-18</w:t>
+          </w:r>
+        </w:p>
+      </w:tc>
+      <w:tc>
+        <w:tcPr>
+          <w:tcW w:w="2126" w:type="dxa"/>
+        </w:tcPr>
+        <w:p>
+          <w:pPr>
+            <w:spacing w:before="120"/>
+            <w:rPr>
+              <w:b/>
+            </w:rPr>
+          </w:pPr>
+          <w:r>
+            <w:t>Date:</w:t>
+          </w:r>
+          <w:r>
+            <w:rPr>
+              <w:b/>
+            </w:rPr>
+            <w:t xml:space="preserve"> 10.10.2018</w:t>
+          </w:r>
+          <w:r>
+            <w:rPr>
+              <w:b/>
+            </w:rPr>
+            <w:t xml:space="preserve"> </w:t>
+          </w:r>
+        </w:p>
+      </w:tc>
+      <w:tc>
+        <w:tcPr>
+          <w:tcW w:w="1701" w:type="dxa"/>
+        </w:tcPr>
+        <w:p>
+          <w:pPr>
+            <w:spacing w:before="120"/>
+            <w:rPr>
+              <w:rFonts w:ascii="Century Gothic" w:hAnsi="Century Gothic"/>
+            </w:rPr>
+          </w:pPr>
+          <w:r>
+            <w:rPr>
+              <w:rFonts w:ascii="Century Gothic" w:hAnsi="Century Gothic"/>
+            </w:rPr>
+            <w:t>No. of pages:</w:t>
+          </w:r>
+        </w:p>
+      </w:tc>
+      <w:tc>
+        <w:tcPr>
+          <w:tcW w:w="425" w:type="dxa"/>
+        </w:tcPr>
+        <w:p>
+          <w:pPr>
+            <w:spacing w:before="120"/>
+            <w:rPr>
+              <w:b/>
+            </w:rPr>
+          </w:pPr>
+          <w:r>
+            <w:rPr>
+              <w:b/>
+            </w:rPr>
+            <w:t>3</w:t>
+          </w:r>
+        </w:p>
+      </w:tc>
+    </w:tr>
+  </w:tbl>
+  <w:p>
+    <w:pPr>
+      <w:pStyle w:val="Header"/>
+    </w:pPr>
+  </w:p>
+</w:hdr>
+</file>
+
 <file path=word/numbering.xml><?xml version="1.0" encoding="utf-8"?>
 <w:numbering xmlns:wpc="http://schemas.microsoft.com/office/word/2010/wordprocessingCanvas" xmlns:cx="http://schemas.microsoft.com/office/drawing/2014/chartex" xmlns:cx1="http://schemas.microsoft.com/office/drawing/2015/9/8/chartex" xmlns:cx2="http://schemas.microsoft.com/office/drawing/2015/10/21/chartex" xmlns:cx3="http://schemas.microsoft.com/office/drawing/2016/5/9/chartex" xmlns:cx4="http://schemas.microsoft.com/office/drawing/2016/5/10/chartex" xmlns:cx5="http://schemas.microsoft.com/office/drawing/2016/5/11/chartex" xmlns:cx6="http://schemas.microsoft.com/office/drawing/2016/5/12/chartex" xmlns:cx7="http://schemas.microsoft.com/office/drawing/2016/5/13/chartex" xmlns:cx8="http://schemas.microsoft.com/office/drawing/2016/5/14/chartex" xmlns:mc="http://schemas.openxmlformats.org/markup-compatibility/2006" xmlns:aink="http://schemas.microsoft.com/office/drawing/2016/ink" xmlns:am3d="http://schemas.microsoft.com/office/drawing/2017/model3d" xmlns:o="urn:schemas-microsoft-com:office:office" xmlns:oel="http://schemas.microsoft.com/office/2019/extlst" xmlns:r="http://schemas.openxmlformats.org/officeDocument/2006/relationships" xmlns:m="http://schemas.openxmlformats.org/officeDocument/2006/math" xmlns:v="urn:schemas-microsoft-com:vml" xmlns:wp14="http://schemas.microsoft.com/office/word/2010/wordprocessingDrawing" xmlns:wp="http://schemas.openxmlformats.org/drawingml/2006/wordprocessingDrawing" xmlns:w10="urn:schemas-microsoft-com:office:word" xmlns:w="http://schemas.openxmlformats.org/wordprocessingml/2006/main" xmlns:w14="http://schemas.microsoft.com/office/word/2010/wordml" xmlns:w15="http://schemas.microsoft.com/office/word/2012/wordml" xmlns:w16cex="http://schemas.microsoft.com/office/word/2018/wordml/cex" xmlns:w16cid="http://schemas.microsoft.com/office/word/2016/wordml/cid" xmlns:w16="http://schemas.microsoft.com/office/word/2018/wordml" xmlns:w16du="http://schemas.microsoft.com/office/word/2023/wordml/word16du" xmlns:w16sdtdh="http://schemas.microsoft.com/office/word/2020/wordml/sdtdatahash" xmlns:w16sdtfl="http://schemas.microsoft.com/office/word/2024/wordml/sdtformatlock" xmlns:w16se="http://schemas.microsoft.com/office/word/2015/wordml/symex" xmlns:wpg="http://schemas.microsoft.com/office/word/2010/wordprocessingGroup" xmlns:wpi="http://schemas.microsoft.com/office/word/2010/wordprocessingInk" xmlns:wne="http://schemas.microsoft.com/office/word/2006/wordml" xmlns:wps="http://schemas.microsoft.com/office/word/2010/wordprocessingShape" mc:Ignorable="w14 w15 w16se w16cid w16 w16cex w16sdtdh w16sdtfl w16du wp14">
   <w:abstractNum w:abstractNumId="0" w15:restartNumberingAfterBreak="0">
-    <w:nsid w:val="793E24B7"/>
+    <w:nsid w:val="FFFFFFFE"/>
+    <w:multiLevelType w:val="singleLevel"/>
+    <w:tmpl w:val="11B225E8"/>
+    <w:lvl w:ilvl="0">
+      <w:numFmt w:val="bullet"/>
+      <w:lvlText w:val="*"/>
+      <w:lvlJc w:val="left"/>
+    </w:lvl>
+  </w:abstractNum>
+  <w:abstractNum w:abstractNumId="1" w15:restartNumberingAfterBreak="0">
+    <w:nsid w:val="19AB6E9D"/>
     <w:multiLevelType w:val="hybridMultilevel"/>
-    <w:tmpl w:val="76225E18"/>
-    <w:lvl w:ilvl="0" w:tplc="36AE367C">
-      <w:start w:val="1"/>
-      <w:numFmt w:val="bullet"/>
-      <w:lvlText w:val="●"/>
+    <w:tmpl w:val="F36E7CF4"/>
+    <w:lvl w:ilvl="0" w:tplc="C7FC9EA6">
+      <w:start w:val="15"/>
+      <w:numFmt w:val="bullet"/>
+      <w:lvlText w:val="-"/>
       <w:lvlJc w:val="left"/>
       <w:pPr>
         <w:ind w:left="720" w:hanging="360"/>
       </w:pPr>
-    </w:lvl>
-    <w:lvl w:ilvl="1" w:tplc="9E2EBED2">
-      <w:start w:val="1"/>
-      <w:numFmt w:val="bullet"/>
-      <w:lvlText w:val="○"/>
+      <w:rPr>
+        <w:rFonts w:ascii="Arial" w:eastAsia="Times New Roman" w:hAnsi="Arial" w:cs="Arial" w:hint="default"/>
+      </w:rPr>
+    </w:lvl>
+    <w:lvl w:ilvl="1" w:tplc="04090003" w:tentative="1">
+      <w:start w:val="1"/>
+      <w:numFmt w:val="bullet"/>
+      <w:lvlText w:val="o"/>
       <w:lvlJc w:val="left"/>
       <w:pPr>
         <w:ind w:left="1440" w:hanging="360"/>
       </w:pPr>
-    </w:lvl>
-    <w:lvl w:ilvl="2" w:tplc="FA54F9E0">
-      <w:start w:val="1"/>
-      <w:numFmt w:val="bullet"/>
-      <w:lvlText w:val="■"/>
+      <w:rPr>
+        <w:rFonts w:ascii="Courier New" w:hAnsi="Courier New" w:cs="Courier New" w:hint="default"/>
+      </w:rPr>
+    </w:lvl>
+    <w:lvl w:ilvl="2" w:tplc="04090005" w:tentative="1">
+      <w:start w:val="1"/>
+      <w:numFmt w:val="bullet"/>
+      <w:lvlText w:val=""/>
       <w:lvlJc w:val="left"/>
       <w:pPr>
         <w:ind w:left="2160" w:hanging="360"/>
       </w:pPr>
-    </w:lvl>
-    <w:lvl w:ilvl="3" w:tplc="D20EE790">
-      <w:start w:val="1"/>
-      <w:numFmt w:val="bullet"/>
-      <w:lvlText w:val="●"/>
+      <w:rPr>
+        <w:rFonts w:ascii="Wingdings" w:hAnsi="Wingdings" w:hint="default"/>
+      </w:rPr>
+    </w:lvl>
+    <w:lvl w:ilvl="3" w:tplc="04090001" w:tentative="1">
+      <w:start w:val="1"/>
+      <w:numFmt w:val="bullet"/>
+      <w:lvlText w:val=""/>
       <w:lvlJc w:val="left"/>
       <w:pPr>
         <w:ind w:left="2880" w:hanging="360"/>
       </w:pPr>
-    </w:lvl>
-    <w:lvl w:ilvl="4" w:tplc="10FE1F68">
-      <w:start w:val="1"/>
-      <w:numFmt w:val="bullet"/>
-      <w:lvlText w:val="○"/>
+      <w:rPr>
+        <w:rFonts w:ascii="Symbol" w:hAnsi="Symbol" w:hint="default"/>
+      </w:rPr>
+    </w:lvl>
+    <w:lvl w:ilvl="4" w:tplc="04090003" w:tentative="1">
+      <w:start w:val="1"/>
+      <w:numFmt w:val="bullet"/>
+      <w:lvlText w:val="o"/>
       <w:lvlJc w:val="left"/>
       <w:pPr>
         <w:ind w:left="3600" w:hanging="360"/>
       </w:pPr>
-    </w:lvl>
-    <w:lvl w:ilvl="5" w:tplc="4218FF4C">
-      <w:start w:val="1"/>
-      <w:numFmt w:val="bullet"/>
-      <w:lvlText w:val="■"/>
+      <w:rPr>
+        <w:rFonts w:ascii="Courier New" w:hAnsi="Courier New" w:cs="Courier New" w:hint="default"/>
+      </w:rPr>
+    </w:lvl>
+    <w:lvl w:ilvl="5" w:tplc="04090005" w:tentative="1">
+      <w:start w:val="1"/>
+      <w:numFmt w:val="bullet"/>
+      <w:lvlText w:val=""/>
       <w:lvlJc w:val="left"/>
       <w:pPr>
         <w:ind w:left="4320" w:hanging="360"/>
       </w:pPr>
-    </w:lvl>
-    <w:lvl w:ilvl="6" w:tplc="B872A700">
-      <w:start w:val="1"/>
-      <w:numFmt w:val="bullet"/>
-      <w:lvlText w:val="●"/>
+      <w:rPr>
+        <w:rFonts w:ascii="Wingdings" w:hAnsi="Wingdings" w:hint="default"/>
+      </w:rPr>
+    </w:lvl>
+    <w:lvl w:ilvl="6" w:tplc="04090001" w:tentative="1">
+      <w:start w:val="1"/>
+      <w:numFmt w:val="bullet"/>
+      <w:lvlText w:val=""/>
       <w:lvlJc w:val="left"/>
       <w:pPr>
         <w:ind w:left="5040" w:hanging="360"/>
       </w:pPr>
-    </w:lvl>
-    <w:lvl w:ilvl="7" w:tplc="3E6652DC">
-      <w:start w:val="1"/>
-      <w:numFmt w:val="bullet"/>
-      <w:lvlText w:val="●"/>
+      <w:rPr>
+        <w:rFonts w:ascii="Symbol" w:hAnsi="Symbol" w:hint="default"/>
+      </w:rPr>
+    </w:lvl>
+    <w:lvl w:ilvl="7" w:tplc="04090003" w:tentative="1">
+      <w:start w:val="1"/>
+      <w:numFmt w:val="bullet"/>
+      <w:lvlText w:val="o"/>
       <w:lvlJc w:val="left"/>
       <w:pPr>
         <w:ind w:left="5760" w:hanging="360"/>
       </w:pPr>
-    </w:lvl>
-    <w:lvl w:ilvl="8" w:tplc="2A2E8206">
-      <w:start w:val="1"/>
-      <w:numFmt w:val="bullet"/>
-      <w:lvlText w:val="●"/>
+      <w:rPr>
+        <w:rFonts w:ascii="Courier New" w:hAnsi="Courier New" w:cs="Courier New" w:hint="default"/>
+      </w:rPr>
+    </w:lvl>
+    <w:lvl w:ilvl="8" w:tplc="04090005" w:tentative="1">
+      <w:start w:val="1"/>
+      <w:numFmt w:val="bullet"/>
+      <w:lvlText w:val=""/>
       <w:lvlJc w:val="left"/>
       <w:pPr>
         <w:ind w:left="6480" w:hanging="360"/>
       </w:pPr>
+      <w:rPr>
+        <w:rFonts w:ascii="Wingdings" w:hAnsi="Wingdings" w:hint="default"/>
+      </w:rPr>
     </w:lvl>
   </w:abstractNum>
-  <w:num w:numId="1" w16cid:durableId="1239093968">
+  <w:abstractNum w:abstractNumId="2" w15:restartNumberingAfterBreak="0">
+    <w:nsid w:val="252250A5"/>
+    <w:multiLevelType w:val="hybridMultilevel"/>
+    <w:tmpl w:val="0F8261C4"/>
+    <w:lvl w:ilvl="0" w:tplc="04140001">
+      <w:start w:val="1"/>
+      <w:numFmt w:val="bullet"/>
+      <w:lvlText w:val=""/>
+      <w:lvlJc w:val="left"/>
+      <w:pPr>
+        <w:ind w:left="720" w:hanging="360"/>
+      </w:pPr>
+      <w:rPr>
+        <w:rFonts w:ascii="Symbol" w:hAnsi="Symbol" w:hint="default"/>
+      </w:rPr>
+    </w:lvl>
+    <w:lvl w:ilvl="1" w:tplc="04140003" w:tentative="1">
+      <w:start w:val="1"/>
+      <w:numFmt w:val="bullet"/>
+      <w:lvlText w:val="o"/>
+      <w:lvlJc w:val="left"/>
+      <w:pPr>
+        <w:ind w:left="1440" w:hanging="360"/>
+      </w:pPr>
+      <w:rPr>
+        <w:rFonts w:ascii="Courier New" w:hAnsi="Courier New" w:cs="Courier New" w:hint="default"/>
+      </w:rPr>
+    </w:lvl>
+    <w:lvl w:ilvl="2" w:tplc="04140005" w:tentative="1">
+      <w:start w:val="1"/>
+      <w:numFmt w:val="bullet"/>
+      <w:lvlText w:val=""/>
+      <w:lvlJc w:val="left"/>
+      <w:pPr>
+        <w:ind w:left="2160" w:hanging="360"/>
+      </w:pPr>
+      <w:rPr>
+        <w:rFonts w:ascii="Wingdings" w:hAnsi="Wingdings" w:hint="default"/>
+      </w:rPr>
+    </w:lvl>
+    <w:lvl w:ilvl="3" w:tplc="04140001" w:tentative="1">
+      <w:start w:val="1"/>
+      <w:numFmt w:val="bullet"/>
+      <w:lvlText w:val=""/>
+      <w:lvlJc w:val="left"/>
+      <w:pPr>
+        <w:ind w:left="2880" w:hanging="360"/>
+      </w:pPr>
+      <w:rPr>
+        <w:rFonts w:ascii="Symbol" w:hAnsi="Symbol" w:hint="default"/>
+      </w:rPr>
+    </w:lvl>
+    <w:lvl w:ilvl="4" w:tplc="04140003" w:tentative="1">
+      <w:start w:val="1"/>
+      <w:numFmt w:val="bullet"/>
+      <w:lvlText w:val="o"/>
+      <w:lvlJc w:val="left"/>
+      <w:pPr>
+        <w:ind w:left="3600" w:hanging="360"/>
+      </w:pPr>
+      <w:rPr>
+        <w:rFonts w:ascii="Courier New" w:hAnsi="Courier New" w:cs="Courier New" w:hint="default"/>
+      </w:rPr>
+    </w:lvl>
+    <w:lvl w:ilvl="5" w:tplc="04140005" w:tentative="1">
+      <w:start w:val="1"/>
+      <w:numFmt w:val="bullet"/>
+      <w:lvlText w:val=""/>
+      <w:lvlJc w:val="left"/>
+      <w:pPr>
+        <w:ind w:left="4320" w:hanging="360"/>
+      </w:pPr>
+      <w:rPr>
+        <w:rFonts w:ascii="Wingdings" w:hAnsi="Wingdings" w:hint="default"/>
+      </w:rPr>
+    </w:lvl>
+    <w:lvl w:ilvl="6" w:tplc="04140001" w:tentative="1">
+      <w:start w:val="1"/>
+      <w:numFmt w:val="bullet"/>
+      <w:lvlText w:val=""/>
+      <w:lvlJc w:val="left"/>
+      <w:pPr>
+        <w:ind w:left="5040" w:hanging="360"/>
+      </w:pPr>
+      <w:rPr>
+        <w:rFonts w:ascii="Symbol" w:hAnsi="Symbol" w:hint="default"/>
+      </w:rPr>
+    </w:lvl>
+    <w:lvl w:ilvl="7" w:tplc="04140003" w:tentative="1">
+      <w:start w:val="1"/>
+      <w:numFmt w:val="bullet"/>
+      <w:lvlText w:val="o"/>
+      <w:lvlJc w:val="left"/>
+      <w:pPr>
+        <w:ind w:left="5760" w:hanging="360"/>
+      </w:pPr>
+      <w:rPr>
+        <w:rFonts w:ascii="Courier New" w:hAnsi="Courier New" w:cs="Courier New" w:hint="default"/>
+      </w:rPr>
+    </w:lvl>
+    <w:lvl w:ilvl="8" w:tplc="04140005" w:tentative="1">
+      <w:start w:val="1"/>
+      <w:numFmt w:val="bullet"/>
+      <w:lvlText w:val=""/>
+      <w:lvlJc w:val="left"/>
+      <w:pPr>
+        <w:ind w:left="6480" w:hanging="360"/>
+      </w:pPr>
+      <w:rPr>
+        <w:rFonts w:ascii="Wingdings" w:hAnsi="Wingdings" w:hint="default"/>
+      </w:rPr>
+    </w:lvl>
+  </w:abstractNum>
+  <w:abstractNum w:abstractNumId="3" w15:restartNumberingAfterBreak="0">
+    <w:nsid w:val="26E026C4"/>
+    <w:multiLevelType w:val="hybridMultilevel"/>
+    <w:tmpl w:val="408A49DA"/>
+    <w:lvl w:ilvl="0" w:tplc="8BAA5C66">
+      <w:numFmt w:val="bullet"/>
+      <w:lvlText w:val="-"/>
+      <w:lvlJc w:val="left"/>
+      <w:pPr>
+        <w:ind w:left="720" w:hanging="360"/>
+      </w:pPr>
+      <w:rPr>
+        <w:rFonts w:ascii="Arial" w:eastAsia="Times New Roman" w:hAnsi="Arial" w:cs="Arial" w:hint="default"/>
+      </w:rPr>
+    </w:lvl>
+    <w:lvl w:ilvl="1" w:tplc="04090003" w:tentative="1">
+      <w:start w:val="1"/>
+      <w:numFmt w:val="bullet"/>
+      <w:lvlText w:val="o"/>
+      <w:lvlJc w:val="left"/>
+      <w:pPr>
+        <w:ind w:left="1440" w:hanging="360"/>
+      </w:pPr>
+      <w:rPr>
+        <w:rFonts w:ascii="Courier New" w:hAnsi="Courier New" w:cs="Courier New" w:hint="default"/>
+      </w:rPr>
+    </w:lvl>
+    <w:lvl w:ilvl="2" w:tplc="04090005" w:tentative="1">
+      <w:start w:val="1"/>
+      <w:numFmt w:val="bullet"/>
+      <w:lvlText w:val=""/>
+      <w:lvlJc w:val="left"/>
+      <w:pPr>
+        <w:ind w:left="2160" w:hanging="360"/>
+      </w:pPr>
+      <w:rPr>
+        <w:rFonts w:ascii="Wingdings" w:hAnsi="Wingdings" w:hint="default"/>
+      </w:rPr>
+    </w:lvl>
+    <w:lvl w:ilvl="3" w:tplc="04090001" w:tentative="1">
+      <w:start w:val="1"/>
+      <w:numFmt w:val="bullet"/>
+      <w:lvlText w:val=""/>
+      <w:lvlJc w:val="left"/>
+      <w:pPr>
+        <w:ind w:left="2880" w:hanging="360"/>
+      </w:pPr>
+      <w:rPr>
+        <w:rFonts w:ascii="Symbol" w:hAnsi="Symbol" w:hint="default"/>
+      </w:rPr>
+    </w:lvl>
+    <w:lvl w:ilvl="4" w:tplc="04090003" w:tentative="1">
+      <w:start w:val="1"/>
+      <w:numFmt w:val="bullet"/>
+      <w:lvlText w:val="o"/>
+      <w:lvlJc w:val="left"/>
+      <w:pPr>
+        <w:ind w:left="3600" w:hanging="360"/>
+      </w:pPr>
+      <w:rPr>
+        <w:rFonts w:ascii="Courier New" w:hAnsi="Courier New" w:cs="Courier New" w:hint="default"/>
+      </w:rPr>
+    </w:lvl>
+    <w:lvl w:ilvl="5" w:tplc="04090005" w:tentative="1">
+      <w:start w:val="1"/>
+      <w:numFmt w:val="bullet"/>
+      <w:lvlText w:val=""/>
+      <w:lvlJc w:val="left"/>
+      <w:pPr>
+        <w:ind w:left="4320" w:hanging="360"/>
+      </w:pPr>
+      <w:rPr>
+        <w:rFonts w:ascii="Wingdings" w:hAnsi="Wingdings" w:hint="default"/>
+      </w:rPr>
+    </w:lvl>
+    <w:lvl w:ilvl="6" w:tplc="04090001" w:tentative="1">
+      <w:start w:val="1"/>
+      <w:numFmt w:val="bullet"/>
+      <w:lvlText w:val=""/>
+      <w:lvlJc w:val="left"/>
+      <w:pPr>
+        <w:ind w:left="5040" w:hanging="360"/>
+      </w:pPr>
+      <w:rPr>
+        <w:rFonts w:ascii="Symbol" w:hAnsi="Symbol" w:hint="default"/>
+      </w:rPr>
+    </w:lvl>
+    <w:lvl w:ilvl="7" w:tplc="04090003" w:tentative="1">
+      <w:start w:val="1"/>
+      <w:numFmt w:val="bullet"/>
+      <w:lvlText w:val="o"/>
+      <w:lvlJc w:val="left"/>
+      <w:pPr>
+        <w:ind w:left="5760" w:hanging="360"/>
+      </w:pPr>
+      <w:rPr>
+        <w:rFonts w:ascii="Courier New" w:hAnsi="Courier New" w:cs="Courier New" w:hint="default"/>
+      </w:rPr>
+    </w:lvl>
+    <w:lvl w:ilvl="8" w:tplc="04090005" w:tentative="1">
+      <w:start w:val="1"/>
+      <w:numFmt w:val="bullet"/>
+      <w:lvlText w:val=""/>
+      <w:lvlJc w:val="left"/>
+      <w:pPr>
+        <w:ind w:left="6480" w:hanging="360"/>
+      </w:pPr>
+      <w:rPr>
+        <w:rFonts w:ascii="Wingdings" w:hAnsi="Wingdings" w:hint="default"/>
+      </w:rPr>
+    </w:lvl>
+  </w:abstractNum>
+  <w:abstractNum w:abstractNumId="4" w15:restartNumberingAfterBreak="0">
+    <w:nsid w:val="38567A86"/>
+    <w:multiLevelType w:val="hybridMultilevel"/>
+    <w:tmpl w:val="7A1ACA8C"/>
+    <w:lvl w:ilvl="0" w:tplc="04090001">
+      <w:start w:val="1"/>
+      <w:numFmt w:val="bullet"/>
+      <w:lvlText w:val=""/>
+      <w:lvlJc w:val="left"/>
+      <w:pPr>
+        <w:ind w:left="720" w:hanging="360"/>
+      </w:pPr>
+      <w:rPr>
+        <w:rFonts w:ascii="Symbol" w:hAnsi="Symbol" w:hint="default"/>
+      </w:rPr>
+    </w:lvl>
+    <w:lvl w:ilvl="1" w:tplc="04090003" w:tentative="1">
+      <w:start w:val="1"/>
+      <w:numFmt w:val="bullet"/>
+      <w:lvlText w:val="o"/>
+      <w:lvlJc w:val="left"/>
+      <w:pPr>
+        <w:ind w:left="1440" w:hanging="360"/>
+      </w:pPr>
+      <w:rPr>
+        <w:rFonts w:ascii="Courier New" w:hAnsi="Courier New" w:cs="Courier New" w:hint="default"/>
+      </w:rPr>
+    </w:lvl>
+    <w:lvl w:ilvl="2" w:tplc="04090005" w:tentative="1">
+      <w:start w:val="1"/>
+      <w:numFmt w:val="bullet"/>
+      <w:lvlText w:val=""/>
+      <w:lvlJc w:val="left"/>
+      <w:pPr>
+        <w:ind w:left="2160" w:hanging="360"/>
+      </w:pPr>
+      <w:rPr>
+        <w:rFonts w:ascii="Wingdings" w:hAnsi="Wingdings" w:hint="default"/>
+      </w:rPr>
+    </w:lvl>
+    <w:lvl w:ilvl="3" w:tplc="04090001" w:tentative="1">
+      <w:start w:val="1"/>
+      <w:numFmt w:val="bullet"/>
+      <w:lvlText w:val=""/>
+      <w:lvlJc w:val="left"/>
+      <w:pPr>
+        <w:ind w:left="2880" w:hanging="360"/>
+      </w:pPr>
+      <w:rPr>
+        <w:rFonts w:ascii="Symbol" w:hAnsi="Symbol" w:hint="default"/>
+      </w:rPr>
+    </w:lvl>
+    <w:lvl w:ilvl="4" w:tplc="04090003" w:tentative="1">
+      <w:start w:val="1"/>
+      <w:numFmt w:val="bullet"/>
+      <w:lvlText w:val="o"/>
+      <w:lvlJc w:val="left"/>
+      <w:pPr>
+        <w:ind w:left="3600" w:hanging="360"/>
+      </w:pPr>
+      <w:rPr>
+        <w:rFonts w:ascii="Courier New" w:hAnsi="Courier New" w:cs="Courier New" w:hint="default"/>
+      </w:rPr>
+    </w:lvl>
+    <w:lvl w:ilvl="5" w:tplc="04090005" w:tentative="1">
+      <w:start w:val="1"/>
+      <w:numFmt w:val="bullet"/>
+      <w:lvlText w:val=""/>
+      <w:lvlJc w:val="left"/>
+      <w:pPr>
+        <w:ind w:left="4320" w:hanging="360"/>
+      </w:pPr>
+      <w:rPr>
+        <w:rFonts w:ascii="Wingdings" w:hAnsi="Wingdings" w:hint="default"/>
+      </w:rPr>
+    </w:lvl>
+    <w:lvl w:ilvl="6" w:tplc="04090001" w:tentative="1">
+      <w:start w:val="1"/>
+      <w:numFmt w:val="bullet"/>
+      <w:lvlText w:val=""/>
+      <w:lvlJc w:val="left"/>
+      <w:pPr>
+        <w:ind w:left="5040" w:hanging="360"/>
+      </w:pPr>
+      <w:rPr>
+        <w:rFonts w:ascii="Symbol" w:hAnsi="Symbol" w:hint="default"/>
+      </w:rPr>
+    </w:lvl>
+    <w:lvl w:ilvl="7" w:tplc="04090003" w:tentative="1">
+      <w:start w:val="1"/>
+      <w:numFmt w:val="bullet"/>
+      <w:lvlText w:val="o"/>
+      <w:lvlJc w:val="left"/>
+      <w:pPr>
+        <w:ind w:left="5760" w:hanging="360"/>
+      </w:pPr>
+      <w:rPr>
+        <w:rFonts w:ascii="Courier New" w:hAnsi="Courier New" w:cs="Courier New" w:hint="default"/>
+      </w:rPr>
+    </w:lvl>
+    <w:lvl w:ilvl="8" w:tplc="04090005" w:tentative="1">
+      <w:start w:val="1"/>
+      <w:numFmt w:val="bullet"/>
+      <w:lvlText w:val=""/>
+      <w:lvlJc w:val="left"/>
+      <w:pPr>
+        <w:ind w:left="6480" w:hanging="360"/>
+      </w:pPr>
+      <w:rPr>
+        <w:rFonts w:ascii="Wingdings" w:hAnsi="Wingdings" w:hint="default"/>
+      </w:rPr>
+    </w:lvl>
+  </w:abstractNum>
+  <w:abstractNum w:abstractNumId="5" w15:restartNumberingAfterBreak="0">
+    <w:nsid w:val="47C63CD7"/>
+    <w:multiLevelType w:val="hybridMultilevel"/>
+    <w:tmpl w:val="80D04144"/>
+    <w:lvl w:ilvl="0" w:tplc="04090001">
+      <w:start w:val="1"/>
+      <w:numFmt w:val="bullet"/>
+      <w:lvlText w:val=""/>
+      <w:lvlJc w:val="left"/>
+      <w:pPr>
+        <w:ind w:left="720" w:hanging="360"/>
+      </w:pPr>
+      <w:rPr>
+        <w:rFonts w:ascii="Symbol" w:hAnsi="Symbol" w:hint="default"/>
+      </w:rPr>
+    </w:lvl>
+    <w:lvl w:ilvl="1" w:tplc="04090003" w:tentative="1">
+      <w:start w:val="1"/>
+      <w:numFmt w:val="bullet"/>
+      <w:lvlText w:val="o"/>
+      <w:lvlJc w:val="left"/>
+      <w:pPr>
+        <w:ind w:left="1440" w:hanging="360"/>
+      </w:pPr>
+      <w:rPr>
+        <w:rFonts w:ascii="Courier New" w:hAnsi="Courier New" w:cs="Courier New" w:hint="default"/>
+      </w:rPr>
+    </w:lvl>
+    <w:lvl w:ilvl="2" w:tplc="04090005" w:tentative="1">
+      <w:start w:val="1"/>
+      <w:numFmt w:val="bullet"/>
+      <w:lvlText w:val=""/>
+      <w:lvlJc w:val="left"/>
+      <w:pPr>
+        <w:ind w:left="2160" w:hanging="360"/>
+      </w:pPr>
+      <w:rPr>
+        <w:rFonts w:ascii="Wingdings" w:hAnsi="Wingdings" w:hint="default"/>
+      </w:rPr>
+    </w:lvl>
+    <w:lvl w:ilvl="3" w:tplc="04090001" w:tentative="1">
+      <w:start w:val="1"/>
+      <w:numFmt w:val="bullet"/>
+      <w:lvlText w:val=""/>
+      <w:lvlJc w:val="left"/>
+      <w:pPr>
+        <w:ind w:left="2880" w:hanging="360"/>
+      </w:pPr>
+      <w:rPr>
+        <w:rFonts w:ascii="Symbol" w:hAnsi="Symbol" w:hint="default"/>
+      </w:rPr>
+    </w:lvl>
+    <w:lvl w:ilvl="4" w:tplc="04090003" w:tentative="1">
+      <w:start w:val="1"/>
+      <w:numFmt w:val="bullet"/>
+      <w:lvlText w:val="o"/>
+      <w:lvlJc w:val="left"/>
+      <w:pPr>
+        <w:ind w:left="3600" w:hanging="360"/>
+      </w:pPr>
+      <w:rPr>
+        <w:rFonts w:ascii="Courier New" w:hAnsi="Courier New" w:cs="Courier New" w:hint="default"/>
+      </w:rPr>
+    </w:lvl>
+    <w:lvl w:ilvl="5" w:tplc="04090005" w:tentative="1">
+      <w:start w:val="1"/>
+      <w:numFmt w:val="bullet"/>
+      <w:lvlText w:val=""/>
+      <w:lvlJc w:val="left"/>
+      <w:pPr>
+        <w:ind w:left="4320" w:hanging="360"/>
+      </w:pPr>
+      <w:rPr>
+        <w:rFonts w:ascii="Wingdings" w:hAnsi="Wingdings" w:hint="default"/>
+      </w:rPr>
+    </w:lvl>
+    <w:lvl w:ilvl="6" w:tplc="04090001" w:tentative="1">
+      <w:start w:val="1"/>
+      <w:numFmt w:val="bullet"/>
+      <w:lvlText w:val=""/>
+      <w:lvlJc w:val="left"/>
+      <w:pPr>
+        <w:ind w:left="5040" w:hanging="360"/>
+      </w:pPr>
+      <w:rPr>
+        <w:rFonts w:ascii="Symbol" w:hAnsi="Symbol" w:hint="default"/>
+      </w:rPr>
+    </w:lvl>
+    <w:lvl w:ilvl="7" w:tplc="04090003" w:tentative="1">
+      <w:start w:val="1"/>
+      <w:numFmt w:val="bullet"/>
+      <w:lvlText w:val="o"/>
+      <w:lvlJc w:val="left"/>
+      <w:pPr>
+        <w:ind w:left="5760" w:hanging="360"/>
+      </w:pPr>
+      <w:rPr>
+        <w:rFonts w:ascii="Courier New" w:hAnsi="Courier New" w:cs="Courier New" w:hint="default"/>
+      </w:rPr>
+    </w:lvl>
+    <w:lvl w:ilvl="8" w:tplc="04090005" w:tentative="1">
+      <w:start w:val="1"/>
+      <w:numFmt w:val="bullet"/>
+      <w:lvlText w:val=""/>
+      <w:lvlJc w:val="left"/>
+      <w:pPr>
+        <w:ind w:left="6480" w:hanging="360"/>
+      </w:pPr>
+      <w:rPr>
+        <w:rFonts w:ascii="Wingdings" w:hAnsi="Wingdings" w:hint="default"/>
+      </w:rPr>
+    </w:lvl>
+  </w:abstractNum>
+  <w:abstractNum w:abstractNumId="6" w15:restartNumberingAfterBreak="0">
+    <w:nsid w:val="567C2DA5"/>
+    <w:multiLevelType w:val="hybridMultilevel"/>
+    <w:tmpl w:val="C12085F8"/>
+    <w:lvl w:ilvl="0" w:tplc="04140001">
+      <w:start w:val="1"/>
+      <w:numFmt w:val="bullet"/>
+      <w:lvlText w:val=""/>
+      <w:lvlJc w:val="left"/>
+      <w:pPr>
+        <w:ind w:left="1440" w:hanging="360"/>
+      </w:pPr>
+      <w:rPr>
+        <w:rFonts w:ascii="Symbol" w:hAnsi="Symbol" w:hint="default"/>
+      </w:rPr>
+    </w:lvl>
+    <w:lvl w:ilvl="1" w:tplc="04140003" w:tentative="1">
+      <w:start w:val="1"/>
+      <w:numFmt w:val="bullet"/>
+      <w:lvlText w:val="o"/>
+      <w:lvlJc w:val="left"/>
+      <w:pPr>
+        <w:ind w:left="2160" w:hanging="360"/>
+      </w:pPr>
+      <w:rPr>
+        <w:rFonts w:ascii="Courier New" w:hAnsi="Courier New" w:cs="Courier New" w:hint="default"/>
+      </w:rPr>
+    </w:lvl>
+    <w:lvl w:ilvl="2" w:tplc="04140005" w:tentative="1">
+      <w:start w:val="1"/>
+      <w:numFmt w:val="bullet"/>
+      <w:lvlText w:val=""/>
+      <w:lvlJc w:val="left"/>
+      <w:pPr>
+        <w:ind w:left="2880" w:hanging="360"/>
+      </w:pPr>
+      <w:rPr>
+        <w:rFonts w:ascii="Wingdings" w:hAnsi="Wingdings" w:hint="default"/>
+      </w:rPr>
+    </w:lvl>
+    <w:lvl w:ilvl="3" w:tplc="04140001" w:tentative="1">
+      <w:start w:val="1"/>
+      <w:numFmt w:val="bullet"/>
+      <w:lvlText w:val=""/>
+      <w:lvlJc w:val="left"/>
+      <w:pPr>
+        <w:ind w:left="3600" w:hanging="360"/>
+      </w:pPr>
+      <w:rPr>
+        <w:rFonts w:ascii="Symbol" w:hAnsi="Symbol" w:hint="default"/>
+      </w:rPr>
+    </w:lvl>
+    <w:lvl w:ilvl="4" w:tplc="04140003" w:tentative="1">
+      <w:start w:val="1"/>
+      <w:numFmt w:val="bullet"/>
+      <w:lvlText w:val="o"/>
+      <w:lvlJc w:val="left"/>
+      <w:pPr>
+        <w:ind w:left="4320" w:hanging="360"/>
+      </w:pPr>
+      <w:rPr>
+        <w:rFonts w:ascii="Courier New" w:hAnsi="Courier New" w:cs="Courier New" w:hint="default"/>
+      </w:rPr>
+    </w:lvl>
+    <w:lvl w:ilvl="5" w:tplc="04140005" w:tentative="1">
+      <w:start w:val="1"/>
+      <w:numFmt w:val="bullet"/>
+      <w:lvlText w:val=""/>
+      <w:lvlJc w:val="left"/>
+      <w:pPr>
+        <w:ind w:left="5040" w:hanging="360"/>
+      </w:pPr>
+      <w:rPr>
+        <w:rFonts w:ascii="Wingdings" w:hAnsi="Wingdings" w:hint="default"/>
+      </w:rPr>
+    </w:lvl>
+    <w:lvl w:ilvl="6" w:tplc="04140001" w:tentative="1">
+      <w:start w:val="1"/>
+      <w:numFmt w:val="bullet"/>
+      <w:lvlText w:val=""/>
+      <w:lvlJc w:val="left"/>
+      <w:pPr>
+        <w:ind w:left="5760" w:hanging="360"/>
+      </w:pPr>
+      <w:rPr>
+        <w:rFonts w:ascii="Symbol" w:hAnsi="Symbol" w:hint="default"/>
+      </w:rPr>
+    </w:lvl>
+    <w:lvl w:ilvl="7" w:tplc="04140003" w:tentative="1">
+      <w:start w:val="1"/>
+      <w:numFmt w:val="bullet"/>
+      <w:lvlText w:val="o"/>
+      <w:lvlJc w:val="left"/>
+      <w:pPr>
+        <w:ind w:left="6480" w:hanging="360"/>
+      </w:pPr>
+      <w:rPr>
+        <w:rFonts w:ascii="Courier New" w:hAnsi="Courier New" w:cs="Courier New" w:hint="default"/>
+      </w:rPr>
+    </w:lvl>
+    <w:lvl w:ilvl="8" w:tplc="04140005" w:tentative="1">
+      <w:start w:val="1"/>
+      <w:numFmt w:val="bullet"/>
+      <w:lvlText w:val=""/>
+      <w:lvlJc w:val="left"/>
+      <w:pPr>
+        <w:ind w:left="7200" w:hanging="360"/>
+      </w:pPr>
+      <w:rPr>
+        <w:rFonts w:ascii="Wingdings" w:hAnsi="Wingdings" w:hint="default"/>
+      </w:rPr>
+    </w:lvl>
+  </w:abstractNum>
+  <w:abstractNum w:abstractNumId="7" w15:restartNumberingAfterBreak="0">
+    <w:nsid w:val="644D1BB0"/>
+    <w:multiLevelType w:val="hybridMultilevel"/>
+    <w:tmpl w:val="715E7E56"/>
+    <w:lvl w:ilvl="0" w:tplc="04140001">
+      <w:start w:val="1"/>
+      <w:numFmt w:val="bullet"/>
+      <w:lvlText w:val=""/>
+      <w:lvlJc w:val="left"/>
+      <w:pPr>
+        <w:ind w:left="360" w:hanging="360"/>
+      </w:pPr>
+      <w:rPr>
+        <w:rFonts w:ascii="Symbol" w:hAnsi="Symbol" w:hint="default"/>
+      </w:rPr>
+    </w:lvl>
+    <w:lvl w:ilvl="1" w:tplc="04140003" w:tentative="1">
+      <w:start w:val="1"/>
+      <w:numFmt w:val="bullet"/>
+      <w:lvlText w:val="o"/>
+      <w:lvlJc w:val="left"/>
+      <w:pPr>
+        <w:ind w:left="1080" w:hanging="360"/>
+      </w:pPr>
+      <w:rPr>
+        <w:rFonts w:ascii="Courier New" w:hAnsi="Courier New" w:cs="Courier New" w:hint="default"/>
+      </w:rPr>
+    </w:lvl>
+    <w:lvl w:ilvl="2" w:tplc="04140005" w:tentative="1">
+      <w:start w:val="1"/>
+      <w:numFmt w:val="bullet"/>
+      <w:lvlText w:val=""/>
+      <w:lvlJc w:val="left"/>
+      <w:pPr>
+        <w:ind w:left="1800" w:hanging="360"/>
+      </w:pPr>
+      <w:rPr>
+        <w:rFonts w:ascii="Wingdings" w:hAnsi="Wingdings" w:hint="default"/>
+      </w:rPr>
+    </w:lvl>
+    <w:lvl w:ilvl="3" w:tplc="04140001" w:tentative="1">
+      <w:start w:val="1"/>
+      <w:numFmt w:val="bullet"/>
+      <w:lvlText w:val=""/>
+      <w:lvlJc w:val="left"/>
+      <w:pPr>
+        <w:ind w:left="2520" w:hanging="360"/>
+      </w:pPr>
+      <w:rPr>
+        <w:rFonts w:ascii="Symbol" w:hAnsi="Symbol" w:hint="default"/>
+      </w:rPr>
+    </w:lvl>
+    <w:lvl w:ilvl="4" w:tplc="04140003" w:tentative="1">
+      <w:start w:val="1"/>
+      <w:numFmt w:val="bullet"/>
+      <w:lvlText w:val="o"/>
+      <w:lvlJc w:val="left"/>
+      <w:pPr>
+        <w:ind w:left="3240" w:hanging="360"/>
+      </w:pPr>
+      <w:rPr>
+        <w:rFonts w:ascii="Courier New" w:hAnsi="Courier New" w:cs="Courier New" w:hint="default"/>
+      </w:rPr>
+    </w:lvl>
+    <w:lvl w:ilvl="5" w:tplc="04140005" w:tentative="1">
+      <w:start w:val="1"/>
+      <w:numFmt w:val="bullet"/>
+      <w:lvlText w:val=""/>
+      <w:lvlJc w:val="left"/>
+      <w:pPr>
+        <w:ind w:left="3960" w:hanging="360"/>
+      </w:pPr>
+      <w:rPr>
+        <w:rFonts w:ascii="Wingdings" w:hAnsi="Wingdings" w:hint="default"/>
+      </w:rPr>
+    </w:lvl>
+    <w:lvl w:ilvl="6" w:tplc="04140001" w:tentative="1">
+      <w:start w:val="1"/>
+      <w:numFmt w:val="bullet"/>
+      <w:lvlText w:val=""/>
+      <w:lvlJc w:val="left"/>
+      <w:pPr>
+        <w:ind w:left="4680" w:hanging="360"/>
+      </w:pPr>
+      <w:rPr>
+        <w:rFonts w:ascii="Symbol" w:hAnsi="Symbol" w:hint="default"/>
+      </w:rPr>
+    </w:lvl>
+    <w:lvl w:ilvl="7" w:tplc="04140003" w:tentative="1">
+      <w:start w:val="1"/>
+      <w:numFmt w:val="bullet"/>
+      <w:lvlText w:val="o"/>
+      <w:lvlJc w:val="left"/>
+      <w:pPr>
+        <w:ind w:left="5400" w:hanging="360"/>
+      </w:pPr>
+      <w:rPr>
+        <w:rFonts w:ascii="Courier New" w:hAnsi="Courier New" w:cs="Courier New" w:hint="default"/>
+      </w:rPr>
+    </w:lvl>
+    <w:lvl w:ilvl="8" w:tplc="04140005" w:tentative="1">
+      <w:start w:val="1"/>
+      <w:numFmt w:val="bullet"/>
+      <w:lvlText w:val=""/>
+      <w:lvlJc w:val="left"/>
+      <w:pPr>
+        <w:ind w:left="6120" w:hanging="360"/>
+      </w:pPr>
+      <w:rPr>
+        <w:rFonts w:ascii="Wingdings" w:hAnsi="Wingdings" w:hint="default"/>
+      </w:rPr>
+    </w:lvl>
+  </w:abstractNum>
+  <w:num w:numId="1" w16cid:durableId="1582907880">
     <w:abstractNumId w:val="0"/>
     <w:lvlOverride w:ilvl="0">
-      <w:startOverride w:val="1"/>
+      <w:lvl w:ilvl="0">
+        <w:start w:val="1"/>
+        <w:numFmt w:val="bullet"/>
+        <w:lvlText w:val=""/>
+        <w:legacy w:legacy="1" w:legacySpace="120" w:legacyIndent="360"/>
+        <w:lvlJc w:val="left"/>
+        <w:pPr>
+          <w:ind w:left="720" w:hanging="360"/>
+        </w:pPr>
+        <w:rPr>
+          <w:rFonts w:ascii="Wingdings" w:hAnsi="Wingdings" w:hint="default"/>
+        </w:rPr>
+      </w:lvl>
     </w:lvlOverride>
+  </w:num>
+  <w:num w:numId="2" w16cid:durableId="1740321097">
+    <w:abstractNumId w:val="0"/>
+    <w:lvlOverride w:ilvl="0">
+      <w:lvl w:ilvl="0">
+        <w:start w:val="1"/>
+        <w:numFmt w:val="bullet"/>
+        <w:lvlText w:val=""/>
+        <w:legacy w:legacy="1" w:legacySpace="120" w:legacyIndent="360"/>
+        <w:lvlJc w:val="left"/>
+        <w:pPr>
+          <w:ind w:left="720" w:hanging="360"/>
+        </w:pPr>
+        <w:rPr>
+          <w:rFonts w:ascii="Symbol" w:hAnsi="Symbol" w:hint="default"/>
+        </w:rPr>
+      </w:lvl>
+    </w:lvlOverride>
+  </w:num>
+  <w:num w:numId="3" w16cid:durableId="326829927">
+    <w:abstractNumId w:val="2"/>
+  </w:num>
+  <w:num w:numId="4" w16cid:durableId="1934168234">
+    <w:abstractNumId w:val="6"/>
+  </w:num>
+  <w:num w:numId="5" w16cid:durableId="1301962538">
+    <w:abstractNumId w:val="7"/>
+  </w:num>
+  <w:num w:numId="6" w16cid:durableId="1269119439">
+    <w:abstractNumId w:val="5"/>
+  </w:num>
+  <w:num w:numId="7" w16cid:durableId="1562717315">
+    <w:abstractNumId w:val="4"/>
+  </w:num>
+  <w:num w:numId="8" w16cid:durableId="1425152063">
+    <w:abstractNumId w:val="1"/>
+  </w:num>
+  <w:num w:numId="9" w16cid:durableId="2107848870">
+    <w:abstractNumId w:val="3"/>
   </w:num>
 </w:numbering>
 </file>
@@ -305,22 +4120,22 @@
     <w:rPrDefault>
       <w:rPr>
         <w:rFonts w:ascii="Times New Roman" w:eastAsia="Times New Roman" w:hAnsi="Times New Roman" w:cs="Times New Roman"/>
-        <w:lang w:val="en-US" w:eastAsia="en-US" w:bidi="ar-SA"/>
+        <w:lang w:val="nb-NO" w:eastAsia="nb-NO" w:bidi="ar-SA"/>
       </w:rPr>
     </w:rPrDefault>
     <w:pPrDefault/>
   </w:docDefaults>
-  <w:latentStyles w:defLockedState="0" w:defUIPriority="99" w:defSemiHidden="0" w:defUnhideWhenUsed="0" w:defQFormat="0" w:count="376">
-    <w:lsdException w:name="Normal" w:uiPriority="0" w:qFormat="1"/>
-    <w:lsdException w:name="heading 1" w:uiPriority="9" w:qFormat="1"/>
-    <w:lsdException w:name="heading 2" w:semiHidden="1" w:uiPriority="9" w:unhideWhenUsed="1" w:qFormat="1"/>
-    <w:lsdException w:name="heading 3" w:semiHidden="1" w:uiPriority="9" w:unhideWhenUsed="1" w:qFormat="1"/>
-    <w:lsdException w:name="heading 4" w:semiHidden="1" w:uiPriority="9" w:unhideWhenUsed="1" w:qFormat="1"/>
-    <w:lsdException w:name="heading 5" w:semiHidden="1" w:uiPriority="9" w:unhideWhenUsed="1" w:qFormat="1"/>
-    <w:lsdException w:name="heading 6" w:semiHidden="1" w:uiPriority="9" w:unhideWhenUsed="1" w:qFormat="1"/>
-    <w:lsdException w:name="heading 7" w:semiHidden="1" w:uiPriority="9" w:unhideWhenUsed="1" w:qFormat="1"/>
-    <w:lsdException w:name="heading 8" w:semiHidden="1" w:uiPriority="9" w:unhideWhenUsed="1" w:qFormat="1"/>
-    <w:lsdException w:name="heading 9" w:semiHidden="1" w:uiPriority="9" w:unhideWhenUsed="1" w:qFormat="1"/>
+  <w:latentStyles w:defLockedState="0" w:defUIPriority="0" w:defSemiHidden="0" w:defUnhideWhenUsed="0" w:defQFormat="0" w:count="376">
+    <w:lsdException w:name="Normal" w:qFormat="1"/>
+    <w:lsdException w:name="heading 1" w:qFormat="1"/>
+    <w:lsdException w:name="heading 2" w:qFormat="1"/>
+    <w:lsdException w:name="heading 3" w:semiHidden="1" w:unhideWhenUsed="1" w:qFormat="1"/>
+    <w:lsdException w:name="heading 4" w:qFormat="1"/>
+    <w:lsdException w:name="heading 5" w:semiHidden="1" w:unhideWhenUsed="1" w:qFormat="1"/>
+    <w:lsdException w:name="heading 6" w:semiHidden="1" w:unhideWhenUsed="1" w:qFormat="1"/>
+    <w:lsdException w:name="heading 7" w:semiHidden="1" w:unhideWhenUsed="1" w:qFormat="1"/>
+    <w:lsdException w:name="heading 8" w:semiHidden="1" w:unhideWhenUsed="1" w:qFormat="1"/>
+    <w:lsdException w:name="heading 9" w:semiHidden="1" w:unhideWhenUsed="1" w:qFormat="1"/>
     <w:lsdException w:name="index 1" w:semiHidden="1" w:unhideWhenUsed="1"/>
     <w:lsdException w:name="index 2" w:semiHidden="1" w:unhideWhenUsed="1"/>
     <w:lsdException w:name="index 3" w:semiHidden="1" w:unhideWhenUsed="1"/>
@@ -330,22 +4145,22 @@
     <w:lsdException w:name="index 7" w:semiHidden="1" w:unhideWhenUsed="1"/>
     <w:lsdException w:name="index 8" w:semiHidden="1" w:unhideWhenUsed="1"/>
     <w:lsdException w:name="index 9" w:semiHidden="1" w:unhideWhenUsed="1"/>
-    <w:lsdException w:name="toc 1" w:semiHidden="1" w:uiPriority="39" w:unhideWhenUsed="1"/>
-    <w:lsdException w:name="toc 2" w:semiHidden="1" w:uiPriority="39" w:unhideWhenUsed="1"/>
-    <w:lsdException w:name="toc 3" w:semiHidden="1" w:uiPriority="39" w:unhideWhenUsed="1"/>
-    <w:lsdException w:name="toc 4" w:semiHidden="1" w:uiPriority="39" w:unhideWhenUsed="1"/>
-    <w:lsdException w:name="toc 5" w:semiHidden="1" w:uiPriority="39" w:unhideWhenUsed="1"/>
-    <w:lsdException w:name="toc 6" w:semiHidden="1" w:uiPriority="39" w:unhideWhenUsed="1"/>
-    <w:lsdException w:name="toc 7" w:semiHidden="1" w:uiPriority="39" w:unhideWhenUsed="1"/>
-    <w:lsdException w:name="toc 8" w:semiHidden="1" w:uiPriority="39" w:unhideWhenUsed="1"/>
-    <w:lsdException w:name="toc 9" w:semiHidden="1" w:uiPriority="39" w:unhideWhenUsed="1"/>
+    <w:lsdException w:name="toc 1" w:semiHidden="1" w:unhideWhenUsed="1"/>
+    <w:lsdException w:name="toc 2" w:semiHidden="1" w:unhideWhenUsed="1"/>
+    <w:lsdException w:name="toc 3" w:semiHidden="1" w:unhideWhenUsed="1"/>
+    <w:lsdException w:name="toc 4" w:semiHidden="1" w:unhideWhenUsed="1"/>
+    <w:lsdException w:name="toc 5" w:semiHidden="1" w:unhideWhenUsed="1"/>
+    <w:lsdException w:name="toc 6" w:semiHidden="1" w:unhideWhenUsed="1"/>
+    <w:lsdException w:name="toc 7" w:semiHidden="1" w:unhideWhenUsed="1"/>
+    <w:lsdException w:name="toc 8" w:semiHidden="1" w:unhideWhenUsed="1"/>
+    <w:lsdException w:name="toc 9" w:semiHidden="1" w:unhideWhenUsed="1"/>
     <w:lsdException w:name="Normal Indent" w:semiHidden="1" w:unhideWhenUsed="1"/>
     <w:lsdException w:name="footnote text" w:semiHidden="1" w:unhideWhenUsed="1"/>
     <w:lsdException w:name="annotation text" w:semiHidden="1" w:unhideWhenUsed="1"/>
-    <w:lsdException w:name="header" w:semiHidden="1" w:unhideWhenUsed="1"/>
+    <w:lsdException w:name="header" w:semiHidden="1" w:uiPriority="99" w:unhideWhenUsed="1"/>
     <w:lsdException w:name="footer" w:semiHidden="1" w:unhideWhenUsed="1"/>
     <w:lsdException w:name="index heading" w:semiHidden="1" w:unhideWhenUsed="1"/>
-    <w:lsdException w:name="caption" w:semiHidden="1" w:uiPriority="35" w:unhideWhenUsed="1" w:qFormat="1"/>
+    <w:lsdException w:name="caption" w:semiHidden="1" w:unhideWhenUsed="1" w:qFormat="1"/>
     <w:lsdException w:name="table of figures" w:semiHidden="1" w:unhideWhenUsed="1"/>
     <w:lsdException w:name="envelope address" w:semiHidden="1" w:unhideWhenUsed="1"/>
     <w:lsdException w:name="envelope return" w:semiHidden="1" w:unhideWhenUsed="1"/>
@@ -360,11 +4175,8 @@
     <w:lsdException w:name="toa heading" w:semiHidden="1" w:unhideWhenUsed="1"/>
     <w:lsdException w:name="List" w:semiHidden="1" w:unhideWhenUsed="1"/>
     <w:lsdException w:name="List Bullet" w:semiHidden="1" w:unhideWhenUsed="1"/>
-    <w:lsdException w:name="List Number" w:semiHidden="1" w:unhideWhenUsed="1"/>
     <w:lsdException w:name="List 2" w:semiHidden="1" w:unhideWhenUsed="1"/>
     <w:lsdException w:name="List 3" w:semiHidden="1" w:unhideWhenUsed="1"/>
-    <w:lsdException w:name="List 4" w:semiHidden="1" w:unhideWhenUsed="1"/>
-    <w:lsdException w:name="List 5" w:semiHidden="1" w:unhideWhenUsed="1"/>
     <w:lsdException w:name="List Bullet 2" w:semiHidden="1" w:unhideWhenUsed="1"/>
     <w:lsdException w:name="List Bullet 3" w:semiHidden="1" w:unhideWhenUsed="1"/>
     <w:lsdException w:name="List Bullet 4" w:semiHidden="1" w:unhideWhenUsed="1"/>
@@ -373,10 +4185,10 @@
     <w:lsdException w:name="List Number 3" w:semiHidden="1" w:unhideWhenUsed="1"/>
     <w:lsdException w:name="List Number 4" w:semiHidden="1" w:unhideWhenUsed="1"/>
     <w:lsdException w:name="List Number 5" w:semiHidden="1" w:unhideWhenUsed="1"/>
-    <w:lsdException w:name="Title" w:uiPriority="10" w:qFormat="1"/>
+    <w:lsdException w:name="Title" w:qFormat="1"/>
     <w:lsdException w:name="Closing" w:semiHidden="1" w:unhideWhenUsed="1"/>
     <w:lsdException w:name="Signature" w:semiHidden="1" w:unhideWhenUsed="1"/>
-    <w:lsdException w:name="Default Paragraph Font" w:semiHidden="1" w:uiPriority="1" w:unhideWhenUsed="1"/>
+    <w:lsdException w:name="Default Paragraph Font" w:semiHidden="1" w:unhideWhenUsed="1"/>
     <w:lsdException w:name="Body Text" w:semiHidden="1" w:unhideWhenUsed="1"/>
     <w:lsdException w:name="Body Text Indent" w:semiHidden="1" w:unhideWhenUsed="1"/>
     <w:lsdException w:name="List Continue" w:semiHidden="1" w:unhideWhenUsed="1"/>
@@ -385,10 +4197,7 @@
     <w:lsdException w:name="List Continue 4" w:semiHidden="1" w:unhideWhenUsed="1"/>
     <w:lsdException w:name="List Continue 5" w:semiHidden="1" w:unhideWhenUsed="1"/>
     <w:lsdException w:name="Message Header" w:semiHidden="1" w:unhideWhenUsed="1"/>
-    <w:lsdException w:name="Subtitle" w:uiPriority="11" w:qFormat="1"/>
-    <w:lsdException w:name="Salutation" w:semiHidden="1" w:unhideWhenUsed="1"/>
-    <w:lsdException w:name="Date" w:semiHidden="1" w:unhideWhenUsed="1"/>
-    <w:lsdException w:name="Body Text First Indent" w:semiHidden="1" w:unhideWhenUsed="1"/>
+    <w:lsdException w:name="Subtitle" w:qFormat="1"/>
     <w:lsdException w:name="Body Text First Indent 2" w:semiHidden="1" w:unhideWhenUsed="1"/>
     <w:lsdException w:name="Note Heading" w:semiHidden="1" w:unhideWhenUsed="1"/>
     <w:lsdException w:name="Body Text 2" w:semiHidden="1" w:unhideWhenUsed="1"/>
@@ -399,13 +4208,13 @@
     <w:lsdException w:name="Hyperlink" w:semiHidden="1" w:unhideWhenUsed="1"/>
     <w:lsdException w:name="FollowedHyperlink" w:semiHidden="1" w:unhideWhenUsed="1"/>
     <w:lsdException w:name="Strong" w:uiPriority="22" w:qFormat="1"/>
-    <w:lsdException w:name="Emphasis" w:uiPriority="20" w:qFormat="1"/>
+    <w:lsdException w:name="Emphasis" w:qFormat="1"/>
     <w:lsdException w:name="Document Map" w:semiHidden="1" w:unhideWhenUsed="1"/>
-    <w:lsdException w:name="Plain Text" w:semiHidden="1" w:unhideWhenUsed="1"/>
+    <w:lsdException w:name="Plain Text" w:semiHidden="1" w:uiPriority="99" w:unhideWhenUsed="1"/>
     <w:lsdException w:name="E-mail Signature" w:semiHidden="1" w:unhideWhenUsed="1"/>
     <w:lsdException w:name="HTML Top of Form" w:semiHidden="1" w:unhideWhenUsed="1"/>
     <w:lsdException w:name="HTML Bottom of Form" w:semiHidden="1" w:unhideWhenUsed="1"/>
-    <w:lsdException w:name="Normal (Web)" w:semiHidden="1" w:unhideWhenUsed="1"/>
+    <w:lsdException w:name="Normal (Web)" w:semiHidden="1" w:uiPriority="99" w:unhideWhenUsed="1"/>
     <w:lsdException w:name="HTML Acronym" w:semiHidden="1" w:unhideWhenUsed="1"/>
     <w:lsdException w:name="HTML Address" w:semiHidden="1" w:unhideWhenUsed="1"/>
     <w:lsdException w:name="HTML Cite" w:semiHidden="1" w:unhideWhenUsed="1"/>
@@ -467,7 +4276,7 @@
     <w:lsdException w:name="Balloon Text" w:semiHidden="1" w:unhideWhenUsed="1"/>
     <w:lsdException w:name="Table Grid" w:uiPriority="39"/>
     <w:lsdException w:name="Table Theme" w:semiHidden="1" w:unhideWhenUsed="1"/>
-    <w:lsdException w:name="Placeholder Text" w:semiHidden="1"/>
+    <w:lsdException w:name="Placeholder Text" w:semiHidden="1" w:uiPriority="99"/>
     <w:lsdException w:name="No Spacing" w:uiPriority="1" w:qFormat="1"/>
     <w:lsdException w:name="Light Shading" w:uiPriority="60"/>
     <w:lsdException w:name="Light List" w:uiPriority="61"/>
@@ -489,7 +4298,7 @@
     <w:lsdException w:name="Medium Shading 1 Accent 1" w:uiPriority="63"/>
     <w:lsdException w:name="Medium Shading 2 Accent 1" w:uiPriority="64"/>
     <w:lsdException w:name="Medium List 1 Accent 1" w:uiPriority="65"/>
-    <w:lsdException w:name="Revision" w:semiHidden="1"/>
+    <w:lsdException w:name="Revision" w:semiHidden="1" w:uiPriority="99"/>
     <w:lsdException w:name="List Paragraph" w:uiPriority="34" w:qFormat="1"/>
     <w:lsdException w:name="Quote" w:uiPriority="29" w:qFormat="1"/>
     <w:lsdException w:name="Intense Quote" w:uiPriority="30" w:qFormat="1"/>
@@ -682,99 +4491,80 @@
     <w:lsdException w:name="List Table 5 Dark Accent 6" w:uiPriority="50"/>
     <w:lsdException w:name="List Table 6 Colorful Accent 6" w:uiPriority="51"/>
     <w:lsdException w:name="List Table 7 Colorful Accent 6" w:uiPriority="52"/>
-    <w:lsdException w:name="Mention" w:semiHidden="1" w:unhideWhenUsed="1"/>
-    <w:lsdException w:name="Smart Hyperlink" w:semiHidden="1" w:unhideWhenUsed="1"/>
-    <w:lsdException w:name="Hashtag" w:semiHidden="1" w:unhideWhenUsed="1"/>
-    <w:lsdException w:name="Unresolved Mention" w:semiHidden="1" w:unhideWhenUsed="1"/>
-    <w:lsdException w:name="Smart Link" w:semiHidden="1" w:unhideWhenUsed="1"/>
+    <w:lsdException w:name="Mention" w:semiHidden="1" w:uiPriority="99" w:unhideWhenUsed="1"/>
+    <w:lsdException w:name="Smart Hyperlink" w:semiHidden="1" w:uiPriority="99" w:unhideWhenUsed="1"/>
+    <w:lsdException w:name="Hashtag" w:semiHidden="1" w:uiPriority="99" w:unhideWhenUsed="1"/>
+    <w:lsdException w:name="Unresolved Mention" w:semiHidden="1" w:uiPriority="99" w:unhideWhenUsed="1"/>
+    <w:lsdException w:name="Smart Link" w:semiHidden="1" w:uiPriority="99" w:unhideWhenUsed="1"/>
   </w:latentStyles>
   <w:style w:type="paragraph" w:default="1" w:styleId="Normal">
     <w:name w:val="Normal"/>
     <w:qFormat/>
-    <w:rsid w:val="00D90C86"/>
+    <w:rsid w:val="00BA4130"/>
+    <w:pPr>
+      <w:overflowPunct w:val="0"/>
+      <w:autoSpaceDE w:val="0"/>
+      <w:autoSpaceDN w:val="0"/>
+      <w:adjustRightInd w:val="0"/>
+      <w:textAlignment w:val="baseline"/>
+    </w:pPr>
+    <w:rPr>
+      <w:rFonts w:ascii="Arial" w:hAnsi="Arial"/>
+      <w:sz w:val="22"/>
+      <w:lang w:val="en-GB" w:eastAsia="en-US"/>
+    </w:rPr>
   </w:style>
   <w:style w:type="paragraph" w:styleId="Heading1">
     <w:name w:val="heading 1"/>
-    <w:uiPriority w:val="9"/>
+    <w:basedOn w:val="Normal"/>
+    <w:next w:val="Normal"/>
     <w:qFormat/>
+    <w:rsid w:val="00BA4130"/>
     <w:pPr>
+      <w:spacing w:before="240" w:after="240"/>
       <w:outlineLvl w:val="0"/>
     </w:pPr>
     <w:rPr>
-      <w:color w:val="2E74B5"/>
-      <w:sz w:val="32"/>
-      <w:szCs w:val="32"/>
+      <w:b/>
+      <w:caps/>
     </w:rPr>
   </w:style>
   <w:style w:type="paragraph" w:styleId="Heading2">
     <w:name w:val="heading 2"/>
-    <w:uiPriority w:val="9"/>
-    <w:semiHidden/>
-    <w:unhideWhenUsed/>
+    <w:basedOn w:val="Normal"/>
+    <w:next w:val="Normal"/>
     <w:qFormat/>
+    <w:rsid w:val="00BA4130"/>
     <w:pPr>
+      <w:keepNext/>
+      <w:spacing w:before="240" w:after="60"/>
       <w:outlineLvl w:val="1"/>
     </w:pPr>
     <w:rPr>
-      <w:color w:val="2E74B5"/>
-      <w:sz w:val="26"/>
-      <w:szCs w:val="26"/>
-    </w:rPr>
-  </w:style>
-  <w:style w:type="paragraph" w:styleId="Heading3">
-    <w:name w:val="heading 3"/>
-    <w:uiPriority w:val="9"/>
-    <w:semiHidden/>
-    <w:unhideWhenUsed/>
-    <w:qFormat/>
-    <w:pPr>
-      <w:outlineLvl w:val="2"/>
-    </w:pPr>
-    <w:rPr>
-      <w:color w:val="1F4D78"/>
+      <w:b/>
       <w:sz w:val="24"/>
-      <w:szCs w:val="24"/>
     </w:rPr>
   </w:style>
   <w:style w:type="paragraph" w:styleId="Heading4">
     <w:name w:val="heading 4"/>
-    <w:uiPriority w:val="9"/>
-    <w:semiHidden/>
-    <w:unhideWhenUsed/>
+    <w:basedOn w:val="Normal"/>
+    <w:next w:val="Normal"/>
     <w:qFormat/>
+    <w:rsid w:val="00BA4130"/>
     <w:pPr>
+      <w:keepNext/>
+      <w:tabs>
+        <w:tab w:val="left" w:pos="1134"/>
+        <w:tab w:val="left" w:pos="1985"/>
+        <w:tab w:val="left" w:pos="3289"/>
+        <w:tab w:val="left" w:pos="6634"/>
+      </w:tabs>
+      <w:ind w:left="284" w:hanging="284"/>
       <w:outlineLvl w:val="3"/>
     </w:pPr>
     <w:rPr>
-      <w:i/>
-      <w:iCs/>
-      <w:color w:val="2E74B5"/>
-    </w:rPr>
-  </w:style>
-  <w:style w:type="paragraph" w:styleId="Heading5">
-    <w:name w:val="heading 5"/>
-    <w:uiPriority w:val="9"/>
-    <w:semiHidden/>
-    <w:unhideWhenUsed/>
-    <w:qFormat/>
-    <w:pPr>
-      <w:outlineLvl w:val="4"/>
-    </w:pPr>
-    <w:rPr>
-      <w:color w:val="2E74B5"/>
-    </w:rPr>
-  </w:style>
-  <w:style w:type="paragraph" w:styleId="Heading6">
-    <w:name w:val="heading 6"/>
-    <w:uiPriority w:val="9"/>
-    <w:semiHidden/>
-    <w:unhideWhenUsed/>
-    <w:qFormat/>
-    <w:pPr>
-      <w:outlineLvl w:val="5"/>
-    </w:pPr>
-    <w:rPr>
-      <w:color w:val="1F4D78"/>
+      <w:b/>
+      <w:u w:val="single"/>
     </w:rPr>
   </w:style>
   <w:style w:type="character" w:default="1" w:styleId="DefaultParagraphFont">
@@ -804,68 +4594,235 @@
     <w:semiHidden/>
     <w:unhideWhenUsed/>
   </w:style>
-  <w:style w:type="paragraph" w:styleId="Title">
-    <w:name w:val="Title"/>
-    <w:uiPriority w:val="10"/>
-    <w:qFormat/>
+  <w:style w:type="paragraph" w:styleId="Header">
+    <w:name w:val="header"/>
+    <w:aliases w:val="HeaderPort"/>
+    <w:basedOn w:val="Normal"/>
+    <w:link w:val="HeaderChar"/>
+    <w:uiPriority w:val="99"/>
+    <w:rsid w:val="00BA4130"/>
+    <w:pPr>
+      <w:tabs>
+        <w:tab w:val="center" w:pos="4819"/>
+        <w:tab w:val="right" w:pos="9071"/>
+      </w:tabs>
+    </w:pPr>
+  </w:style>
+  <w:style w:type="paragraph" w:customStyle="1" w:styleId="overskrift1">
+    <w:name w:val="overskrift 1"/>
+    <w:basedOn w:val="Heading1"/>
+    <w:rsid w:val="00BA4130"/>
+    <w:pPr>
+      <w:outlineLvl w:val="9"/>
+    </w:pPr>
+  </w:style>
+  <w:style w:type="paragraph" w:styleId="BodyText">
+    <w:name w:val="Body Text"/>
+    <w:basedOn w:val="Normal"/>
+    <w:rsid w:val="00BA4130"/>
+    <w:pPr>
+      <w:spacing w:after="120" w:line="360" w:lineRule="auto"/>
+    </w:pPr>
     <w:rPr>
-      <w:sz w:val="56"/>
-      <w:szCs w:val="56"/>
+      <w:sz w:val="20"/>
+      <w:lang w:val="nb-NO"/>
     </w:rPr>
   </w:style>
-  <w:style w:type="paragraph" w:customStyle="1" w:styleId="Strong1">
-    <w:name w:val="Strong1"/>
+  <w:style w:type="paragraph" w:styleId="BodyText2">
+    <w:name w:val="Body Text 2"/>
+    <w:basedOn w:val="Normal"/>
+    <w:rsid w:val="00BA4130"/>
+    <w:pPr>
+      <w:ind w:left="720" w:hanging="720"/>
+    </w:pPr>
+    <w:rPr>
+      <w:rFonts w:ascii="Times New Roman" w:hAnsi="Times New Roman"/>
+      <w:sz w:val="20"/>
+    </w:rPr>
+  </w:style>
+  <w:style w:type="character" w:styleId="Hyperlink">
+    <w:name w:val="Hyperlink"/>
+    <w:basedOn w:val="DefaultParagraphFont"/>
+    <w:rsid w:val="00222992"/>
+    <w:rPr>
+      <w:color w:val="0000FF" w:themeColor="hyperlink"/>
+      <w:u w:val="single"/>
+    </w:rPr>
+  </w:style>
+  <w:style w:type="paragraph" w:styleId="BalloonText">
+    <w:name w:val="Balloon Text"/>
+    <w:basedOn w:val="Normal"/>
+    <w:link w:val="BalloonTextChar"/>
+    <w:rsid w:val="00A63909"/>
+    <w:rPr>
+      <w:rFonts w:ascii="Tahoma" w:hAnsi="Tahoma" w:cs="Tahoma"/>
+      <w:sz w:val="16"/>
+      <w:szCs w:val="16"/>
+    </w:rPr>
+  </w:style>
+  <w:style w:type="character" w:customStyle="1" w:styleId="BalloonTextChar">
+    <w:name w:val="Balloon Text Char"/>
+    <w:basedOn w:val="DefaultParagraphFont"/>
+    <w:link w:val="BalloonText"/>
+    <w:rsid w:val="00A63909"/>
+    <w:rPr>
+      <w:rFonts w:ascii="Tahoma" w:hAnsi="Tahoma" w:cs="Tahoma"/>
+      <w:sz w:val="16"/>
+      <w:szCs w:val="16"/>
+      <w:lang w:val="en-GB" w:eastAsia="en-US"/>
+    </w:rPr>
+  </w:style>
+  <w:style w:type="paragraph" w:styleId="NormalWeb">
+    <w:name w:val="Normal (Web)"/>
+    <w:basedOn w:val="Normal"/>
+    <w:uiPriority w:val="99"/>
+    <w:unhideWhenUsed/>
+    <w:rsid w:val="00A179E1"/>
+    <w:pPr>
+      <w:overflowPunct/>
+      <w:autoSpaceDE/>
+      <w:autoSpaceDN/>
+      <w:adjustRightInd/>
+      <w:spacing w:before="100" w:beforeAutospacing="1" w:after="100" w:afterAutospacing="1"/>
+      <w:textAlignment w:val="auto"/>
+    </w:pPr>
+    <w:rPr>
+      <w:rFonts w:ascii="Times New Roman" w:eastAsiaTheme="minorHAnsi" w:hAnsi="Times New Roman"/>
+      <w:sz w:val="24"/>
+      <w:szCs w:val="24"/>
+      <w:lang w:val="nb-NO" w:eastAsia="nb-NO"/>
+    </w:rPr>
+  </w:style>
+  <w:style w:type="character" w:styleId="Strong">
+    <w:name w:val="Strong"/>
+    <w:basedOn w:val="DefaultParagraphFont"/>
+    <w:uiPriority w:val="22"/>
     <w:qFormat/>
+    <w:rsid w:val="00A179E1"/>
     <w:rPr>
       <w:b/>
       <w:bCs/>
     </w:rPr>
   </w:style>
+  <w:style w:type="paragraph" w:styleId="Footer">
+    <w:name w:val="footer"/>
+    <w:basedOn w:val="Normal"/>
+    <w:link w:val="FooterChar"/>
+    <w:rsid w:val="00886AF9"/>
+    <w:pPr>
+      <w:tabs>
+        <w:tab w:val="center" w:pos="4536"/>
+        <w:tab w:val="right" w:pos="9072"/>
+      </w:tabs>
+    </w:pPr>
+  </w:style>
+  <w:style w:type="character" w:customStyle="1" w:styleId="FooterChar">
+    <w:name w:val="Footer Char"/>
+    <w:basedOn w:val="DefaultParagraphFont"/>
+    <w:link w:val="Footer"/>
+    <w:rsid w:val="00886AF9"/>
+    <w:rPr>
+      <w:rFonts w:ascii="Arial" w:hAnsi="Arial"/>
+      <w:sz w:val="22"/>
+      <w:lang w:val="en-GB" w:eastAsia="en-US"/>
+    </w:rPr>
+  </w:style>
   <w:style w:type="paragraph" w:styleId="ListParagraph">
     <w:name w:val="List Paragraph"/>
+    <w:basedOn w:val="Normal"/>
+    <w:uiPriority w:val="34"/>
     <w:qFormat/>
+    <w:rsid w:val="006F27D3"/>
+    <w:pPr>
+      <w:ind w:left="720"/>
+      <w:contextualSpacing/>
+    </w:pPr>
   </w:style>
-  <w:style w:type="character" w:styleId="Hyperlink">
-    <w:name w:val="Hyperlink"/>
-    <w:uiPriority w:val="99"/>
-    <w:unhideWhenUsed/>
+  <w:style w:type="table" w:styleId="TableGridLight">
+    <w:name w:val="Grid Table Light"/>
+    <w:basedOn w:val="TableNormal"/>
+    <w:uiPriority w:val="40"/>
+    <w:rsid w:val="00EC613A"/>
+    <w:tblPr>
+      <w:tblBorders>
+        <w:top w:val="single" w:sz="4" w:space="0" w:color="BFBFBF" w:themeColor="background1" w:themeShade="BF"/>
+        <w:left w:val="single" w:sz="4" w:space="0" w:color="BFBFBF" w:themeColor="background1" w:themeShade="BF"/>
+        <w:bottom w:val="single" w:sz="4" w:space="0" w:color="BFBFBF" w:themeColor="background1" w:themeShade="BF"/>
+        <w:right w:val="single" w:sz="4" w:space="0" w:color="BFBFBF" w:themeColor="background1" w:themeShade="BF"/>
+        <w:insideH w:val="single" w:sz="4" w:space="0" w:color="BFBFBF" w:themeColor="background1" w:themeShade="BF"/>
+        <w:insideV w:val="single" w:sz="4" w:space="0" w:color="BFBFBF" w:themeColor="background1" w:themeShade="BF"/>
+      </w:tblBorders>
+    </w:tblPr>
+  </w:style>
+  <w:style w:type="paragraph" w:customStyle="1" w:styleId="Default">
+    <w:name w:val="Default"/>
+    <w:rsid w:val="001D6094"/>
+    <w:pPr>
+      <w:autoSpaceDE w:val="0"/>
+      <w:autoSpaceDN w:val="0"/>
+      <w:adjustRightInd w:val="0"/>
+    </w:pPr>
     <w:rPr>
-      <w:color w:val="0563C1"/>
-      <w:u w:val="single"/>
+      <w:rFonts w:eastAsiaTheme="minorHAnsi"/>
+      <w:color w:val="000000"/>
+      <w:sz w:val="24"/>
+      <w:szCs w:val="24"/>
+      <w:lang w:val="en-US" w:eastAsia="en-US"/>
     </w:rPr>
   </w:style>
-  <w:style w:type="character" w:styleId="FootnoteReference">
-    <w:name w:val="footnote reference"/>
+  <w:style w:type="paragraph" w:styleId="PlainText">
+    <w:name w:val="Plain Text"/>
+    <w:basedOn w:val="Normal"/>
+    <w:link w:val="PlainTextChar"/>
     <w:uiPriority w:val="99"/>
     <w:semiHidden/>
     <w:unhideWhenUsed/>
+    <w:rsid w:val="001D6094"/>
+    <w:pPr>
+      <w:overflowPunct/>
+      <w:autoSpaceDE/>
+      <w:autoSpaceDN/>
+      <w:adjustRightInd/>
+      <w:textAlignment w:val="auto"/>
+    </w:pPr>
     <w:rPr>
-      <w:vertAlign w:val="superscript"/>
+      <w:rFonts w:ascii="Calibri" w:eastAsiaTheme="minorHAnsi" w:hAnsi="Calibri" w:cstheme="minorBidi"/>
+      <w:szCs w:val="21"/>
+      <w:lang w:val="nb-NO"/>
     </w:rPr>
   </w:style>
-  <w:style w:type="paragraph" w:styleId="FootnoteText">
-    <w:name w:val="footnote text"/>
-    <w:link w:val="FootnoteTextChar"/>
+  <w:style w:type="character" w:customStyle="1" w:styleId="PlainTextChar">
+    <w:name w:val="Plain Text Char"/>
+    <w:basedOn w:val="DefaultParagraphFont"/>
+    <w:link w:val="PlainText"/>
     <w:uiPriority w:val="99"/>
     <w:semiHidden/>
-    <w:unhideWhenUsed/>
+    <w:rsid w:val="001D6094"/>
+    <w:rPr>
+      <w:rFonts w:ascii="Calibri" w:eastAsiaTheme="minorHAnsi" w:hAnsi="Calibri" w:cstheme="minorBidi"/>
+      <w:sz w:val="22"/>
+      <w:szCs w:val="21"/>
+      <w:lang w:eastAsia="en-US"/>
+    </w:rPr>
   </w:style>
-  <w:style w:type="character" w:customStyle="1" w:styleId="FootnoteTextChar">
-    <w:name w:val="Footnote Text Char"/>
-    <w:link w:val="FootnoteText"/>
+  <w:style w:type="character" w:customStyle="1" w:styleId="HeaderChar">
+    <w:name w:val="Header Char"/>
+    <w:aliases w:val="HeaderPort Char"/>
+    <w:basedOn w:val="DefaultParagraphFont"/>
+    <w:link w:val="Header"/>
     <w:uiPriority w:val="99"/>
-    <w:semiHidden/>
-    <w:unhideWhenUsed/>
+    <w:rsid w:val="00924093"/>
     <w:rPr>
-      <w:sz w:val="20"/>
-      <w:szCs w:val="20"/>
+      <w:rFonts w:ascii="Arial" w:hAnsi="Arial"/>
+      <w:sz w:val="22"/>
+      <w:lang w:val="en-GB" w:eastAsia="en-US"/>
     </w:rPr>
   </w:style>
   <w:style w:type="table" w:styleId="TableGrid">
     <w:name w:val="Table Grid"/>
     <w:basedOn w:val="TableNormal"/>
     <w:uiPriority w:val="39"/>
-    <w:rsid w:val="00D90C86"/>
+    <w:rsid w:val="00950893"/>
     <w:tblPr>
       <w:tblBorders>
         <w:top w:val="single" w:sz="4" w:space="0" w:color="auto"/>
@@ -891,44 +4848,44 @@
         <a:sysClr val="window" lastClr="FFFFFF"/>
       </a:lt1>
       <a:dk2>
-        <a:srgbClr val="0E2841"/>
+        <a:srgbClr val="1F497D"/>
       </a:dk2>
       <a:lt2>
-        <a:srgbClr val="E8E8E8"/>
+        <a:srgbClr val="EEECE1"/>
       </a:lt2>
       <a:accent1>
-        <a:srgbClr val="156082"/>
+        <a:srgbClr val="4F81BD"/>
       </a:accent1>
       <a:accent2>
-        <a:srgbClr val="E97132"/>
+        <a:srgbClr val="C0504D"/>
       </a:accent2>
       <a:accent3>
-        <a:srgbClr val="196B24"/>
+        <a:srgbClr val="9BBB59"/>
       </a:accent3>
       <a:accent4>
-        <a:srgbClr val="0F9ED5"/>
+        <a:srgbClr val="8064A2"/>
       </a:accent4>
       <a:accent5>
-        <a:srgbClr val="A02B93"/>
+        <a:srgbClr val="4BACC6"/>
       </a:accent5>
       <a:accent6>
-        <a:srgbClr val="4EA72E"/>
+        <a:srgbClr val="F79646"/>
       </a:accent6>
       <a:hlink>
-        <a:srgbClr val="467886"/>
+        <a:srgbClr val="0000FF"/>
       </a:hlink>
       <a:folHlink>
-        <a:srgbClr val="96607D"/>
+        <a:srgbClr val="800080"/>
       </a:folHlink>
     </a:clrScheme>
     <a:fontScheme name="Office">
       <a:majorFont>
-        <a:latin typeface="Aptos Display" panose="02110004020202020204"/>
+        <a:latin typeface="Cambria"/>
         <a:ea typeface=""/>
         <a:cs typeface=""/>
-        <a:font script="Jpan" typeface="游ゴシック Light"/>
+        <a:font script="Jpan" typeface="ＭＳ ゴシック"/>
         <a:font script="Hang" typeface="맑은 고딕"/>
-        <a:font script="Hans" typeface="等线 Light"/>
+        <a:font script="Hans" typeface="宋体"/>
         <a:font script="Hant" typeface="新細明體"/>
         <a:font script="Arab" typeface="Times New Roman"/>
         <a:font script="Hebr" typeface="Times New Roman"/>
@@ -955,32 +4912,14 @@
         <a:font script="Mong" typeface="Mongolian Baiti"/>
         <a:font script="Viet" typeface="Times New Roman"/>
         <a:font script="Uigh" typeface="Microsoft Uighur"/>
-        <a:font script="Geor" typeface="Sylfaen"/>
-        <a:font script="Armn" typeface="Arial"/>
-        <a:font script="Bugi" typeface="Leelawadee UI"/>
-        <a:font script="Bopo" typeface="Microsoft JhengHei"/>
-        <a:font script="Java" typeface="Javanese Text"/>
-        <a:font script="Lisu" typeface="Segoe UI"/>
-        <a:font script="Mymr" typeface="Myanmar Text"/>
-        <a:font script="Nkoo" typeface="Ebrima"/>
-        <a:font script="Olck" typeface="Nirmala UI"/>
-        <a:font script="Osma" typeface="Ebrima"/>
-        <a:font script="Phag" typeface="Phagspa"/>
-        <a:font script="Syrn" typeface="Estrangelo Edessa"/>
-        <a:font script="Syrj" typeface="Estrangelo Edessa"/>
-        <a:font script="Syre" typeface="Estrangelo Edessa"/>
-        <a:font script="Sora" typeface="Nirmala UI"/>
-        <a:font script="Tale" typeface="Microsoft Tai Le"/>
-        <a:font script="Talu" typeface="Microsoft New Tai Lue"/>
-        <a:font script="Tfng" typeface="Ebrima"/>
       </a:majorFont>
       <a:minorFont>
-        <a:latin typeface="Aptos" panose="02110004020202020204"/>
+        <a:latin typeface="Calibri"/>
         <a:ea typeface=""/>
         <a:cs typeface=""/>
-        <a:font script="Jpan" typeface="游明朝"/>
+        <a:font script="Jpan" typeface="ＭＳ 明朝"/>
         <a:font script="Hang" typeface="맑은 고딕"/>
-        <a:font script="Hans" typeface="等线"/>
+        <a:font script="Hans" typeface="宋体"/>
         <a:font script="Hant" typeface="新細明體"/>
         <a:font script="Arab" typeface="Arial"/>
         <a:font script="Hebr" typeface="Arial"/>
@@ -1007,24 +4946,6 @@
         <a:font script="Mong" typeface="Mongolian Baiti"/>
         <a:font script="Viet" typeface="Arial"/>
         <a:font script="Uigh" typeface="Microsoft Uighur"/>
-        <a:font script="Geor" typeface="Sylfaen"/>
-        <a:font script="Armn" typeface="Arial"/>
-        <a:font script="Bugi" typeface="Leelawadee UI"/>
-        <a:font script="Bopo" typeface="Microsoft JhengHei"/>
-        <a:font script="Java" typeface="Javanese Text"/>
-        <a:font script="Lisu" typeface="Segoe UI"/>
-        <a:font script="Mymr" typeface="Myanmar Text"/>
-        <a:font script="Nkoo" typeface="Ebrima"/>
-        <a:font script="Olck" typeface="Nirmala UI"/>
-        <a:font script="Osma" typeface="Ebrima"/>
-        <a:font script="Phag" typeface="Phagspa"/>
-        <a:font script="Syrn" typeface="Estrangelo Edessa"/>
-        <a:font script="Syrj" typeface="Estrangelo Edessa"/>
-        <a:font script="Syre" typeface="Estrangelo Edessa"/>
-        <a:font script="Sora" typeface="Nirmala UI"/>
-        <a:font script="Tale" typeface="Microsoft Tai Le"/>
-        <a:font script="Talu" typeface="Microsoft New Tai Lue"/>
-        <a:font script="Tfng" typeface="Ebrima"/>
       </a:minorFont>
     </a:fontScheme>
     <a:fmtScheme name="Office">
@@ -1036,161 +4957,493 @@
           <a:gsLst>
             <a:gs pos="0">
               <a:schemeClr val="phClr">
-                <a:lumMod val="110000"/>
-                <a:satMod val="105000"/>
-                <a:tint val="67000"/>
+                <a:tint val="50000"/>
+                <a:satMod val="300000"/>
               </a:schemeClr>
             </a:gs>
-            <a:gs pos="50000">
+            <a:gs pos="35000">
               <a:schemeClr val="phClr">
-                <a:lumMod val="105000"/>
-                <a:satMod val="103000"/>
-                <a:tint val="73000"/>
+                <a:tint val="37000"/>
+                <a:satMod val="300000"/>
               </a:schemeClr>
             </a:gs>
             <a:gs pos="100000">
               <a:schemeClr val="phClr">
-                <a:lumMod val="105000"/>
-                <a:satMod val="109000"/>
-                <a:tint val="81000"/>
+                <a:tint val="15000"/>
+                <a:satMod val="350000"/>
               </a:schemeClr>
             </a:gs>
           </a:gsLst>
-          <a:lin ang="5400000" scaled="0"/>
+          <a:lin ang="16200000" scaled="1"/>
         </a:gradFill>
         <a:gradFill rotWithShape="1">
           <a:gsLst>
             <a:gs pos="0">
               <a:schemeClr val="phClr">
-                <a:satMod val="103000"/>
-                <a:lumMod val="102000"/>
-                <a:tint val="94000"/>
+                <a:shade val="51000"/>
+                <a:satMod val="130000"/>
               </a:schemeClr>
             </a:gs>
-            <a:gs pos="50000">
+            <a:gs pos="80000">
               <a:schemeClr val="phClr">
-                <a:satMod val="110000"/>
-                <a:lumMod val="100000"/>
-                <a:shade val="100000"/>
+                <a:shade val="93000"/>
+                <a:satMod val="130000"/>
               </a:schemeClr>
             </a:gs>
             <a:gs pos="100000">
               <a:schemeClr val="phClr">
-                <a:lumMod val="99000"/>
-                <a:satMod val="120000"/>
-                <a:shade val="78000"/>
+                <a:shade val="94000"/>
+                <a:satMod val="135000"/>
               </a:schemeClr>
             </a:gs>
           </a:gsLst>
-          <a:lin ang="5400000" scaled="0"/>
+          <a:lin ang="16200000" scaled="0"/>
         </a:gradFill>
       </a:fillStyleLst>
       <a:lnStyleLst>
-        <a:ln w="12700" cap="flat" cmpd="sng" algn="ctr">
+        <a:ln w="9525" cap="flat" cmpd="sng" algn="ctr">
           <a:solidFill>
-            <a:schemeClr val="phClr"/>
+            <a:schemeClr val="phClr">
+              <a:shade val="95000"/>
+              <a:satMod val="105000"/>
+            </a:schemeClr>
           </a:solidFill>
           <a:prstDash val="solid"/>
-          <a:miter lim="800000"/>
-        </a:ln>
-        <a:ln w="19050" cap="flat" cmpd="sng" algn="ctr">
-          <a:solidFill>
-            <a:schemeClr val="phClr"/>
-          </a:solidFill>
-          <a:prstDash val="solid"/>
-          <a:miter lim="800000"/>
         </a:ln>
         <a:ln w="25400" cap="flat" cmpd="sng" algn="ctr">
           <a:solidFill>
             <a:schemeClr val="phClr"/>
           </a:solidFill>
           <a:prstDash val="solid"/>
-          <a:miter lim="800000"/>
+        </a:ln>
+        <a:ln w="38100" cap="flat" cmpd="sng" algn="ctr">
+          <a:solidFill>
+            <a:schemeClr val="phClr"/>
+          </a:solidFill>
+          <a:prstDash val="solid"/>
         </a:ln>
       </a:lnStyleLst>
       <a:effectStyleLst>
         <a:effectStyle>
-          <a:effectLst/>
-        </a:effectStyle>
-        <a:effectStyle>
-          <a:effectLst/>
+          <a:effectLst>
+            <a:outerShdw blurRad="40000" dist="20000" dir="5400000" rotWithShape="0">
+              <a:srgbClr val="000000">
+                <a:alpha val="38000"/>
+              </a:srgbClr>
+            </a:outerShdw>
+          </a:effectLst>
         </a:effectStyle>
         <a:effectStyle>
           <a:effectLst>
-            <a:outerShdw blurRad="57150" dist="19050" dir="5400000" algn="ctr" rotWithShape="0">
+            <a:outerShdw blurRad="40000" dist="23000" dir="5400000" rotWithShape="0">
               <a:srgbClr val="000000">
-                <a:alpha val="63000"/>
+                <a:alpha val="35000"/>
               </a:srgbClr>
             </a:outerShdw>
           </a:effectLst>
+        </a:effectStyle>
+        <a:effectStyle>
+          <a:effectLst>
+            <a:outerShdw blurRad="40000" dist="23000" dir="5400000" rotWithShape="0">
+              <a:srgbClr val="000000">
+                <a:alpha val="35000"/>
+              </a:srgbClr>
+            </a:outerShdw>
+          </a:effectLst>
+          <a:scene3d>
+            <a:camera prst="orthographicFront">
+              <a:rot lat="0" lon="0" rev="0"/>
+            </a:camera>
+            <a:lightRig rig="threePt" dir="t">
+              <a:rot lat="0" lon="0" rev="1200000"/>
+            </a:lightRig>
+          </a:scene3d>
+          <a:sp3d>
+            <a:bevelT w="63500" h="25400"/>
+          </a:sp3d>
         </a:effectStyle>
       </a:effectStyleLst>
       <a:bgFillStyleLst>
         <a:solidFill>
           <a:schemeClr val="phClr"/>
         </a:solidFill>
-        <a:solidFill>
-          <a:schemeClr val="phClr">
-            <a:tint val="95000"/>
-            <a:satMod val="170000"/>
-          </a:schemeClr>
-        </a:solidFill>
         <a:gradFill rotWithShape="1">
           <a:gsLst>
             <a:gs pos="0">
               <a:schemeClr val="phClr">
-                <a:tint val="93000"/>
-                <a:satMod val="150000"/>
-                <a:shade val="98000"/>
-                <a:lumMod val="102000"/>
+                <a:tint val="40000"/>
+                <a:satMod val="350000"/>
               </a:schemeClr>
             </a:gs>
-            <a:gs pos="50000">
+            <a:gs pos="40000">
               <a:schemeClr val="phClr">
-                <a:tint val="98000"/>
-                <a:satMod val="130000"/>
-                <a:shade val="90000"/>
-                <a:lumMod val="103000"/>
+                <a:tint val="45000"/>
+                <a:shade val="99000"/>
+                <a:satMod val="350000"/>
               </a:schemeClr>
             </a:gs>
             <a:gs pos="100000">
               <a:schemeClr val="phClr">
-                <a:shade val="63000"/>
-                <a:satMod val="120000"/>
+                <a:shade val="20000"/>
+                <a:satMod val="255000"/>
               </a:schemeClr>
             </a:gs>
           </a:gsLst>
-          <a:lin ang="5400000" scaled="0"/>
+          <a:path path="circle">
+            <a:fillToRect l="50000" t="-80000" r="50000" b="180000"/>
+          </a:path>
+        </a:gradFill>
+        <a:gradFill rotWithShape="1">
+          <a:gsLst>
+            <a:gs pos="0">
+              <a:schemeClr val="phClr">
+                <a:tint val="80000"/>
+                <a:satMod val="300000"/>
+              </a:schemeClr>
+            </a:gs>
+            <a:gs pos="100000">
+              <a:schemeClr val="phClr">
+                <a:shade val="30000"/>
+                <a:satMod val="200000"/>
+              </a:schemeClr>
+            </a:gs>
+          </a:gsLst>
+          <a:path path="circle">
+            <a:fillToRect l="50000" t="50000" r="50000" b="50000"/>
+          </a:path>
         </a:gradFill>
       </a:bgFillStyleLst>
     </a:fmtScheme>
   </a:themeElements>
-  <a:objectDefaults>
-    <a:lnDef>
-      <a:spPr/>
-      <a:bodyPr/>
-      <a:lstStyle/>
-      <a:style>
-        <a:lnRef idx="2">
-          <a:schemeClr val="accent1"/>
-        </a:lnRef>
-        <a:fillRef idx="0">
-          <a:schemeClr val="accent1"/>
-        </a:fillRef>
-        <a:effectRef idx="1">
-          <a:schemeClr val="accent1"/>
-        </a:effectRef>
-        <a:fontRef idx="minor">
-          <a:schemeClr val="tx1"/>
-        </a:fontRef>
-      </a:style>
-    </a:lnDef>
-  </a:objectDefaults>
+  <a:objectDefaults/>
   <a:extraClrSchemeLst/>
-  <a:extLst>
-    <a:ext uri="{05A4C25C-085E-4340-85A3-A5531E510DB2}">
-      <thm15:themeFamily xmlns:thm15="http://schemas.microsoft.com/office/thememl/2012/main" name="Office Theme" id="{2E142A2C-CD16-42D6-873A-C26D2A0506FA}" vid="{1BDDFF52-6CD6-40A5-AB3C-68EB2F1E4D0A}"/>
-    </a:ext>
-  </a:extLst>
 </a:theme>
+</file>
+
+<file path=customXml/item1.xml><?xml version="1.0" encoding="utf-8"?>
+<?mso-contentType ?>
+<FormTemplates xmlns="http://schemas.microsoft.com/sharepoint/v3/contenttype/forms">
+  <Display>DocumentLibraryForm</Display>
+  <Edit>DocumentLibraryForm</Edit>
+  <New>DocumentLibraryForm</New>
+</FormTemplates>
+</file>
+
+<file path=customXml/item2.xml><?xml version="1.0" encoding="utf-8"?>
+<p:properties xmlns:p="http://schemas.microsoft.com/office/2006/metadata/properties" xmlns:xsi="http://www.w3.org/2001/XMLSchema-instance" xmlns:pc="http://schemas.microsoft.com/office/infopath/2007/PartnerControls">
+  <documentManagement>
+    <p635e3d2fdb342248da0b7156f6ec8c0 xmlns="fd7bada3-e59e-4075-af8d-0ed9c95dfa8c">
+      <Terms xmlns="http://schemas.microsoft.com/office/infopath/2007/PartnerControls"/>
+    </p635e3d2fdb342248da0b7156f6ec8c0>
+    <TaxCatchAll xmlns="23b41852-7bb7-46f9-875e-80612649a875" xsi:nil="true"/>
+    <lcf76f155ced4ddcb4097134ff3c332f xmlns="2f141da7-0b3e-4bad-8f81-b7c80a2d9a29">
+      <Terms xmlns="http://schemas.microsoft.com/office/infopath/2007/PartnerControls"/>
+    </lcf76f155ced4ddcb4097134ff3c332f>
+    <n5eb8f2f9ce048fd96a1bd7d83f6eb88 xmlns="fd7bada3-e59e-4075-af8d-0ed9c95dfa8c">
+      <Terms xmlns="http://schemas.microsoft.com/office/infopath/2007/PartnerControls"/>
+    </n5eb8f2f9ce048fd96a1bd7d83f6eb88>
+    <oa230dbf1adb4d1a94ee0a2fc66109cf xmlns="fd7bada3-e59e-4075-af8d-0ed9c95dfa8c">
+      <Terms xmlns="http://schemas.microsoft.com/office/infopath/2007/PartnerControls"/>
+    </oa230dbf1adb4d1a94ee0a2fc66109cf>
+    <fe65fb5c4061427e97623500bb18b7cd xmlns="fd7bada3-e59e-4075-af8d-0ed9c95dfa8c">
+      <Terms xmlns="http://schemas.microsoft.com/office/infopath/2007/PartnerControls"/>
+    </fe65fb5c4061427e97623500bb18b7cd>
+  </documentManagement>
+</p:properties>
+</file>
+
+<file path=customXml/item3.xml><?xml version="1.0" encoding="utf-8"?>
+<b:Sources xmlns:b="http://schemas.openxmlformats.org/officeDocument/2006/bibliography" xmlns="http://schemas.openxmlformats.org/officeDocument/2006/bibliography" SelectedStyle="\APASixthEditionOfficeOnline.xsl" StyleName="APA" Version="6"/>
+</file>
+
+<file path=customXml/item4.xml><?xml version="1.0" encoding="utf-8"?>
+<ct:contentTypeSchema xmlns:ct="http://schemas.microsoft.com/office/2006/metadata/contentType" xmlns:ma="http://schemas.microsoft.com/office/2006/metadata/properties/metaAttributes" ct:_="" ma:_="" ma:contentTypeName="Document" ma:contentTypeID="0x01010052322F7943EE0F4D938A02C3EB422FF6" ma:contentTypeVersion="21" ma:contentTypeDescription="Create a new document." ma:contentTypeScope="" ma:versionID="5107280cf3af12ed5990031875fc2931">
+  <xsd:schema xmlns:xsd="http://www.w3.org/2001/XMLSchema" xmlns:xs="http://www.w3.org/2001/XMLSchema" xmlns:p="http://schemas.microsoft.com/office/2006/metadata/properties" xmlns:ns2="fd7bada3-e59e-4075-af8d-0ed9c95dfa8c" xmlns:ns3="23b41852-7bb7-46f9-875e-80612649a875" xmlns:ns4="2f141da7-0b3e-4bad-8f81-b7c80a2d9a29" targetNamespace="http://schemas.microsoft.com/office/2006/metadata/properties" ma:root="true" ma:fieldsID="298d75d366f017f179936cc2ff72c589" ns2:_="" ns3:_="" ns4:_="">
+    <xsd:import namespace="fd7bada3-e59e-4075-af8d-0ed9c95dfa8c"/>
+    <xsd:import namespace="23b41852-7bb7-46f9-875e-80612649a875"/>
+    <xsd:import namespace="2f141da7-0b3e-4bad-8f81-b7c80a2d9a29"/>
+    <xsd:element name="properties">
+      <xsd:complexType>
+        <xsd:sequence>
+          <xsd:element name="documentManagement">
+            <xsd:complexType>
+              <xsd:all>
+                <xsd:element ref="ns2:fe65fb5c4061427e97623500bb18b7cd" minOccurs="0"/>
+                <xsd:element ref="ns2:n5eb8f2f9ce048fd96a1bd7d83f6eb88" minOccurs="0"/>
+                <xsd:element ref="ns2:p635e3d2fdb342248da0b7156f6ec8c0" minOccurs="0"/>
+                <xsd:element ref="ns2:oa230dbf1adb4d1a94ee0a2fc66109cf" minOccurs="0"/>
+                <xsd:element ref="ns3:TaxCatchAll" minOccurs="0"/>
+                <xsd:element ref="ns4:MediaServiceMetadata" minOccurs="0"/>
+                <xsd:element ref="ns4:MediaServiceFastMetadata" minOccurs="0"/>
+                <xsd:element ref="ns4:MediaServiceSearchProperties" minOccurs="0"/>
+                <xsd:element ref="ns4:MediaServiceObjectDetectorVersions" minOccurs="0"/>
+                <xsd:element ref="ns4:lcf76f155ced4ddcb4097134ff3c332f" minOccurs="0"/>
+                <xsd:element ref="ns4:MediaServiceDateTaken" minOccurs="0"/>
+                <xsd:element ref="ns4:MediaServiceGenerationTime" minOccurs="0"/>
+                <xsd:element ref="ns4:MediaServiceEventHashCode" minOccurs="0"/>
+                <xsd:element ref="ns4:MediaLengthInSeconds" minOccurs="0"/>
+                <xsd:element ref="ns4:MediaServiceOCR" minOccurs="0"/>
+                <xsd:element ref="ns4:MediaServiceLocation" minOccurs="0"/>
+              </xsd:all>
+            </xsd:complexType>
+          </xsd:element>
+        </xsd:sequence>
+      </xsd:complexType>
+    </xsd:element>
+  </xsd:schema>
+  <xsd:schema xmlns:xsd="http://www.w3.org/2001/XMLSchema" xmlns:xs="http://www.w3.org/2001/XMLSchema" xmlns:dms="http://schemas.microsoft.com/office/2006/documentManagement/types" xmlns:pc="http://schemas.microsoft.com/office/infopath/2007/PartnerControls" targetNamespace="fd7bada3-e59e-4075-af8d-0ed9c95dfa8c" elementFormDefault="qualified">
+    <xsd:import namespace="http://schemas.microsoft.com/office/2006/documentManagement/types"/>
+    <xsd:import namespace="http://schemas.microsoft.com/office/infopath/2007/PartnerControls"/>
+    <xsd:element name="fe65fb5c4061427e97623500bb18b7cd" ma:index="8" nillable="true" ma:taxonomy="true" ma:internalName="fe65fb5c4061427e97623500bb18b7cd" ma:taxonomyFieldName="ALFA_Site_ProductTaxonomy" ma:displayName="Product Taxonomy" ma:default="" ma:fieldId="{fe65fb5c-4061-427e-9762-3500bb18b7cd}" ma:sspId="862a3e60-814d-4d21-8a5c-878770d9275b" ma:termSetId="3fb61b96-808c-4283-a67d-cc42c0d51ffe" ma:anchorId="00000000-0000-0000-0000-000000000000" ma:open="false" ma:isKeyword="false">
+      <xsd:complexType>
+        <xsd:sequence>
+          <xsd:element ref="pc:Terms" minOccurs="0" maxOccurs="1"/>
+        </xsd:sequence>
+      </xsd:complexType>
+    </xsd:element>
+    <xsd:element name="n5eb8f2f9ce048fd96a1bd7d83f6eb88" ma:index="9" nillable="true" ma:taxonomy="true" ma:internalName="n5eb8f2f9ce048fd96a1bd7d83f6eb88" ma:taxonomyFieldName="ALFA_Site_IndustryTaxonomy" ma:displayName="Industry Taxonomy" ma:default="" ma:fieldId="{75eb8f2f-9ce0-48fd-96a1-bd7d83f6eb88}" ma:sspId="862a3e60-814d-4d21-8a5c-878770d9275b" ma:termSetId="28cd7c7e-2dcf-4098-84de-c73fb7bafccc" ma:anchorId="00000000-0000-0000-0000-000000000000" ma:open="false" ma:isKeyword="false">
+      <xsd:complexType>
+        <xsd:sequence>
+          <xsd:element ref="pc:Terms" minOccurs="0" maxOccurs="1"/>
+        </xsd:sequence>
+      </xsd:complexType>
+    </xsd:element>
+    <xsd:element name="p635e3d2fdb342248da0b7156f6ec8c0" ma:index="10" nillable="true" ma:taxonomy="true" ma:internalName="p635e3d2fdb342248da0b7156f6ec8c0" ma:taxonomyFieldName="ALFA_Site_DocumentTaxonomy" ma:displayName="Document Taxonomy" ma:default="" ma:fieldId="{9635e3d2-fdb3-4224-8da0-b7156f6ec8c0}" ma:sspId="862a3e60-814d-4d21-8a5c-878770d9275b" ma:termSetId="e41a44c1-96a0-4f1b-93e5-1a13be17520b" ma:anchorId="00000000-0000-0000-0000-000000000000" ma:open="false" ma:isKeyword="false">
+      <xsd:complexType>
+        <xsd:sequence>
+          <xsd:element ref="pc:Terms" minOccurs="0" maxOccurs="1"/>
+        </xsd:sequence>
+      </xsd:complexType>
+    </xsd:element>
+    <xsd:element name="oa230dbf1adb4d1a94ee0a2fc66109cf" ma:index="11" nillable="true" ma:taxonomy="true" ma:internalName="oa230dbf1adb4d1a94ee0a2fc66109cf" ma:taxonomyFieldName="ALFA_Site_ServiceTaxonomy" ma:displayName="Service Taxonomy" ma:default="" ma:fieldId="{8a230dbf-1adb-4d1a-94ee-0a2fc66109cf}" ma:sspId="862a3e60-814d-4d21-8a5c-878770d9275b" ma:termSetId="de3b8b3e-a723-475b-b6ec-938d025f3088" ma:anchorId="00000000-0000-0000-0000-000000000000" ma:open="false" ma:isKeyword="false">
+      <xsd:complexType>
+        <xsd:sequence>
+          <xsd:element ref="pc:Terms" minOccurs="0" maxOccurs="1"/>
+        </xsd:sequence>
+      </xsd:complexType>
+    </xsd:element>
+  </xsd:schema>
+  <xsd:schema xmlns:xsd="http://www.w3.org/2001/XMLSchema" xmlns:xs="http://www.w3.org/2001/XMLSchema" xmlns:dms="http://schemas.microsoft.com/office/2006/documentManagement/types" xmlns:pc="http://schemas.microsoft.com/office/infopath/2007/PartnerControls" targetNamespace="23b41852-7bb7-46f9-875e-80612649a875" elementFormDefault="qualified">
+    <xsd:import namespace="http://schemas.microsoft.com/office/2006/documentManagement/types"/>
+    <xsd:import namespace="http://schemas.microsoft.com/office/infopath/2007/PartnerControls"/>
+    <xsd:element name="TaxCatchAll" ma:index="13" nillable="true" ma:displayName="Taxonomy Catch All Column" ma:hidden="true" ma:list="{aac088e6-00b5-4122-b91f-fab9f2b97643}" ma:internalName="TaxCatchAll" ma:showField="CatchAllData" ma:web="23b41852-7bb7-46f9-875e-80612649a875">
+      <xsd:complexType>
+        <xsd:complexContent>
+          <xsd:extension base="dms:MultiChoiceLookup">
+            <xsd:sequence>
+              <xsd:element name="Value" type="dms:Lookup" maxOccurs="unbounded" minOccurs="0" nillable="true"/>
+            </xsd:sequence>
+          </xsd:extension>
+        </xsd:complexContent>
+      </xsd:complexType>
+    </xsd:element>
+  </xsd:schema>
+  <xsd:schema xmlns:xsd="http://www.w3.org/2001/XMLSchema" xmlns:xs="http://www.w3.org/2001/XMLSchema" xmlns:dms="http://schemas.microsoft.com/office/2006/documentManagement/types" xmlns:pc="http://schemas.microsoft.com/office/infopath/2007/PartnerControls" targetNamespace="2f141da7-0b3e-4bad-8f81-b7c80a2d9a29" elementFormDefault="qualified">
+    <xsd:import namespace="http://schemas.microsoft.com/office/2006/documentManagement/types"/>
+    <xsd:import namespace="http://schemas.microsoft.com/office/infopath/2007/PartnerControls"/>
+    <xsd:element name="MediaServiceMetadata" ma:index="17" nillable="true" ma:displayName="MediaServiceMetadata" ma:hidden="true" ma:internalName="MediaServiceMetadata" ma:readOnly="true">
+      <xsd:simpleType>
+        <xsd:restriction base="dms:Note"/>
+      </xsd:simpleType>
+    </xsd:element>
+    <xsd:element name="MediaServiceFastMetadata" ma:index="18" nillable="true" ma:displayName="MediaServiceFastMetadata" ma:hidden="true" ma:internalName="MediaServiceFastMetadata" ma:readOnly="true">
+      <xsd:simpleType>
+        <xsd:restriction base="dms:Note"/>
+      </xsd:simpleType>
+    </xsd:element>
+    <xsd:element name="MediaServiceSearchProperties" ma:index="19" nillable="true" ma:displayName="MediaServiceSearchProperties" ma:hidden="true" ma:internalName="MediaServiceSearchProperties" ma:readOnly="true">
+      <xsd:simpleType>
+        <xsd:restriction base="dms:Note"/>
+      </xsd:simpleType>
+    </xsd:element>
+    <xsd:element name="MediaServiceObjectDetectorVersions" ma:index="20" nillable="true" ma:displayName="MediaServiceObjectDetectorVersions" ma:hidden="true" ma:indexed="true" ma:internalName="MediaServiceObjectDetectorVersions" ma:readOnly="true">
+      <xsd:simpleType>
+        <xsd:restriction base="dms:Text"/>
+      </xsd:simpleType>
+    </xsd:element>
+    <xsd:element name="lcf76f155ced4ddcb4097134ff3c332f" ma:index="22" nillable="true" ma:taxonomy="true" ma:internalName="lcf76f155ced4ddcb4097134ff3c332f" ma:taxonomyFieldName="MediaServiceImageTags" ma:displayName="Image Tags" ma:readOnly="false" ma:fieldId="{5cf76f15-5ced-4ddc-b409-7134ff3c332f}" ma:taxonomyMulti="true" ma:sspId="862a3e60-814d-4d21-8a5c-878770d9275b" ma:termSetId="09814cd3-568e-fe90-9814-8d621ff8fb84" ma:anchorId="fba54fb3-c3e1-fe81-a776-ca4b69148c4d" ma:open="true" ma:isKeyword="false">
+      <xsd:complexType>
+        <xsd:sequence>
+          <xsd:element ref="pc:Terms" minOccurs="0" maxOccurs="1"/>
+        </xsd:sequence>
+      </xsd:complexType>
+    </xsd:element>
+    <xsd:element name="MediaServiceDateTaken" ma:index="23" nillable="true" ma:displayName="MediaServiceDateTaken" ma:hidden="true" ma:indexed="true" ma:internalName="MediaServiceDateTaken" ma:readOnly="true">
+      <xsd:simpleType>
+        <xsd:restriction base="dms:Text"/>
+      </xsd:simpleType>
+    </xsd:element>
+    <xsd:element name="MediaServiceGenerationTime" ma:index="24" nillable="true" ma:displayName="MediaServiceGenerationTime" ma:hidden="true" ma:internalName="MediaServiceGenerationTime" ma:readOnly="true">
+      <xsd:simpleType>
+        <xsd:restriction base="dms:Text"/>
+      </xsd:simpleType>
+    </xsd:element>
+    <xsd:element name="MediaServiceEventHashCode" ma:index="25" nillable="true" ma:displayName="MediaServiceEventHashCode" ma:hidden="true" ma:internalName="MediaServiceEventHashCode" ma:readOnly="true">
+      <xsd:simpleType>
+        <xsd:restriction base="dms:Text"/>
+      </xsd:simpleType>
+    </xsd:element>
+    <xsd:element name="MediaLengthInSeconds" ma:index="26" nillable="true" ma:displayName="MediaLengthInSeconds" ma:hidden="true" ma:internalName="MediaLengthInSeconds" ma:readOnly="true">
+      <xsd:simpleType>
+        <xsd:restriction base="dms:Unknown"/>
+      </xsd:simpleType>
+    </xsd:element>
+    <xsd:element name="MediaServiceOCR" ma:index="27" nillable="true" ma:displayName="Extracted Text" ma:internalName="MediaServiceOCR" ma:readOnly="true">
+      <xsd:simpleType>
+        <xsd:restriction base="dms:Note">
+          <xsd:maxLength value="255"/>
+        </xsd:restriction>
+      </xsd:simpleType>
+    </xsd:element>
+    <xsd:element name="MediaServiceLocation" ma:index="28" nillable="true" ma:displayName="Location" ma:indexed="true" ma:internalName="MediaServiceLocation" ma:readOnly="true">
+      <xsd:simpleType>
+        <xsd:restriction base="dms:Text"/>
+      </xsd:simpleType>
+    </xsd:element>
+  </xsd:schema>
+  <xsd:schema xmlns="http://schemas.openxmlformats.org/package/2006/metadata/core-properties" xmlns:xsd="http://www.w3.org/2001/XMLSchema" xmlns:xsi="http://www.w3.org/2001/XMLSchema-instance" xmlns:dc="http://purl.org/dc/elements/1.1/" xmlns:dcterms="http://purl.org/dc/terms/" xmlns:odoc="http://schemas.microsoft.com/internal/obd" targetNamespace="http://schemas.openxmlformats.org/package/2006/metadata/core-properties" elementFormDefault="qualified" attributeFormDefault="unqualified" blockDefault="#all">
+    <xsd:import namespace="http://purl.org/dc/elements/1.1/" schemaLocation="http://dublincore.org/schemas/xmls/qdc/2003/04/02/dc.xsd"/>
+    <xsd:import namespace="http://purl.org/dc/terms/" schemaLocation="http://dublincore.org/schemas/xmls/qdc/2003/04/02/dcterms.xsd"/>
+    <xsd:element name="coreProperties" type="CT_coreProperties"/>
+    <xsd:complexType name="CT_coreProperties">
+      <xsd:all>
+        <xsd:element ref="dc:creator" minOccurs="0" maxOccurs="1"/>
+        <xsd:element ref="dcterms:created" minOccurs="0" maxOccurs="1"/>
+        <xsd:element ref="dc:identifier" minOccurs="0" maxOccurs="1"/>
+        <xsd:element name="contentType" minOccurs="0" maxOccurs="1" type="xsd:string" ma:index="0" ma:displayName="Content Type"/>
+        <xsd:element ref="dc:title" minOccurs="0" maxOccurs="1" ma:index="4" ma:displayName="Title"/>
+        <xsd:element ref="dc:subject" minOccurs="0" maxOccurs="1"/>
+        <xsd:element ref="dc:description" minOccurs="0" maxOccurs="1"/>
+        <xsd:element name="keywords" minOccurs="0" maxOccurs="1" type="xsd:string"/>
+        <xsd:element ref="dc:language" minOccurs="0" maxOccurs="1"/>
+        <xsd:element name="category" minOccurs="0" maxOccurs="1" type="xsd:string"/>
+        <xsd:element name="version" minOccurs="0" maxOccurs="1" type="xsd:string"/>
+        <xsd:element name="revision" minOccurs="0" maxOccurs="1" type="xsd:string">
+          <xsd:annotation>
+            <xsd:documentation>
+                        This value indicates the number of saves or revisions. The application is responsible for updating this value after each revision.
+                    </xsd:documentation>
+          </xsd:annotation>
+        </xsd:element>
+        <xsd:element name="lastModifiedBy" minOccurs="0" maxOccurs="1" type="xsd:string"/>
+        <xsd:element ref="dcterms:modified" minOccurs="0" maxOccurs="1"/>
+        <xsd:element name="contentStatus" minOccurs="0" maxOccurs="1" type="xsd:string"/>
+      </xsd:all>
+    </xsd:complexType>
+  </xsd:schema>
+  <xs:schema xmlns:pc="http://schemas.microsoft.com/office/infopath/2007/PartnerControls" xmlns:xs="http://www.w3.org/2001/XMLSchema" targetNamespace="http://schemas.microsoft.com/office/infopath/2007/PartnerControls" elementFormDefault="qualified" attributeFormDefault="unqualified">
+    <xs:element name="Person">
+      <xs:complexType>
+        <xs:sequence>
+          <xs:element ref="pc:DisplayName" minOccurs="0"/>
+          <xs:element ref="pc:AccountId" minOccurs="0"/>
+          <xs:element ref="pc:AccountType" minOccurs="0"/>
+        </xs:sequence>
+      </xs:complexType>
+    </xs:element>
+    <xs:element name="DisplayName" type="xs:string"/>
+    <xs:element name="AccountId" type="xs:string"/>
+    <xs:element name="AccountType" type="xs:string"/>
+    <xs:element name="BDCAssociatedEntity">
+      <xs:complexType>
+        <xs:sequence>
+          <xs:element ref="pc:BDCEntity" minOccurs="0" maxOccurs="unbounded"/>
+        </xs:sequence>
+        <xs:attribute ref="pc:EntityNamespace"/>
+        <xs:attribute ref="pc:EntityName"/>
+        <xs:attribute ref="pc:SystemInstanceName"/>
+        <xs:attribute ref="pc:AssociationName"/>
+      </xs:complexType>
+    </xs:element>
+    <xs:attribute name="EntityNamespace" type="xs:string"/>
+    <xs:attribute name="EntityName" type="xs:string"/>
+    <xs:attribute name="SystemInstanceName" type="xs:string"/>
+    <xs:attribute name="AssociationName" type="xs:string"/>
+    <xs:element name="BDCEntity">
+      <xs:complexType>
+        <xs:sequence>
+          <xs:element ref="pc:EntityDisplayName" minOccurs="0"/>
+          <xs:element ref="pc:EntityInstanceReference" minOccurs="0"/>
+          <xs:element ref="pc:EntityId1" minOccurs="0"/>
+          <xs:element ref="pc:EntityId2" minOccurs="0"/>
+          <xs:element ref="pc:EntityId3" minOccurs="0"/>
+          <xs:element ref="pc:EntityId4" minOccurs="0"/>
+          <xs:element ref="pc:EntityId5" minOccurs="0"/>
+        </xs:sequence>
+      </xs:complexType>
+    </xs:element>
+    <xs:element name="EntityDisplayName" type="xs:string"/>
+    <xs:element name="EntityInstanceReference" type="xs:string"/>
+    <xs:element name="EntityId1" type="xs:string"/>
+    <xs:element name="EntityId2" type="xs:string"/>
+    <xs:element name="EntityId3" type="xs:string"/>
+    <xs:element name="EntityId4" type="xs:string"/>
+    <xs:element name="EntityId5" type="xs:string"/>
+    <xs:element name="Terms">
+      <xs:complexType>
+        <xs:sequence>
+          <xs:element ref="pc:TermInfo" minOccurs="0" maxOccurs="unbounded"/>
+        </xs:sequence>
+      </xs:complexType>
+    </xs:element>
+    <xs:element name="TermInfo">
+      <xs:complexType>
+        <xs:sequence>
+          <xs:element ref="pc:TermName" minOccurs="0"/>
+          <xs:element ref="pc:TermId" minOccurs="0"/>
+        </xs:sequence>
+      </xs:complexType>
+    </xs:element>
+    <xs:element name="TermName" type="xs:string"/>
+    <xs:element name="TermId" type="xs:string"/>
+  </xs:schema>
+</ct:contentTypeSchema>
+</file>
+
+<file path=customXml/itemProps1.xml><?xml version="1.0" encoding="utf-8"?>
+<ds:datastoreItem xmlns:ds="http://schemas.openxmlformats.org/officeDocument/2006/customXml" ds:itemID="{42668A26-7650-41B2-A80F-DA0CC300D052}">
+  <ds:schemaRefs>
+    <ds:schemaRef ds:uri="http://schemas.microsoft.com/sharepoint/v3/contenttype/forms"/>
+  </ds:schemaRefs>
+</ds:datastoreItem>
+</file>
+
+<file path=customXml/itemProps2.xml><?xml version="1.0" encoding="utf-8"?>
+<ds:datastoreItem xmlns:ds="http://schemas.openxmlformats.org/officeDocument/2006/customXml" ds:itemID="{AB39D373-054C-462E-AFB7-BCC63A03ADD6}">
+  <ds:schemaRefs>
+    <ds:schemaRef ds:uri="http://schemas.microsoft.com/office/2006/metadata/properties"/>
+    <ds:schemaRef ds:uri="http://schemas.microsoft.com/office/infopath/2007/PartnerControls"/>
+    <ds:schemaRef ds:uri="fd7bada3-e59e-4075-af8d-0ed9c95dfa8c"/>
+    <ds:schemaRef ds:uri="23b41852-7bb7-46f9-875e-80612649a875"/>
+    <ds:schemaRef ds:uri="2f141da7-0b3e-4bad-8f81-b7c80a2d9a29"/>
+  </ds:schemaRefs>
+</ds:datastoreItem>
+</file>
+
+<file path=customXml/itemProps3.xml><?xml version="1.0" encoding="utf-8"?>
+<ds:datastoreItem xmlns:ds="http://schemas.openxmlformats.org/officeDocument/2006/customXml" ds:itemID="{20AABCF0-015A-49DA-8F03-A14F98A7DF66}">
+  <ds:schemaRefs>
+    <ds:schemaRef ds:uri="http://schemas.openxmlformats.org/officeDocument/2006/bibliography"/>
+  </ds:schemaRefs>
+</ds:datastoreItem>
+</file>
+
+<file path=customXml/itemProps4.xml><?xml version="1.0" encoding="utf-8"?>
+<ds:datastoreItem xmlns:ds="http://schemas.openxmlformats.org/officeDocument/2006/customXml" ds:itemID="{A7E9E27A-2F36-421A-BA42-9E585465E687}">
+  <ds:schemaRefs>
+    <ds:schemaRef ds:uri="http://schemas.microsoft.com/office/2006/metadata/contentType"/>
+    <ds:schemaRef ds:uri="http://schemas.microsoft.com/office/2006/metadata/properties/metaAttributes"/>
+    <ds:schemaRef ds:uri="http://www.w3.org/2001/XMLSchema"/>
+    <ds:schemaRef ds:uri="http://schemas.microsoft.com/office/2006/metadata/properties"/>
+    <ds:schemaRef ds:uri="fd7bada3-e59e-4075-af8d-0ed9c95dfa8c"/>
+    <ds:schemaRef ds:uri="23b41852-7bb7-46f9-875e-80612649a875"/>
+    <ds:schemaRef ds:uri="2f141da7-0b3e-4bad-8f81-b7c80a2d9a29"/>
+    <ds:schemaRef ds:uri="http://schemas.microsoft.com/office/2006/documentManagement/types"/>
+    <ds:schemaRef ds:uri="http://schemas.microsoft.com/office/infopath/2007/PartnerControls"/>
+    <ds:schemaRef ds:uri="http://schemas.openxmlformats.org/package/2006/metadata/core-properties"/>
+    <ds:schemaRef ds:uri="http://purl.org/dc/elements/1.1/"/>
+    <ds:schemaRef ds:uri="http://purl.org/dc/terms/"/>
+    <ds:schemaRef ds:uri="http://schemas.microsoft.com/internal/obd"/>
+  </ds:schemaRefs>
+</ds:datastoreItem>
 </file>
--- a/backend/files/templates/antiHeelingQuote.docx
+++ b/backend/files/templates/antiHeelingQuote.docx
@@ -61,6 +61,26 @@
                 <w:rFonts w:cs="Arial"/>
               </w:rPr>
             </w:pPr>
+            <w:r>
+              <w:rPr>
+                <w:rFonts w:cs="Arial"/>
+              </w:rPr>
+              <w:t>{{</w:t>
+            </w:r>
+            <w:proofErr w:type="spellStart"/>
+            <w:r>
+              <w:rPr>
+                <w:rFonts w:cs="Arial"/>
+              </w:rPr>
+              <w:t>shipyard_name</w:t>
+            </w:r>
+            <w:proofErr w:type="spellEnd"/>
+            <w:r>
+              <w:rPr>
+                <w:rFonts w:cs="Arial"/>
+              </w:rPr>
+              <w:t>}}</w:t>
+            </w:r>
           </w:p>
         </w:tc>
         <w:tc>
@@ -163,6 +183,29 @@
                 <w:rFonts w:cs="Arial"/>
                 <w:lang w:val="en-US"/>
               </w:rPr>
+              <w:t>{{</w:t>
+            </w:r>
+            <w:proofErr w:type="spellStart"/>
+            <w:r>
+              <w:rPr>
+                <w:rFonts w:cs="Arial"/>
+                <w:lang w:val="en-US"/>
+              </w:rPr>
+              <w:t>vessel_owner_name</w:t>
+            </w:r>
+            <w:proofErr w:type="spellEnd"/>
+            <w:r>
+              <w:rPr>
+                <w:rFonts w:cs="Arial"/>
+                <w:lang w:val="en-US"/>
+              </w:rPr>
+              <w:t>}}</w:t>
+            </w:r>
+            <w:r>
+              <w:rPr>
+                <w:rFonts w:cs="Arial"/>
+                <w:lang w:val="en-US"/>
+              </w:rPr>
               <w:fldChar w:fldCharType="begin"/>
             </w:r>
             <w:r>
@@ -223,6 +266,12 @@
                 <w:rFonts w:cs="Arial"/>
               </w:rPr>
             </w:pPr>
+            <w:r>
+              <w:rPr>
+                <w:rFonts w:cs="Arial"/>
+              </w:rPr>
+              <w:t>{{revision}}</w:t>
+            </w:r>
           </w:p>
         </w:tc>
       </w:tr>
@@ -269,6 +318,26 @@
                 <w:rFonts w:cs="Arial"/>
               </w:rPr>
             </w:pPr>
+            <w:r>
+              <w:rPr>
+                <w:rFonts w:cs="Arial"/>
+              </w:rPr>
+              <w:t>{{</w:t>
+            </w:r>
+            <w:proofErr w:type="spellStart"/>
+            <w:r>
+              <w:rPr>
+                <w:rFonts w:cs="Arial"/>
+              </w:rPr>
+              <w:t>prepared_by_name</w:t>
+            </w:r>
+            <w:proofErr w:type="spellEnd"/>
+            <w:r>
+              <w:rPr>
+                <w:rFonts w:cs="Arial"/>
+              </w:rPr>
+              <w:t>}}</w:t>
+            </w:r>
           </w:p>
         </w:tc>
         <w:tc>
@@ -361,6 +430,32 @@
                 <w:lang w:val="en-US"/>
               </w:rPr>
             </w:pPr>
+            <w:r>
+              <w:rPr>
+                <w:rFonts w:cs="Arial"/>
+                <w:szCs w:val="22"/>
+                <w:lang w:val="en-US"/>
+              </w:rPr>
+              <w:t>{{</w:t>
+            </w:r>
+            <w:proofErr w:type="spellStart"/>
+            <w:r>
+              <w:rPr>
+                <w:rFonts w:cs="Arial"/>
+                <w:szCs w:val="22"/>
+                <w:lang w:val="en-US"/>
+              </w:rPr>
+              <w:t>copy_to</w:t>
+            </w:r>
+            <w:proofErr w:type="spellEnd"/>
+            <w:r>
+              <w:rPr>
+                <w:rFonts w:cs="Arial"/>
+                <w:szCs w:val="22"/>
+                <w:lang w:val="en-US"/>
+              </w:rPr>
+              <w:t>}}</w:t>
+            </w:r>
           </w:p>
         </w:tc>
         <w:tc>
@@ -5121,42 +5216,6 @@
 </file>
 
 <file path=customXml/item1.xml><?xml version="1.0" encoding="utf-8"?>
-<?mso-contentType ?>
-<FormTemplates xmlns="http://schemas.microsoft.com/sharepoint/v3/contenttype/forms">
-  <Display>DocumentLibraryForm</Display>
-  <Edit>DocumentLibraryForm</Edit>
-  <New>DocumentLibraryForm</New>
-</FormTemplates>
-</file>
-
-<file path=customXml/item2.xml><?xml version="1.0" encoding="utf-8"?>
-<p:properties xmlns:p="http://schemas.microsoft.com/office/2006/metadata/properties" xmlns:xsi="http://www.w3.org/2001/XMLSchema-instance" xmlns:pc="http://schemas.microsoft.com/office/infopath/2007/PartnerControls">
-  <documentManagement>
-    <p635e3d2fdb342248da0b7156f6ec8c0 xmlns="fd7bada3-e59e-4075-af8d-0ed9c95dfa8c">
-      <Terms xmlns="http://schemas.microsoft.com/office/infopath/2007/PartnerControls"/>
-    </p635e3d2fdb342248da0b7156f6ec8c0>
-    <TaxCatchAll xmlns="23b41852-7bb7-46f9-875e-80612649a875" xsi:nil="true"/>
-    <lcf76f155ced4ddcb4097134ff3c332f xmlns="2f141da7-0b3e-4bad-8f81-b7c80a2d9a29">
-      <Terms xmlns="http://schemas.microsoft.com/office/infopath/2007/PartnerControls"/>
-    </lcf76f155ced4ddcb4097134ff3c332f>
-    <n5eb8f2f9ce048fd96a1bd7d83f6eb88 xmlns="fd7bada3-e59e-4075-af8d-0ed9c95dfa8c">
-      <Terms xmlns="http://schemas.microsoft.com/office/infopath/2007/PartnerControls"/>
-    </n5eb8f2f9ce048fd96a1bd7d83f6eb88>
-    <oa230dbf1adb4d1a94ee0a2fc66109cf xmlns="fd7bada3-e59e-4075-af8d-0ed9c95dfa8c">
-      <Terms xmlns="http://schemas.microsoft.com/office/infopath/2007/PartnerControls"/>
-    </oa230dbf1adb4d1a94ee0a2fc66109cf>
-    <fe65fb5c4061427e97623500bb18b7cd xmlns="fd7bada3-e59e-4075-af8d-0ed9c95dfa8c">
-      <Terms xmlns="http://schemas.microsoft.com/office/infopath/2007/PartnerControls"/>
-    </fe65fb5c4061427e97623500bb18b7cd>
-  </documentManagement>
-</p:properties>
-</file>
-
-<file path=customXml/item3.xml><?xml version="1.0" encoding="utf-8"?>
-<b:Sources xmlns:b="http://schemas.openxmlformats.org/officeDocument/2006/bibliography" xmlns="http://schemas.openxmlformats.org/officeDocument/2006/bibliography" SelectedStyle="\APASixthEditionOfficeOnline.xsl" StyleName="APA" Version="6"/>
-</file>
-
-<file path=customXml/item4.xml><?xml version="1.0" encoding="utf-8"?>
 <ct:contentTypeSchema xmlns:ct="http://schemas.microsoft.com/office/2006/metadata/contentType" xmlns:ma="http://schemas.microsoft.com/office/2006/metadata/properties/metaAttributes" ct:_="" ma:_="" ma:contentTypeName="Document" ma:contentTypeID="0x01010052322F7943EE0F4D938A02C3EB422FF6" ma:contentTypeVersion="21" ma:contentTypeDescription="Create a new document." ma:contentTypeScope="" ma:versionID="5107280cf3af12ed5990031875fc2931">
   <xsd:schema xmlns:xsd="http://www.w3.org/2001/XMLSchema" xmlns:xs="http://www.w3.org/2001/XMLSchema" xmlns:p="http://schemas.microsoft.com/office/2006/metadata/properties" xmlns:ns2="fd7bada3-e59e-4075-af8d-0ed9c95dfa8c" xmlns:ns3="23b41852-7bb7-46f9-875e-80612649a875" xmlns:ns4="2f141da7-0b3e-4bad-8f81-b7c80a2d9a29" targetNamespace="http://schemas.microsoft.com/office/2006/metadata/properties" ma:root="true" ma:fieldsID="298d75d366f017f179936cc2ff72c589" ns2:_="" ns3:_="" ns4:_="">
     <xsd:import namespace="fd7bada3-e59e-4075-af8d-0ed9c95dfa8c"/>
@@ -5400,35 +5459,43 @@
 </ct:contentTypeSchema>
 </file>
 
-<file path=customXml/itemProps1.xml><?xml version="1.0" encoding="utf-8"?>
-<ds:datastoreItem xmlns:ds="http://schemas.openxmlformats.org/officeDocument/2006/customXml" ds:itemID="{42668A26-7650-41B2-A80F-DA0CC300D052}">
-  <ds:schemaRefs>
-    <ds:schemaRef ds:uri="http://schemas.microsoft.com/sharepoint/v3/contenttype/forms"/>
-  </ds:schemaRefs>
-</ds:datastoreItem>
+<file path=customXml/item2.xml><?xml version="1.0" encoding="utf-8"?>
+<b:Sources xmlns:b="http://schemas.openxmlformats.org/officeDocument/2006/bibliography" xmlns="http://schemas.openxmlformats.org/officeDocument/2006/bibliography" SelectedStyle="\APASixthEditionOfficeOnline.xsl" StyleName="APA" Version="6"/>
 </file>
 
-<file path=customXml/itemProps2.xml><?xml version="1.0" encoding="utf-8"?>
-<ds:datastoreItem xmlns:ds="http://schemas.openxmlformats.org/officeDocument/2006/customXml" ds:itemID="{AB39D373-054C-462E-AFB7-BCC63A03ADD6}">
-  <ds:schemaRefs>
-    <ds:schemaRef ds:uri="http://schemas.microsoft.com/office/2006/metadata/properties"/>
-    <ds:schemaRef ds:uri="http://schemas.microsoft.com/office/infopath/2007/PartnerControls"/>
-    <ds:schemaRef ds:uri="fd7bada3-e59e-4075-af8d-0ed9c95dfa8c"/>
-    <ds:schemaRef ds:uri="23b41852-7bb7-46f9-875e-80612649a875"/>
-    <ds:schemaRef ds:uri="2f141da7-0b3e-4bad-8f81-b7c80a2d9a29"/>
-  </ds:schemaRefs>
-</ds:datastoreItem>
+<file path=customXml/item3.xml><?xml version="1.0" encoding="utf-8"?>
+<p:properties xmlns:p="http://schemas.microsoft.com/office/2006/metadata/properties" xmlns:xsi="http://www.w3.org/2001/XMLSchema-instance" xmlns:pc="http://schemas.microsoft.com/office/infopath/2007/PartnerControls">
+  <documentManagement>
+    <p635e3d2fdb342248da0b7156f6ec8c0 xmlns="fd7bada3-e59e-4075-af8d-0ed9c95dfa8c">
+      <Terms xmlns="http://schemas.microsoft.com/office/infopath/2007/PartnerControls"/>
+    </p635e3d2fdb342248da0b7156f6ec8c0>
+    <TaxCatchAll xmlns="23b41852-7bb7-46f9-875e-80612649a875" xsi:nil="true"/>
+    <lcf76f155ced4ddcb4097134ff3c332f xmlns="2f141da7-0b3e-4bad-8f81-b7c80a2d9a29">
+      <Terms xmlns="http://schemas.microsoft.com/office/infopath/2007/PartnerControls"/>
+    </lcf76f155ced4ddcb4097134ff3c332f>
+    <n5eb8f2f9ce048fd96a1bd7d83f6eb88 xmlns="fd7bada3-e59e-4075-af8d-0ed9c95dfa8c">
+      <Terms xmlns="http://schemas.microsoft.com/office/infopath/2007/PartnerControls"/>
+    </n5eb8f2f9ce048fd96a1bd7d83f6eb88>
+    <oa230dbf1adb4d1a94ee0a2fc66109cf xmlns="fd7bada3-e59e-4075-af8d-0ed9c95dfa8c">
+      <Terms xmlns="http://schemas.microsoft.com/office/infopath/2007/PartnerControls"/>
+    </oa230dbf1adb4d1a94ee0a2fc66109cf>
+    <fe65fb5c4061427e97623500bb18b7cd xmlns="fd7bada3-e59e-4075-af8d-0ed9c95dfa8c">
+      <Terms xmlns="http://schemas.microsoft.com/office/infopath/2007/PartnerControls"/>
+    </fe65fb5c4061427e97623500bb18b7cd>
+  </documentManagement>
+</p:properties>
 </file>
 
-<file path=customXml/itemProps3.xml><?xml version="1.0" encoding="utf-8"?>
-<ds:datastoreItem xmlns:ds="http://schemas.openxmlformats.org/officeDocument/2006/customXml" ds:itemID="{20AABCF0-015A-49DA-8F03-A14F98A7DF66}">
-  <ds:schemaRefs>
-    <ds:schemaRef ds:uri="http://schemas.openxmlformats.org/officeDocument/2006/bibliography"/>
-  </ds:schemaRefs>
-</ds:datastoreItem>
+<file path=customXml/item4.xml><?xml version="1.0" encoding="utf-8"?>
+<?mso-contentType ?>
+<FormTemplates xmlns="http://schemas.microsoft.com/sharepoint/v3/contenttype/forms">
+  <Display>DocumentLibraryForm</Display>
+  <Edit>DocumentLibraryForm</Edit>
+  <New>DocumentLibraryForm</New>
+</FormTemplates>
 </file>
 
-<file path=customXml/itemProps4.xml><?xml version="1.0" encoding="utf-8"?>
+<file path=customXml/itemProps1.xml><?xml version="1.0" encoding="utf-8"?>
 <ds:datastoreItem xmlns:ds="http://schemas.openxmlformats.org/officeDocument/2006/customXml" ds:itemID="{A7E9E27A-2F36-421A-BA42-9E585465E687}">
   <ds:schemaRefs>
     <ds:schemaRef ds:uri="http://schemas.microsoft.com/office/2006/metadata/contentType"/>
@@ -5446,4 +5513,32 @@
     <ds:schemaRef ds:uri="http://schemas.microsoft.com/internal/obd"/>
   </ds:schemaRefs>
 </ds:datastoreItem>
+</file>
+
+<file path=customXml/itemProps2.xml><?xml version="1.0" encoding="utf-8"?>
+<ds:datastoreItem xmlns:ds="http://schemas.openxmlformats.org/officeDocument/2006/customXml" ds:itemID="{20AABCF0-015A-49DA-8F03-A14F98A7DF66}">
+  <ds:schemaRefs>
+    <ds:schemaRef ds:uri="http://schemas.openxmlformats.org/officeDocument/2006/bibliography"/>
+  </ds:schemaRefs>
+</ds:datastoreItem>
+</file>
+
+<file path=customXml/itemProps3.xml><?xml version="1.0" encoding="utf-8"?>
+<ds:datastoreItem xmlns:ds="http://schemas.openxmlformats.org/officeDocument/2006/customXml" ds:itemID="{AB39D373-054C-462E-AFB7-BCC63A03ADD6}">
+  <ds:schemaRefs>
+    <ds:schemaRef ds:uri="http://schemas.microsoft.com/office/2006/metadata/properties"/>
+    <ds:schemaRef ds:uri="http://schemas.microsoft.com/office/infopath/2007/PartnerControls"/>
+    <ds:schemaRef ds:uri="fd7bada3-e59e-4075-af8d-0ed9c95dfa8c"/>
+    <ds:schemaRef ds:uri="23b41852-7bb7-46f9-875e-80612649a875"/>
+    <ds:schemaRef ds:uri="2f141da7-0b3e-4bad-8f81-b7c80a2d9a29"/>
+  </ds:schemaRefs>
+</ds:datastoreItem>
+</file>
+
+<file path=customXml/itemProps4.xml><?xml version="1.0" encoding="utf-8"?>
+<ds:datastoreItem xmlns:ds="http://schemas.openxmlformats.org/officeDocument/2006/customXml" ds:itemID="{42668A26-7650-41B2-A80F-DA0CC300D052}">
+  <ds:schemaRefs>
+    <ds:schemaRef ds:uri="http://schemas.microsoft.com/sharepoint/v3/contenttype/forms"/>
+  </ds:schemaRefs>
+</ds:datastoreItem>
 </file>